--- a/version 2/SDS_Autonomous_Object_Tracking_Robot_v2.docx
+++ b/version 2/SDS_Autonomous_Object_Tracking_Robot_v2.docx
@@ -273,7 +273,7 @@
           <w:sz w:val="22"/>
           <w:szCs w:val="22"/>
         </w:rPr>
-        <w:t>0</w:t>
+        <w:t>1</w:t>
       </w:r>
       <w:r>
         <w:rPr>
@@ -1148,7 +1148,28 @@
         <w:ind w:leftChars="600" w:left="1200"/>
       </w:pPr>
       <w:r>
-        <w:t>FOV : Front of Vehicle</w:t>
+        <w:t>FOV : F</w:t>
+      </w:r>
+      <w:r>
+        <w:t>ield of view</w:t>
+      </w:r>
+      <w:r>
+        <w:t xml:space="preserve"> </w:t>
+      </w:r>
+      <w:r>
+        <w:t>(</w:t>
+      </w:r>
+      <w:r>
+        <w:rPr>
+          <w:rFonts w:hint="eastAsia"/>
+        </w:rPr>
+        <w:t>C</w:t>
+      </w:r>
+      <w:r>
+        <w:t>amera, Ultrasonic Sensor</w:t>
+      </w:r>
+      <w:r>
+        <w:t>)</w:t>
       </w:r>
     </w:p>
     <w:p>
@@ -1349,6 +1370,9 @@
       <w:pPr>
         <w:spacing w:line="276" w:lineRule="auto"/>
         <w:ind w:left="1160"/>
+        <w:rPr>
+          <w:rFonts w:hint="eastAsia"/>
+        </w:rPr>
       </w:pPr>
       <w:r>
         <w:rPr>
@@ -1357,7 +1381,7 @@
         <w:t xml:space="preserve">시스템을 구성하는 기능은 </w:t>
       </w:r>
       <w:r>
-        <w:t>4</w:t>
+        <w:t>5</w:t>
       </w:r>
       <w:r>
         <w:rPr>
@@ -1399,6 +1423,15 @@
         <w:rPr>
           <w:rFonts w:hint="eastAsia"/>
         </w:rPr>
+        <w:t>기능 선택,</w:t>
+      </w:r>
+      <w:r>
+        <w:t xml:space="preserve"> </w:t>
+      </w:r>
+      <w:r>
+        <w:rPr>
+          <w:rFonts w:hint="eastAsia"/>
+        </w:rPr>
         <w:t>로봇 제어 기능이 그것이며,</w:t>
       </w:r>
       <w:r>
@@ -1408,7 +1441,13 @@
         <w:rPr>
           <w:rFonts w:hint="eastAsia"/>
         </w:rPr>
-        <w:t xml:space="preserve">로봇 제어 기능은 앞의 </w:t>
+        <w:t xml:space="preserve">기능 선택 </w:t>
+      </w:r>
+      <w:r>
+        <w:rPr>
+          <w:rFonts w:hint="eastAsia"/>
+        </w:rPr>
+        <w:t xml:space="preserve">기능은 앞의 </w:t>
       </w:r>
       <w:r>
         <w:t>3</w:t>
@@ -1427,6 +1466,24 @@
           <w:rFonts w:hint="eastAsia"/>
         </w:rPr>
         <w:t>역할을 수행한다.</w:t>
+      </w:r>
+      <w:r>
+        <w:t xml:space="preserve"> </w:t>
+      </w:r>
+      <w:r>
+        <w:rPr>
+          <w:rFonts w:hint="eastAsia"/>
+        </w:rPr>
+        <w:t xml:space="preserve">마지막으로 로봇 제어 기능은 앞선 </w:t>
+      </w:r>
+      <w:r>
+        <w:t>3</w:t>
+      </w:r>
+      <w:r>
+        <w:rPr>
+          <w:rFonts w:hint="eastAsia"/>
+        </w:rPr>
+        <w:t>개의 기능에서 산출한 속력, 방향 값 중 최우선순위를 할당 받은 기능의 산출 값을 모터에 적용한다.</w:t>
       </w:r>
     </w:p>
     <w:p>
@@ -1551,6 +1608,57 @@
       <w:pPr>
         <w:pStyle w:val="a9"/>
         <w:ind w:leftChars="0" w:left="1160"/>
+        <w:rPr>
+          <w:rFonts w:hint="eastAsia"/>
+        </w:rPr>
+      </w:pPr>
+      <w:r>
+        <w:rPr>
+          <w:rFonts w:hint="eastAsia"/>
+        </w:rPr>
+        <w:t xml:space="preserve">기능 선택 기능은 위 </w:t>
+      </w:r>
+      <w:r>
+        <w:t>3</w:t>
+      </w:r>
+      <w:r>
+        <w:rPr>
+          <w:rFonts w:hint="eastAsia"/>
+        </w:rPr>
+        <w:t>개 기능이 산출한 데이터를 종합하여,</w:t>
+      </w:r>
+      <w:r>
+        <w:t xml:space="preserve"> </w:t>
+      </w:r>
+      <w:r>
+        <w:rPr>
+          <w:rFonts w:hint="eastAsia"/>
+        </w:rPr>
+        <w:t>현재 로봇의 상태를 파악하고 기능간 최우선순위 기능을 선별하는 기능을 한다.</w:t>
+      </w:r>
+      <w:r>
+        <w:t xml:space="preserve"> </w:t>
+      </w:r>
+      <w:r>
+        <w:rPr>
+          <w:rFonts w:hint="eastAsia"/>
+        </w:rPr>
+        <w:t>가장 우선순위가 높은 기능이 산출한 모터의 속력</w:t>
+      </w:r>
+      <w:r>
+        <w:t xml:space="preserve">, </w:t>
+      </w:r>
+      <w:r>
+        <w:rPr>
+          <w:rFonts w:hint="eastAsia"/>
+        </w:rPr>
+        <w:t>방향 값이 로봇 제어 기능에 적용된다.</w:t>
+      </w:r>
+    </w:p>
+    <w:p>
+      <w:pPr>
+        <w:pStyle w:val="a9"/>
+        <w:ind w:leftChars="0" w:left="1160"/>
       </w:pPr>
       <w:r>
         <w:rPr>
@@ -1620,6 +1728,7 @@
         <w:rPr>
           <w:rFonts w:hint="eastAsia"/>
         </w:rPr>
+        <w:lastRenderedPageBreak/>
         <w:t>U</w:t>
       </w:r>
       <w:r>
@@ -1647,7 +1756,6 @@
         <w:ind w:firstLine="360"/>
       </w:pPr>
       <w:r>
-        <w:lastRenderedPageBreak/>
         <w:t>Arduino System</w:t>
       </w:r>
       <w:r>
@@ -3450,30 +3558,21 @@
         <w:ind w:leftChars="0"/>
       </w:pPr>
       <w:r>
-        <w:rPr>
-          <w:noProof/>
-        </w:rPr>
+        <w:t>DFD</w:t>
+      </w:r>
+    </w:p>
+    <w:p>
+      <w:pPr>
+        <w:rPr>
+          <w:rFonts w:hint="eastAsia"/>
+        </w:rPr>
+      </w:pPr>
+      <w:r>
         <w:drawing>
-          <wp:anchor distT="0" distB="0" distL="114300" distR="114300" simplePos="0" relativeHeight="251658240" behindDoc="1" locked="0" layoutInCell="1" allowOverlap="1" wp14:anchorId="4B5B48AC" wp14:editId="358E3341">
-            <wp:simplePos x="0" y="0"/>
-            <wp:positionH relativeFrom="margin">
-              <wp:posOffset>29845</wp:posOffset>
-            </wp:positionH>
-            <wp:positionV relativeFrom="paragraph">
-              <wp:posOffset>411480</wp:posOffset>
-            </wp:positionV>
-            <wp:extent cx="5671185" cy="1562100"/>
-            <wp:effectExtent l="0" t="0" r="5715" b="0"/>
-            <wp:wrapTight wrapText="bothSides">
-              <wp:wrapPolygon edited="0">
-                <wp:start x="0" y="0"/>
-                <wp:lineTo x="0" y="21337"/>
-                <wp:lineTo x="21549" y="21337"/>
-                <wp:lineTo x="21549" y="0"/>
-                <wp:lineTo x="0" y="0"/>
-              </wp:wrapPolygon>
-            </wp:wrapTight>
-            <wp:docPr id="17" name="그림 17"/>
+          <wp:inline distT="0" distB="0" distL="0" distR="0" wp14:anchorId="19161175" wp14:editId="7A1DFCA1">
+            <wp:extent cx="5731510" cy="1501775"/>
+            <wp:effectExtent l="0" t="0" r="2540" b="3175"/>
+            <wp:docPr id="10" name="그림 10"/>
             <wp:cNvGraphicFramePr>
               <a:graphicFrameLocks xmlns:a="http://schemas.openxmlformats.org/drawingml/2006/main" noChangeAspect="1"/>
             </wp:cNvGraphicFramePr>
@@ -3481,17 +3580,11 @@
               <a:graphicData uri="http://schemas.openxmlformats.org/drawingml/2006/picture">
                 <pic:pic xmlns:pic="http://schemas.openxmlformats.org/drawingml/2006/picture">
                   <pic:nvPicPr>
-                    <pic:cNvPr id="17" name="그림 17"/>
+                    <pic:cNvPr id="1" name=""/>
                     <pic:cNvPicPr/>
                   </pic:nvPicPr>
                   <pic:blipFill>
-                    <a:blip r:embed="rId10">
-                      <a:extLst>
-                        <a:ext uri="{28A0092B-C50C-407E-A947-70E740481C1C}">
-                          <a14:useLocalDpi xmlns:a14="http://schemas.microsoft.com/office/drawing/2010/main" val="0"/>
-                        </a:ext>
-                      </a:extLst>
-                    </a:blip>
+                    <a:blip r:embed="rId10"/>
                     <a:stretch>
                       <a:fillRect/>
                     </a:stretch>
@@ -3499,7 +3592,7 @@
                   <pic:spPr>
                     <a:xfrm>
                       <a:off x="0" y="0"/>
-                      <a:ext cx="5671185" cy="1562100"/>
+                      <a:ext cx="5731510" cy="1501775"/>
                     </a:xfrm>
                     <a:prstGeom prst="rect">
                       <a:avLst/>
@@ -3508,17 +3601,8 @@
                 </pic:pic>
               </a:graphicData>
             </a:graphic>
-            <wp14:sizeRelH relativeFrom="page">
-              <wp14:pctWidth>0</wp14:pctWidth>
-            </wp14:sizeRelH>
-            <wp14:sizeRelV relativeFrom="page">
-              <wp14:pctHeight>0</wp14:pctHeight>
-            </wp14:sizeRelV>
-          </wp:anchor>
+          </wp:inline>
         </w:drawing>
-      </w:r>
-      <w:r>
-        <w:t>DFD</w:t>
       </w:r>
     </w:p>
     <w:p>
@@ -3608,10 +3692,10 @@
               <w:rPr>
                 <w:rFonts w:hint="eastAsia"/>
               </w:rPr>
-              <w:t>D</w:t>
-            </w:r>
-            <w:r>
-              <w:t>ata Parser &amp; Operator</w:t>
+              <w:t>R</w:t>
+            </w:r>
+            <w:r>
+              <w:t>eceiver</w:t>
             </w:r>
           </w:p>
         </w:tc>
@@ -3673,13 +3757,7 @@
           </w:tcPr>
           <w:p>
             <w:r>
-              <w:rPr>
-                <w:rFonts w:hint="eastAsia"/>
-              </w:rPr>
-              <w:t>P</w:t>
-            </w:r>
-            <w:r>
-              <w:t>arsed Data</w:t>
+              <w:t>Sensor Data</w:t>
             </w:r>
           </w:p>
         </w:tc>
@@ -3719,29 +3797,36 @@
               <w:rPr>
                 <w:rFonts w:hint="eastAsia"/>
               </w:rPr>
-              <w:t>로부터 입력 받은 정보를 파싱</w:t>
-            </w:r>
-            <w:r>
-              <w:rPr>
-                <w:rFonts w:hint="eastAsia"/>
-              </w:rPr>
-              <w:t>한다.</w:t>
-            </w:r>
-          </w:p>
-          <w:p>
-            <w:r>
-              <w:rPr>
-                <w:rFonts w:hint="eastAsia"/>
-              </w:rPr>
-              <w:t>또한 3가지 기능 함수가 각각 모터의 속력 값과 방향 값을 연산해낸다.</w:t>
-            </w:r>
-          </w:p>
-          <w:p>
-            <w:r>
-              <w:rPr>
-                <w:rFonts w:hint="eastAsia"/>
-              </w:rPr>
-              <w:t>이렇게 만들어진 파싱된 데이터와 모터의 방향,</w:t>
+              <w:t>로부터</w:t>
+            </w:r>
+            <w:r>
+              <w:rPr>
+                <w:rFonts w:hint="eastAsia"/>
+              </w:rPr>
+              <w:t xml:space="preserve"> 데이터를 받아들인다</w:t>
+            </w:r>
+            <w:r>
+              <w:rPr>
+                <w:rFonts w:hint="eastAsia"/>
+              </w:rPr>
+              <w:t>.</w:t>
+            </w:r>
+          </w:p>
+          <w:p>
+            <w:r>
+              <w:rPr>
+                <w:rFonts w:hint="eastAsia"/>
+              </w:rPr>
+              <w:t>해당 데이터들을 종합하여 하나의 구조체 형태로 만들어내고(</w:t>
+            </w:r>
+            <w:r>
+              <w:t>Sensor Data)</w:t>
+            </w:r>
+            <w:r>
+              <w:rPr>
+                <w:rFonts w:hint="eastAsia"/>
+              </w:rPr>
+              <w:t>,</w:t>
             </w:r>
             <w:r>
               <w:t xml:space="preserve"> </w:t>
@@ -3750,16 +3835,7 @@
               <w:rPr>
                 <w:rFonts w:hint="eastAsia"/>
               </w:rPr>
-              <w:t xml:space="preserve">속력 값들을 합쳐 하나의 </w:t>
-            </w:r>
-            <w:r>
-              <w:t>Parsed Data</w:t>
-            </w:r>
-            <w:r>
-              <w:rPr>
-                <w:rFonts w:hint="eastAsia"/>
-              </w:rPr>
-              <w:t>를 만들어 낸다.</w:t>
+              <w:t>이 구조체를 우선순위 계산 기능에 넘겨주는 역할을 한다.</w:t>
             </w:r>
           </w:p>
         </w:tc>
@@ -3838,10 +3914,10 @@
               <w:rPr>
                 <w:rFonts w:hint="eastAsia"/>
               </w:rPr>
-              <w:t>R</w:t>
-            </w:r>
-            <w:r>
-              <w:t>obot System</w:t>
+              <w:t>P</w:t>
+            </w:r>
+            <w:r>
+              <w:t>riority Calculator</w:t>
             </w:r>
           </w:p>
         </w:tc>
@@ -3869,13 +3945,7 @@
           </w:tcPr>
           <w:p>
             <w:r>
-              <w:rPr>
-                <w:rFonts w:hint="eastAsia"/>
-              </w:rPr>
-              <w:t>P</w:t>
-            </w:r>
-            <w:r>
-              <w:t>arsed Data</w:t>
+              <w:t>Sensor Data</w:t>
             </w:r>
           </w:p>
         </w:tc>
@@ -3903,7 +3973,13 @@
           </w:tcPr>
           <w:p>
             <w:r>
-              <w:t>Motor Data</w:t>
+              <w:rPr>
+                <w:rFonts w:hint="eastAsia"/>
+              </w:rPr>
+              <w:t>P</w:t>
+            </w:r>
+            <w:r>
+              <w:t>riority, Speed, Direction</w:t>
             </w:r>
           </w:p>
         </w:tc>
@@ -3934,64 +4010,588 @@
               <w:rPr>
                 <w:rFonts w:hint="eastAsia"/>
               </w:rPr>
-              <w:t>P</w:t>
-            </w:r>
-            <w:r>
-              <w:t>arsing</w:t>
-            </w:r>
-            <w:r>
-              <w:rPr>
-                <w:rFonts w:hint="eastAsia"/>
-              </w:rPr>
-              <w:t xml:space="preserve">된 데이터와 기능 간 우선순위를 전달받아 최우선 기능에 작성된 알고리즘에 </w:t>
-            </w:r>
-            <w:r>
-              <w:t>Parsing</w:t>
-            </w:r>
-            <w:r>
-              <w:rPr>
-                <w:rFonts w:hint="eastAsia"/>
-              </w:rPr>
-              <w:t xml:space="preserve">된 데이터를 </w:t>
-            </w:r>
-            <w:r>
-              <w:t>Parameter</w:t>
-            </w:r>
-            <w:r>
-              <w:rPr>
-                <w:rFonts w:hint="eastAsia"/>
-              </w:rPr>
-              <w:t>로 적용한다.</w:t>
-            </w:r>
-          </w:p>
-          <w:p>
-            <w:r>
-              <w:rPr>
-                <w:rFonts w:hint="eastAsia"/>
-              </w:rPr>
-              <w:t xml:space="preserve">최우선으로 선택된 알고리즘이 산출하는 방향과 </w:t>
+              <w:t>센서 데이터의 집합 구조체를 입력 받아,</w:t>
+            </w:r>
+            <w:r>
+              <w:t xml:space="preserve"> </w:t>
+            </w:r>
+            <w:r>
+              <w:rPr>
+                <w:rFonts w:hint="eastAsia"/>
+              </w:rPr>
+              <w:t>우선적으로 로봇의 상태를 파악한다.</w:t>
+            </w:r>
+            <w:r>
+              <w:t xml:space="preserve"> </w:t>
+            </w:r>
+          </w:p>
+          <w:p/>
+          <w:p>
+            <w:r>
+              <w:rPr>
+                <w:rFonts w:hint="eastAsia"/>
+              </w:rPr>
+              <w:t>칼만 필터 알고리즘을 적용하여 초음파 센서로부터의 거리 값과 방향 값을 보정한다.</w:t>
+            </w:r>
+          </w:p>
+          <w:p>
+            <w:r>
+              <w:rPr>
+                <w:rFonts w:hint="eastAsia"/>
+              </w:rPr>
+              <w:t>보정된 거리 값과 방향 값을 바탕으로 각각 기능</w:t>
             </w:r>
             <w:r>
               <w:rPr>
                 <w:rFonts w:hint="eastAsia"/>
               </w:rPr>
               <w:lastRenderedPageBreak/>
-              <w:t xml:space="preserve">속력 값을 </w:t>
-            </w:r>
-            <w:r>
-              <w:t xml:space="preserve">DC </w:t>
-            </w:r>
-            <w:r>
-              <w:rPr>
-                <w:rFonts w:hint="eastAsia"/>
-              </w:rPr>
-              <w:t>모터에 전달한다.</w:t>
-            </w:r>
-          </w:p>
+              <w:t>에 정의된 알고리즘에 따라 속력,</w:t>
+            </w:r>
+            <w:r>
+              <w:t xml:space="preserve"> </w:t>
+            </w:r>
+            <w:r>
+              <w:rPr>
+                <w:rFonts w:hint="eastAsia"/>
+              </w:rPr>
+              <w:t>방향 값을 계산하여 저장한다.</w:t>
+            </w:r>
+          </w:p>
+          <w:p>
+            <w:pPr>
+              <w:rPr>
+                <w:rFonts w:hint="eastAsia"/>
+              </w:rPr>
+            </w:pPr>
+          </w:p>
+          <w:p>
+            <w:r>
+              <w:rPr>
+                <w:rFonts w:hint="eastAsia"/>
+              </w:rPr>
+              <w:t xml:space="preserve">로봇의 카메라 </w:t>
+            </w:r>
+            <w:r>
+              <w:t>fov</w:t>
+            </w:r>
+            <w:r>
+              <w:rPr>
+                <w:rFonts w:hint="eastAsia"/>
+              </w:rPr>
+              <w:t>상 물체</w:t>
+            </w:r>
+            <w:r>
+              <w:rPr>
+                <w:rFonts w:hint="eastAsia"/>
+              </w:rPr>
+              <w:t>가 장애물이고,</w:t>
+            </w:r>
+            <w:r>
+              <w:rPr>
+                <w:rFonts w:hint="eastAsia"/>
+              </w:rPr>
+              <w:t xml:space="preserve"> 거리가 </w:t>
+            </w:r>
+            <w:r>
+              <w:t>20</w:t>
+            </w:r>
+            <w:r>
+              <w:rPr>
+                <w:rFonts w:hint="eastAsia"/>
+              </w:rPr>
+              <w:t xml:space="preserve"> 이내라면 위험 예방 기능에 최우선순위를 제공하고</w:t>
+            </w:r>
+            <w:r>
+              <w:rPr>
+                <w:rFonts w:hint="eastAsia"/>
+              </w:rPr>
+              <w:t xml:space="preserve"> 해당 기능을 제외한 다른 기능의 </w:t>
+            </w:r>
+            <w:r>
+              <w:t>Flag</w:t>
+            </w:r>
+            <w:r>
+              <w:rPr>
+                <w:rFonts w:hint="eastAsia"/>
+              </w:rPr>
+              <w:t xml:space="preserve">를 </w:t>
+            </w:r>
+            <w:r>
+              <w:t xml:space="preserve">false </w:t>
+            </w:r>
+            <w:r>
+              <w:rPr>
+                <w:rFonts w:hint="eastAsia"/>
+              </w:rPr>
+              <w:t>로 전환한다.</w:t>
+            </w:r>
+          </w:p>
+          <w:p/>
+          <w:p>
+            <w:pPr>
+              <w:rPr>
+                <w:rFonts w:hint="eastAsia"/>
+              </w:rPr>
+            </w:pPr>
+            <w:r>
+              <w:rPr>
+                <w:rFonts w:hint="eastAsia"/>
+              </w:rPr>
+              <w:t>추적 대상이 있다면 물체 추적</w:t>
+            </w:r>
+            <w:r>
+              <w:rPr>
+                <w:rFonts w:hint="eastAsia"/>
+              </w:rPr>
+              <w:t xml:space="preserve"> 기능에 최우선 순위를 할당하고,</w:t>
+            </w:r>
+            <w:r>
+              <w:t xml:space="preserve"> </w:t>
+            </w:r>
+            <w:r>
+              <w:rPr>
+                <w:rFonts w:hint="eastAsia"/>
+              </w:rPr>
+              <w:t xml:space="preserve">라인 추적 기능의 </w:t>
+            </w:r>
+            <w:r>
+              <w:t>Flag</w:t>
+            </w:r>
+            <w:r>
+              <w:rPr>
+                <w:rFonts w:hint="eastAsia"/>
+              </w:rPr>
+              <w:t xml:space="preserve">를 </w:t>
+            </w:r>
+            <w:r>
+              <w:t>False</w:t>
+            </w:r>
+            <w:r>
+              <w:rPr>
+                <w:rFonts w:hint="eastAsia"/>
+              </w:rPr>
+              <w:t>로 전환한다.</w:t>
+            </w:r>
+          </w:p>
+          <w:p>
+            <w:r>
+              <w:rPr>
+                <w:rFonts w:hint="eastAsia"/>
+              </w:rPr>
+              <w:t>추적 대상이 없고 라인 추적이 가능한 상태라면 라인 추적 기능에 최우선 순위를 할당하고,</w:t>
+            </w:r>
+            <w:r>
+              <w:t xml:space="preserve"> </w:t>
+            </w:r>
+            <w:r>
+              <w:rPr>
+                <w:rFonts w:hint="eastAsia"/>
+              </w:rPr>
+              <w:t xml:space="preserve">물체 추적 기능의 </w:t>
+            </w:r>
+            <w:r>
+              <w:t>Flag</w:t>
+            </w:r>
+            <w:r>
+              <w:rPr>
+                <w:rFonts w:hint="eastAsia"/>
+              </w:rPr>
+              <w:t xml:space="preserve">를 </w:t>
+            </w:r>
+            <w:r>
+              <w:t xml:space="preserve">False </w:t>
+            </w:r>
+            <w:r>
+              <w:rPr>
+                <w:rFonts w:hint="eastAsia"/>
+              </w:rPr>
+              <w:t>로 전환한다.</w:t>
+            </w:r>
+          </w:p>
+          <w:p>
+            <w:pPr>
+              <w:rPr>
+                <w:rFonts w:hint="eastAsia"/>
+              </w:rPr>
+            </w:pPr>
+          </w:p>
+          <w:p>
+            <w:pPr>
+              <w:rPr>
+                <w:rFonts w:hint="eastAsia"/>
+              </w:rPr>
+            </w:pPr>
+            <w:r>
+              <w:rPr>
+                <w:rFonts w:hint="eastAsia"/>
+              </w:rPr>
+              <w:t xml:space="preserve">최종적으로 최우선 순위 기능에서 산출한 속력과 방향 정보를 모터 데이터로 </w:t>
+            </w:r>
+            <w:r>
+              <w:rPr>
+                <w:rFonts w:hint="eastAsia"/>
+              </w:rPr>
+              <w:t>구조화</w:t>
+            </w:r>
+            <w:r>
+              <w:t>하여</w:t>
+            </w:r>
+            <w:r>
+              <w:rPr>
+                <w:rFonts w:hint="eastAsia"/>
+              </w:rPr>
+              <w:t xml:space="preserve"> 로봇 제어 기능으로 넘겨주게 된다.</w:t>
+            </w:r>
+          </w:p>
+          <w:p/>
         </w:tc>
       </w:tr>
     </w:tbl>
     <w:p/>
+    <w:tbl>
+      <w:tblPr>
+        <w:tblStyle w:val="a3"/>
+        <w:tblW w:w="7016" w:type="dxa"/>
+        <w:tblInd w:w="2000" w:type="dxa"/>
+        <w:tblLook w:val="04A0" w:firstRow="1" w:lastRow="0" w:firstColumn="1" w:lastColumn="0" w:noHBand="0" w:noVBand="1"/>
+      </w:tblPr>
+      <w:tblGrid>
+        <w:gridCol w:w="2106"/>
+        <w:gridCol w:w="4910"/>
+      </w:tblGrid>
+      <w:tr>
+        <w:tc>
+          <w:tcPr>
+            <w:tcW w:w="2106" w:type="dxa"/>
+          </w:tcPr>
+          <w:p>
+            <w:r>
+              <w:rPr>
+                <w:rFonts w:hint="eastAsia"/>
+              </w:rPr>
+              <w:t>R</w:t>
+            </w:r>
+            <w:r>
+              <w:t>eference No.</w:t>
+            </w:r>
+          </w:p>
+        </w:tc>
+        <w:tc>
+          <w:tcPr>
+            <w:tcW w:w="4910" w:type="dxa"/>
+          </w:tcPr>
+          <w:p>
+            <w:r>
+              <w:rPr>
+                <w:rFonts w:hint="eastAsia"/>
+              </w:rPr>
+              <w:t>3</w:t>
+            </w:r>
+          </w:p>
+        </w:tc>
+      </w:tr>
+      <w:tr>
+        <w:tc>
+          <w:tcPr>
+            <w:tcW w:w="2106" w:type="dxa"/>
+          </w:tcPr>
+          <w:p>
+            <w:r>
+              <w:rPr>
+                <w:rFonts w:hint="eastAsia"/>
+              </w:rPr>
+              <w:t>N</w:t>
+            </w:r>
+            <w:r>
+              <w:t>ame</w:t>
+            </w:r>
+          </w:p>
+        </w:tc>
+        <w:tc>
+          <w:tcPr>
+            <w:tcW w:w="4910" w:type="dxa"/>
+          </w:tcPr>
+          <w:p>
+            <w:r>
+              <w:rPr>
+                <w:rFonts w:hint="eastAsia"/>
+              </w:rPr>
+              <w:t>R</w:t>
+            </w:r>
+            <w:r>
+              <w:t>obot System</w:t>
+            </w:r>
+          </w:p>
+        </w:tc>
+      </w:tr>
+      <w:tr>
+        <w:tc>
+          <w:tcPr>
+            <w:tcW w:w="2106" w:type="dxa"/>
+          </w:tcPr>
+          <w:p>
+            <w:r>
+              <w:rPr>
+                <w:rFonts w:hint="eastAsia"/>
+              </w:rPr>
+              <w:t>I</w:t>
+            </w:r>
+            <w:r>
+              <w:t>nput</w:t>
+            </w:r>
+          </w:p>
+        </w:tc>
+        <w:tc>
+          <w:tcPr>
+            <w:tcW w:w="4910" w:type="dxa"/>
+          </w:tcPr>
+          <w:p>
+            <w:pPr>
+              <w:rPr>
+                <w:rFonts w:hint="eastAsia"/>
+              </w:rPr>
+            </w:pPr>
+            <w:r>
+              <w:rPr>
+                <w:rFonts w:hint="eastAsia"/>
+              </w:rPr>
+              <w:t>F</w:t>
+            </w:r>
+            <w:r>
+              <w:t>log</w:t>
+            </w:r>
+          </w:p>
+        </w:tc>
+      </w:tr>
+      <w:tr>
+        <w:tc>
+          <w:tcPr>
+            <w:tcW w:w="2106" w:type="dxa"/>
+          </w:tcPr>
+          <w:p>
+            <w:r>
+              <w:rPr>
+                <w:rFonts w:hint="eastAsia"/>
+              </w:rPr>
+              <w:t>O</w:t>
+            </w:r>
+            <w:r>
+              <w:t>utput</w:t>
+            </w:r>
+          </w:p>
+        </w:tc>
+        <w:tc>
+          <w:tcPr>
+            <w:tcW w:w="4910" w:type="dxa"/>
+          </w:tcPr>
+          <w:p>
+            <w:r>
+              <w:rPr>
+                <w:rFonts w:hint="eastAsia"/>
+              </w:rPr>
+              <w:t>M</w:t>
+            </w:r>
+            <w:r>
+              <w:t>otor Data</w:t>
+            </w:r>
+          </w:p>
+        </w:tc>
+      </w:tr>
+      <w:tr>
+        <w:tc>
+          <w:tcPr>
+            <w:tcW w:w="2106" w:type="dxa"/>
+          </w:tcPr>
+          <w:p>
+            <w:r>
+              <w:rPr>
+                <w:rFonts w:hint="eastAsia"/>
+              </w:rPr>
+              <w:t>P</w:t>
+            </w:r>
+            <w:r>
+              <w:t>rocess Description</w:t>
+            </w:r>
+          </w:p>
+        </w:tc>
+        <w:tc>
+          <w:tcPr>
+            <w:tcW w:w="4910" w:type="dxa"/>
+          </w:tcPr>
+          <w:p>
+            <w:r>
+              <w:t>Calculator</w:t>
+            </w:r>
+            <w:r>
+              <w:rPr>
+                <w:rFonts w:hint="eastAsia"/>
+              </w:rPr>
+              <w:t xml:space="preserve">와 </w:t>
+            </w:r>
+            <w:r>
+              <w:t xml:space="preserve">IR Remote Controller </w:t>
+            </w:r>
+            <w:r>
+              <w:rPr>
+                <w:rFonts w:hint="eastAsia"/>
+              </w:rPr>
+              <w:t>로부터</w:t>
+            </w:r>
+            <w:r>
+              <w:rPr>
+                <w:rFonts w:hint="eastAsia"/>
+              </w:rPr>
+              <w:t xml:space="preserve"> </w:t>
+            </w:r>
+            <w:r>
+              <w:rPr>
+                <w:rFonts w:hint="eastAsia"/>
+              </w:rPr>
+              <w:t xml:space="preserve">기능별 </w:t>
+            </w:r>
+            <w:r>
+              <w:t>Enable</w:t>
+            </w:r>
+            <w:r>
+              <w:t xml:space="preserve"> </w:t>
+            </w:r>
+            <w:r>
+              <w:rPr>
+                <w:rFonts w:hint="eastAsia"/>
+              </w:rPr>
+              <w:t xml:space="preserve">여부 정보를 가진 </w:t>
+            </w:r>
+            <w:r>
+              <w:t xml:space="preserve">Flag, </w:t>
+            </w:r>
+            <w:r>
+              <w:rPr>
+                <w:rFonts w:hint="eastAsia"/>
+              </w:rPr>
+              <w:t>속력 값과 방향 값</w:t>
+            </w:r>
+            <w:r>
+              <w:rPr>
+                <w:rFonts w:hint="eastAsia"/>
+              </w:rPr>
+              <w:t>의 집합,</w:t>
+            </w:r>
+            <w:r>
+              <w:t xml:space="preserve"> </w:t>
+            </w:r>
+            <w:r>
+              <w:rPr>
+                <w:rFonts w:hint="eastAsia"/>
+              </w:rPr>
+              <w:t xml:space="preserve">그리고 </w:t>
+            </w:r>
+            <w:r>
+              <w:t xml:space="preserve">IR </w:t>
+            </w:r>
+            <w:r>
+              <w:rPr>
+                <w:rFonts w:hint="eastAsia"/>
+              </w:rPr>
+              <w:t>신호를</w:t>
+            </w:r>
+            <w:r>
+              <w:rPr>
+                <w:rFonts w:hint="eastAsia"/>
+              </w:rPr>
+              <w:t xml:space="preserve"> 입력 받</w:t>
+            </w:r>
+            <w:r>
+              <w:rPr>
+                <w:rFonts w:hint="eastAsia"/>
+              </w:rPr>
+              <w:t>아 실제로 모터를 제어하는 기능을 수행한다.</w:t>
+            </w:r>
+          </w:p>
+          <w:p/>
+          <w:p>
+            <w:r>
+              <w:rPr>
+                <w:rFonts w:hint="eastAsia"/>
+              </w:rPr>
+              <w:t xml:space="preserve">만일 </w:t>
+            </w:r>
+            <w:r>
+              <w:t>IR Remote Input</w:t>
+            </w:r>
+            <w:r>
+              <w:rPr>
+                <w:rFonts w:hint="eastAsia"/>
+              </w:rPr>
+              <w:t>이 입력되었다면 최우선 순위기능과 다른 데이터는 무시되며 해당 신호에 의해 로봇 시스템 전체가 구동 혹은 정지 상태로 전환된다.</w:t>
+            </w:r>
+          </w:p>
+          <w:p/>
+          <w:p>
+            <w:r>
+              <w:rPr>
+                <w:rFonts w:hint="eastAsia"/>
+              </w:rPr>
+              <w:t>그 외의 경우,</w:t>
+            </w:r>
+            <w:r>
+              <w:t xml:space="preserve"> </w:t>
+            </w:r>
+            <w:r>
+              <w:t xml:space="preserve">Flag </w:t>
+            </w:r>
+            <w:r>
+              <w:rPr>
+                <w:rFonts w:hint="eastAsia"/>
+              </w:rPr>
+              <w:t>리스트의 값을 읽어 최우선 순위 기능을 인지한다.</w:t>
+            </w:r>
+          </w:p>
+          <w:p>
+            <w:pPr>
+              <w:rPr>
+                <w:rFonts w:hint="eastAsia"/>
+              </w:rPr>
+            </w:pPr>
+          </w:p>
+          <w:p>
+            <w:pPr>
+              <w:rPr>
+                <w:rFonts w:hint="eastAsia"/>
+              </w:rPr>
+            </w:pPr>
+            <w:r>
+              <w:rPr>
+                <w:rFonts w:hint="eastAsia"/>
+              </w:rPr>
+              <w:t xml:space="preserve">인지한 </w:t>
+            </w:r>
+            <w:r>
+              <w:rPr>
+                <w:rFonts w:hint="eastAsia"/>
+              </w:rPr>
+              <w:t>최우선 순위 기능이 산출한 데이터를 읽어 들이고,</w:t>
+            </w:r>
+            <w:r>
+              <w:t xml:space="preserve"> </w:t>
+            </w:r>
+            <w:r>
+              <w:rPr>
+                <w:rFonts w:hint="eastAsia"/>
+              </w:rPr>
+              <w:t>해당 속력 값과 방향 값을 모터 제어 값으로 적용한다.</w:t>
+            </w:r>
+          </w:p>
+        </w:tc>
+      </w:tr>
+    </w:tbl>
+    <w:p>
+      <w:pPr>
+        <w:rPr>
+          <w:rFonts w:hint="eastAsia"/>
+        </w:rPr>
+      </w:pPr>
+    </w:p>
     <w:p>
       <w:pPr>
         <w:pStyle w:val="a9"/>
@@ -4404,10 +5004,10 @@
               <w:rPr>
                 <w:rFonts w:hint="eastAsia"/>
               </w:rPr>
-              <w:t>P</w:t>
-            </w:r>
-            <w:r>
-              <w:t>arsed Data</w:t>
+              <w:t>S</w:t>
+            </w:r>
+            <w:r>
+              <w:t>ensor Data</w:t>
             </w:r>
           </w:p>
         </w:tc>
@@ -4416,6 +5016,11 @@
             <w:tcW w:w="3402" w:type="dxa"/>
           </w:tcPr>
           <w:p>
+            <w:pPr>
+              <w:rPr>
+                <w:rFonts w:hint="eastAsia"/>
+              </w:rPr>
+            </w:pPr>
             <w:r>
               <w:rPr>
                 <w:rFonts w:hint="eastAsia"/>
@@ -4449,7 +5054,7 @@
       </w:tr>
       <w:tr>
         <w:trPr>
-          <w:trHeight w:val="1212"/>
+          <w:trHeight w:val="1208"/>
         </w:trPr>
         <w:tc>
           <w:tcPr>
@@ -4458,10 +5063,13 @@
           </w:tcPr>
           <w:p>
             <w:r>
-              <w:t>Motor</w:t>
-            </w:r>
-            <w:r>
-              <w:t xml:space="preserve"> Data</w:t>
+              <w:rPr>
+                <w:rFonts w:hint="eastAsia"/>
+              </w:rPr>
+              <w:t>F</w:t>
+            </w:r>
+            <w:r>
+              <w:t>lag List</w:t>
             </w:r>
           </w:p>
         </w:tc>
@@ -4470,44 +5078,27 @@
             <w:tcW w:w="3402" w:type="dxa"/>
           </w:tcPr>
           <w:p>
-            <w:r>
-              <w:rPr>
-                <w:rFonts w:hint="eastAsia"/>
-              </w:rPr>
-              <w:t xml:space="preserve">각 기능이 </w:t>
-            </w:r>
-            <w:r>
-              <w:rPr>
-                <w:rFonts w:hint="eastAsia"/>
-              </w:rPr>
-              <w:t>연산한 모터의 방향 값 및 속력 값</w:t>
-            </w:r>
-            <w:r>
-              <w:rPr>
-                <w:rFonts w:hint="eastAsia"/>
-              </w:rPr>
-              <w:t xml:space="preserve"> </w:t>
-            </w:r>
-            <w:r>
-              <w:t>중</w:t>
-            </w:r>
-            <w:r>
-              <w:rPr>
-                <w:rFonts w:hint="eastAsia"/>
-              </w:rPr>
-              <w:t>,</w:t>
-            </w:r>
-            <w:r>
-              <w:t xml:space="preserve"> </w:t>
-            </w:r>
-            <w:r>
-              <w:rPr>
-                <w:rFonts w:hint="eastAsia"/>
-              </w:rPr>
-              <w:t>우선순위가 가장 높게 매겨진 기능이 연산한 데이터 쌍</w:t>
-            </w:r>
-          </w:p>
-          <w:p/>
+            <w:pPr>
+              <w:rPr>
+                <w:rFonts w:hint="eastAsia"/>
+              </w:rPr>
+            </w:pPr>
+            <w:r>
+              <w:rPr>
+                <w:rFonts w:hint="eastAsia"/>
+              </w:rPr>
+              <w:t xml:space="preserve">3개의 기능에 대하여 각각을 사용해야 하는 지 여부를 담고 있는 </w:t>
+            </w:r>
+            <w:r>
+              <w:t>Boolean Flag</w:t>
+            </w:r>
+            <w:r>
+              <w:rPr>
+                <w:rFonts w:hint="eastAsia"/>
+              </w:rPr>
+              <w:t>들의 리스트</w:t>
+            </w:r>
+          </w:p>
         </w:tc>
         <w:tc>
           <w:tcPr>
@@ -4516,95 +5107,44 @@
           </w:tcPr>
           <w:p>
             <w:r>
-              <w:t>Structure</w:t>
+              <w:rPr>
+                <w:rFonts w:hint="eastAsia"/>
+              </w:rPr>
+              <w:t>B</w:t>
+            </w:r>
+            <w:r>
+              <w:t>yte Array(0 or 1)</w:t>
             </w:r>
           </w:p>
         </w:tc>
       </w:tr>
       <w:tr>
         <w:trPr>
-          <w:trHeight w:val="690"/>
+          <w:trHeight w:val="70"/>
         </w:trPr>
         <w:tc>
           <w:tcPr>
             <w:tcW w:w="1964" w:type="dxa"/>
             <w:vMerge/>
           </w:tcPr>
-          <w:p/>
+          <w:p>
+            <w:pPr>
+              <w:rPr>
+                <w:rFonts w:hint="eastAsia"/>
+              </w:rPr>
+            </w:pPr>
+          </w:p>
         </w:tc>
         <w:tc>
           <w:tcPr>
             <w:tcW w:w="3402" w:type="dxa"/>
           </w:tcPr>
           <w:p>
-            <w:r>
-              <w:t xml:space="preserve">distance(float array) : </w:t>
-            </w:r>
-            <w:r>
-              <w:rPr>
-                <w:rFonts w:hint="eastAsia"/>
-              </w:rPr>
-              <w:t xml:space="preserve">초음파 센서가 센싱한 </w:t>
-            </w:r>
-            <w:r>
-              <w:t>FOV</w:t>
-            </w:r>
-            <w:r>
-              <w:rPr>
-                <w:rFonts w:hint="eastAsia"/>
-              </w:rPr>
-              <w:t>상 물체와의 거리 정보 리스트</w:t>
-            </w:r>
-          </w:p>
-          <w:p>
-            <w:r>
-              <w:rPr>
-                <w:rFonts w:hint="eastAsia"/>
-              </w:rPr>
-              <w:lastRenderedPageBreak/>
-              <w:t>s</w:t>
-            </w:r>
-            <w:r>
-              <w:t xml:space="preserve">peed(float array) : </w:t>
-            </w:r>
-            <w:r>
-              <w:rPr>
-                <w:rFonts w:hint="eastAsia"/>
-              </w:rPr>
-              <w:t>각</w:t>
-            </w:r>
-            <w:r>
-              <w:t xml:space="preserve"> </w:t>
-            </w:r>
-            <w:r>
-              <w:rPr>
-                <w:rFonts w:hint="eastAsia"/>
-              </w:rPr>
-              <w:t>기능 별로 연산한 속력의 리스트</w:t>
-            </w:r>
-            <w:r>
-              <w:t xml:space="preserve"> </w:t>
-            </w:r>
-          </w:p>
-          <w:p>
-            <w:r>
-              <w:rPr>
-                <w:rFonts w:hint="eastAsia"/>
-              </w:rPr>
-              <w:t>d</w:t>
-            </w:r>
-            <w:r>
-              <w:t xml:space="preserve">irection(float array) : </w:t>
-            </w:r>
-            <w:r>
-              <w:rPr>
-                <w:rFonts w:hint="eastAsia"/>
-              </w:rPr>
-              <w:t>각 기능별로 연산한 모터의 방향값 리스트</w:t>
-            </w:r>
-            <w:r>
-              <w:t xml:space="preserve"> </w:t>
-            </w:r>
+            <w:pPr>
+              <w:rPr>
+                <w:rFonts w:hint="eastAsia"/>
+              </w:rPr>
+            </w:pPr>
           </w:p>
         </w:tc>
         <w:tc>
@@ -4612,7 +5152,415 @@
             <w:tcW w:w="1650" w:type="dxa"/>
             <w:vMerge/>
           </w:tcPr>
+          <w:p>
+            <w:pPr>
+              <w:rPr>
+                <w:rFonts w:hint="eastAsia"/>
+              </w:rPr>
+            </w:pPr>
+          </w:p>
+        </w:tc>
+      </w:tr>
+      <w:tr>
+        <w:trPr>
+          <w:trHeight w:val="1207"/>
+        </w:trPr>
+        <w:tc>
+          <w:tcPr>
+            <w:tcW w:w="1964" w:type="dxa"/>
+            <w:vMerge/>
+          </w:tcPr>
+          <w:p>
+            <w:pPr>
+              <w:rPr>
+                <w:rFonts w:hint="eastAsia"/>
+              </w:rPr>
+            </w:pPr>
+          </w:p>
+        </w:tc>
+        <w:tc>
+          <w:tcPr>
+            <w:tcW w:w="3402" w:type="dxa"/>
+          </w:tcPr>
+          <w:p>
+            <w:r>
+              <w:rPr>
+                <w:rFonts w:hint="eastAsia"/>
+              </w:rPr>
+              <w:t>O</w:t>
+            </w:r>
+            <w:r>
+              <w:t>bjectTrackingFlag(Boolean),</w:t>
+            </w:r>
+          </w:p>
+          <w:p>
+            <w:r>
+              <w:rPr>
+                <w:rFonts w:hint="eastAsia"/>
+              </w:rPr>
+              <w:t>L</w:t>
+            </w:r>
+            <w:r>
+              <w:t>ineTrackingFlag(Boolean),</w:t>
+            </w:r>
+          </w:p>
+          <w:p>
+            <w:pPr>
+              <w:rPr>
+                <w:rFonts w:hint="eastAsia"/>
+              </w:rPr>
+            </w:pPr>
+            <w:r>
+              <w:rPr>
+                <w:rFonts w:hint="eastAsia"/>
+              </w:rPr>
+              <w:t>H</w:t>
+            </w:r>
+            <w:r>
+              <w:t>azardPrevention(Boolean)</w:t>
+            </w:r>
+          </w:p>
+        </w:tc>
+        <w:tc>
+          <w:tcPr>
+            <w:tcW w:w="1650" w:type="dxa"/>
+            <w:vMerge/>
+          </w:tcPr>
+          <w:p>
+            <w:pPr>
+              <w:rPr>
+                <w:rFonts w:hint="eastAsia"/>
+              </w:rPr>
+            </w:pPr>
+          </w:p>
+        </w:tc>
+      </w:tr>
+      <w:tr>
+        <w:trPr>
+          <w:trHeight w:val="863"/>
+        </w:trPr>
+        <w:tc>
+          <w:tcPr>
+            <w:tcW w:w="1964" w:type="dxa"/>
+            <w:vMerge w:val="restart"/>
+          </w:tcPr>
+          <w:p>
+            <w:r>
+              <w:t xml:space="preserve">Speed &amp; </w:t>
+            </w:r>
+            <w:r>
+              <w:rPr>
+                <w:rFonts w:hint="eastAsia"/>
+              </w:rPr>
+              <w:t>D</w:t>
+            </w:r>
+            <w:r>
+              <w:t>irection List</w:t>
+            </w:r>
+          </w:p>
+        </w:tc>
+        <w:tc>
+          <w:tcPr>
+            <w:tcW w:w="3402" w:type="dxa"/>
+          </w:tcPr>
+          <w:p>
+            <w:pPr>
+              <w:rPr>
+                <w:rFonts w:hint="eastAsia"/>
+              </w:rPr>
+            </w:pPr>
+            <w:r>
+              <w:rPr>
+                <w:rFonts w:hint="eastAsia"/>
+              </w:rPr>
+              <w:t>3개의 기능이 센서 데이터를 받아들여 계산한 속력과 방향 값 리스트</w:t>
+            </w:r>
+          </w:p>
+          <w:p>
+            <w:pPr>
+              <w:rPr>
+                <w:rFonts w:hint="eastAsia"/>
+              </w:rPr>
+            </w:pPr>
+          </w:p>
+        </w:tc>
+        <w:tc>
+          <w:tcPr>
+            <w:tcW w:w="1650" w:type="dxa"/>
+            <w:vMerge w:val="restart"/>
+          </w:tcPr>
+          <w:p>
+            <w:pPr>
+              <w:rPr>
+                <w:rFonts w:hint="eastAsia"/>
+              </w:rPr>
+            </w:pPr>
+            <w:r>
+              <w:t>Float Array</w:t>
+            </w:r>
+          </w:p>
+        </w:tc>
+      </w:tr>
+      <w:tr>
+        <w:trPr>
+          <w:trHeight w:val="862"/>
+        </w:trPr>
+        <w:tc>
+          <w:tcPr>
+            <w:tcW w:w="1964" w:type="dxa"/>
+            <w:vMerge/>
+          </w:tcPr>
           <w:p/>
+        </w:tc>
+        <w:tc>
+          <w:tcPr>
+            <w:tcW w:w="3402" w:type="dxa"/>
+          </w:tcPr>
+          <w:p>
+            <w:r>
+              <w:t>Speed(float)</w:t>
+            </w:r>
+            <w:r>
+              <w:rPr>
+                <w:rFonts w:hint="eastAsia"/>
+              </w:rPr>
+              <w:t>,</w:t>
+            </w:r>
+          </w:p>
+          <w:p>
+            <w:pPr>
+              <w:rPr>
+                <w:rFonts w:hint="eastAsia"/>
+              </w:rPr>
+            </w:pPr>
+            <w:r>
+              <w:rPr>
+                <w:rFonts w:hint="eastAsia"/>
+              </w:rPr>
+              <w:t>D</w:t>
+            </w:r>
+            <w:r>
+              <w:t>irection(float)</w:t>
+            </w:r>
+          </w:p>
+        </w:tc>
+        <w:tc>
+          <w:tcPr>
+            <w:tcW w:w="1650" w:type="dxa"/>
+            <w:vMerge/>
+          </w:tcPr>
+          <w:p/>
+        </w:tc>
+      </w:tr>
+      <w:tr>
+        <w:trPr>
+          <w:trHeight w:val="845"/>
+        </w:trPr>
+        <w:tc>
+          <w:tcPr>
+            <w:tcW w:w="1964" w:type="dxa"/>
+          </w:tcPr>
+          <w:p>
+            <w:pPr>
+              <w:rPr>
+                <w:rFonts w:hint="eastAsia"/>
+              </w:rPr>
+            </w:pPr>
+            <w:r>
+              <w:rPr>
+                <w:rFonts w:hint="eastAsia"/>
+              </w:rPr>
+              <w:t>I</w:t>
+            </w:r>
+            <w:r>
+              <w:t>R Remote Input</w:t>
+            </w:r>
+          </w:p>
+        </w:tc>
+        <w:tc>
+          <w:tcPr>
+            <w:tcW w:w="3402" w:type="dxa"/>
+          </w:tcPr>
+          <w:p>
+            <w:pPr>
+              <w:rPr>
+                <w:rFonts w:hint="eastAsia"/>
+              </w:rPr>
+            </w:pPr>
+            <w:r>
+              <w:rPr>
+                <w:rFonts w:hint="eastAsia"/>
+              </w:rPr>
+              <w:t xml:space="preserve">원격 컨트롤러가 송신한 </w:t>
+            </w:r>
+            <w:r>
+              <w:t xml:space="preserve">IR </w:t>
+            </w:r>
+            <w:r>
+              <w:rPr>
+                <w:rFonts w:hint="eastAsia"/>
+              </w:rPr>
+              <w:t>신호로,</w:t>
+            </w:r>
+            <w:r>
+              <w:t xml:space="preserve"> 0 </w:t>
+            </w:r>
+            <w:r>
+              <w:rPr>
+                <w:rFonts w:hint="eastAsia"/>
+              </w:rPr>
+              <w:t xml:space="preserve">혹은 </w:t>
+            </w:r>
+            <w:r>
+              <w:t>1</w:t>
+            </w:r>
+            <w:r>
+              <w:rPr>
+                <w:rFonts w:hint="eastAsia"/>
+              </w:rPr>
+              <w:t xml:space="preserve">의 </w:t>
+            </w:r>
+            <w:r>
+              <w:t>Boolean</w:t>
+            </w:r>
+            <w:r>
+              <w:rPr>
+                <w:rFonts w:hint="eastAsia"/>
+              </w:rPr>
+              <w:t>형 변수</w:t>
+            </w:r>
+          </w:p>
+          <w:p>
+            <w:pPr>
+              <w:rPr>
+                <w:rFonts w:hint="eastAsia"/>
+              </w:rPr>
+            </w:pPr>
+          </w:p>
+        </w:tc>
+        <w:tc>
+          <w:tcPr>
+            <w:tcW w:w="1650" w:type="dxa"/>
+          </w:tcPr>
+          <w:p>
+            <w:r>
+              <w:rPr>
+                <w:rFonts w:hint="eastAsia"/>
+              </w:rPr>
+              <w:t>B</w:t>
+            </w:r>
+            <w:r>
+              <w:t>oolean</w:t>
+            </w:r>
+          </w:p>
+        </w:tc>
+      </w:tr>
+      <w:tr>
+        <w:trPr>
+          <w:trHeight w:val="1965"/>
+        </w:trPr>
+        <w:tc>
+          <w:tcPr>
+            <w:tcW w:w="1964" w:type="dxa"/>
+          </w:tcPr>
+          <w:p>
+            <w:pPr>
+              <w:rPr>
+                <w:rFonts w:hint="eastAsia"/>
+              </w:rPr>
+            </w:pPr>
+            <w:r>
+              <w:rPr>
+                <w:rFonts w:hint="eastAsia"/>
+              </w:rPr>
+              <w:t>M</w:t>
+            </w:r>
+            <w:r>
+              <w:t>otor Data</w:t>
+            </w:r>
+          </w:p>
+        </w:tc>
+        <w:tc>
+          <w:tcPr>
+            <w:tcW w:w="3402" w:type="dxa"/>
+          </w:tcPr>
+          <w:p>
+            <w:r>
+              <w:rPr>
+                <w:rFonts w:hint="eastAsia"/>
+              </w:rPr>
+              <w:t>가장 높은 우선 순위를 가진 기능이 산출한 속력,</w:t>
+            </w:r>
+            <w:r>
+              <w:t xml:space="preserve"> </w:t>
+            </w:r>
+            <w:r>
+              <w:rPr>
+                <w:rFonts w:hint="eastAsia"/>
+              </w:rPr>
+              <w:t>방향 값</w:t>
+            </w:r>
+          </w:p>
+          <w:p/>
+          <w:p>
+            <w:pPr>
+              <w:rPr>
+                <w:rFonts w:hint="eastAsia"/>
+              </w:rPr>
+            </w:pPr>
+            <w:r>
+              <w:t>Speed(</w:t>
+            </w:r>
+            <w:r>
+              <w:rPr>
+                <w:rFonts w:hint="eastAsia"/>
+              </w:rPr>
+              <w:t>d</w:t>
+            </w:r>
+            <w:r>
+              <w:t xml:space="preserve">ouble), </w:t>
+            </w:r>
+            <w:r>
+              <w:rPr>
+                <w:rFonts w:hint="eastAsia"/>
+              </w:rPr>
+              <w:t>D</w:t>
+            </w:r>
+            <w:r>
+              <w:t>irection(double)</w:t>
+            </w:r>
+            <w:r>
+              <w:rPr>
+                <w:rFonts w:hint="eastAsia"/>
+              </w:rPr>
+              <w:t>로 구성</w:t>
+            </w:r>
+            <w:r>
+              <w:t xml:space="preserve">된 </w:t>
+            </w:r>
+            <w:r>
+              <w:rPr>
+                <w:rFonts w:hint="eastAsia"/>
+              </w:rPr>
+              <w:t>구조체</w:t>
+            </w:r>
+          </w:p>
+        </w:tc>
+        <w:tc>
+          <w:tcPr>
+            <w:tcW w:w="1650" w:type="dxa"/>
+          </w:tcPr>
+          <w:p>
+            <w:r>
+              <w:rPr>
+                <w:rFonts w:hint="eastAsia"/>
+              </w:rPr>
+              <w:t>S</w:t>
+            </w:r>
+            <w:r>
+              <w:t>tructure</w:t>
+            </w:r>
+          </w:p>
         </w:tc>
       </w:tr>
     </w:tbl>
@@ -4645,30 +5593,21 @@
         <w:ind w:leftChars="0"/>
       </w:pPr>
       <w:r>
-        <w:rPr>
-          <w:noProof/>
-        </w:rPr>
+        <w:t>DFD</w:t>
+      </w:r>
+    </w:p>
+    <w:p>
+      <w:pPr>
+        <w:rPr>
+          <w:rFonts w:hint="eastAsia"/>
+        </w:rPr>
+      </w:pPr>
+      <w:r>
         <w:drawing>
-          <wp:anchor distT="0" distB="0" distL="114300" distR="114300" simplePos="0" relativeHeight="251659264" behindDoc="1" locked="0" layoutInCell="1" allowOverlap="1" wp14:anchorId="5EAF4727" wp14:editId="7A8D4C40">
-            <wp:simplePos x="0" y="0"/>
-            <wp:positionH relativeFrom="margin">
-              <wp:posOffset>1200150</wp:posOffset>
-            </wp:positionH>
-            <wp:positionV relativeFrom="paragraph">
-              <wp:posOffset>403225</wp:posOffset>
-            </wp:positionV>
-            <wp:extent cx="4533900" cy="2585720"/>
-            <wp:effectExtent l="0" t="0" r="0" b="5080"/>
-            <wp:wrapTight wrapText="bothSides">
-              <wp:wrapPolygon edited="0">
-                <wp:start x="0" y="0"/>
-                <wp:lineTo x="0" y="21483"/>
-                <wp:lineTo x="21509" y="21483"/>
-                <wp:lineTo x="21509" y="0"/>
-                <wp:lineTo x="0" y="0"/>
-              </wp:wrapPolygon>
-            </wp:wrapTight>
-            <wp:docPr id="20" name="그림 20"/>
+          <wp:inline distT="0" distB="0" distL="0" distR="0" wp14:anchorId="33111B43" wp14:editId="324FA1DF">
+            <wp:extent cx="5258534" cy="2781688"/>
+            <wp:effectExtent l="0" t="0" r="0" b="0"/>
+            <wp:docPr id="12" name="그림 12"/>
             <wp:cNvGraphicFramePr>
               <a:graphicFrameLocks xmlns:a="http://schemas.openxmlformats.org/drawingml/2006/main" noChangeAspect="1"/>
             </wp:cNvGraphicFramePr>
@@ -4676,17 +5615,11 @@
               <a:graphicData uri="http://schemas.openxmlformats.org/drawingml/2006/picture">
                 <pic:pic xmlns:pic="http://schemas.openxmlformats.org/drawingml/2006/picture">
                   <pic:nvPicPr>
-                    <pic:cNvPr id="20" name="그림 20"/>
+                    <pic:cNvPr id="1" name=""/>
                     <pic:cNvPicPr/>
                   </pic:nvPicPr>
                   <pic:blipFill>
-                    <a:blip r:embed="rId11">
-                      <a:extLst>
-                        <a:ext uri="{28A0092B-C50C-407E-A947-70E740481C1C}">
-                          <a14:useLocalDpi xmlns:a14="http://schemas.microsoft.com/office/drawing/2010/main" val="0"/>
-                        </a:ext>
-                      </a:extLst>
-                    </a:blip>
+                    <a:blip r:embed="rId11"/>
                     <a:stretch>
                       <a:fillRect/>
                     </a:stretch>
@@ -4694,7 +5627,7 @@
                   <pic:spPr>
                     <a:xfrm>
                       <a:off x="0" y="0"/>
-                      <a:ext cx="4533900" cy="2585720"/>
+                      <a:ext cx="5258534" cy="2781688"/>
                     </a:xfrm>
                     <a:prstGeom prst="rect">
                       <a:avLst/>
@@ -4703,40 +5636,23 @@
                 </pic:pic>
               </a:graphicData>
             </a:graphic>
-            <wp14:sizeRelH relativeFrom="page">
-              <wp14:pctWidth>0</wp14:pctWidth>
-            </wp14:sizeRelH>
-            <wp14:sizeRelV relativeFrom="page">
-              <wp14:pctHeight>0</wp14:pctHeight>
-            </wp14:sizeRelV>
-          </wp:anchor>
+          </wp:inline>
         </w:drawing>
       </w:r>
-      <w:r>
-        <w:rPr>
-          <w:noProof/>
-        </w:rPr>
+    </w:p>
+    <w:p>
+      <w:pPr>
+        <w:rPr>
+          <w:rFonts w:hint="eastAsia"/>
+        </w:rPr>
+      </w:pPr>
+      <w:r>
+        <w:lastRenderedPageBreak/>
         <w:drawing>
-          <wp:anchor distT="0" distB="0" distL="114300" distR="114300" simplePos="0" relativeHeight="251660288" behindDoc="1" locked="0" layoutInCell="1" allowOverlap="1" wp14:anchorId="683D329C" wp14:editId="5481A454">
-            <wp:simplePos x="0" y="0"/>
-            <wp:positionH relativeFrom="margin">
-              <wp:posOffset>1162050</wp:posOffset>
-            </wp:positionH>
-            <wp:positionV relativeFrom="paragraph">
-              <wp:posOffset>3283585</wp:posOffset>
-            </wp:positionV>
-            <wp:extent cx="4513580" cy="2546350"/>
-            <wp:effectExtent l="0" t="0" r="1270" b="6350"/>
-            <wp:wrapTight wrapText="bothSides">
-              <wp:wrapPolygon edited="0">
-                <wp:start x="0" y="0"/>
-                <wp:lineTo x="0" y="21492"/>
-                <wp:lineTo x="21515" y="21492"/>
-                <wp:lineTo x="21515" y="0"/>
-                <wp:lineTo x="0" y="0"/>
-              </wp:wrapPolygon>
-            </wp:wrapTight>
-            <wp:docPr id="2" name="그림 2"/>
+          <wp:inline distT="0" distB="0" distL="0" distR="0" wp14:anchorId="497DABAB" wp14:editId="752F95CF">
+            <wp:extent cx="4820323" cy="1981477"/>
+            <wp:effectExtent l="0" t="0" r="0" b="0"/>
+            <wp:docPr id="14" name="그림 14"/>
             <wp:cNvGraphicFramePr>
               <a:graphicFrameLocks xmlns:a="http://schemas.openxmlformats.org/drawingml/2006/main" noChangeAspect="1"/>
             </wp:cNvGraphicFramePr>
@@ -4744,17 +5660,11 @@
               <a:graphicData uri="http://schemas.openxmlformats.org/drawingml/2006/picture">
                 <pic:pic xmlns:pic="http://schemas.openxmlformats.org/drawingml/2006/picture">
                   <pic:nvPicPr>
-                    <pic:cNvPr id="2" name="그림 2"/>
+                    <pic:cNvPr id="1" name=""/>
                     <pic:cNvPicPr/>
                   </pic:nvPicPr>
                   <pic:blipFill>
-                    <a:blip r:embed="rId12">
-                      <a:extLst>
-                        <a:ext uri="{28A0092B-C50C-407E-A947-70E740481C1C}">
-                          <a14:useLocalDpi xmlns:a14="http://schemas.microsoft.com/office/drawing/2010/main" val="0"/>
-                        </a:ext>
-                      </a:extLst>
-                    </a:blip>
+                    <a:blip r:embed="rId12"/>
                     <a:stretch>
                       <a:fillRect/>
                     </a:stretch>
@@ -4762,7 +5672,7 @@
                   <pic:spPr>
                     <a:xfrm>
                       <a:off x="0" y="0"/>
-                      <a:ext cx="4513580" cy="2546350"/>
+                      <a:ext cx="4820323" cy="1981477"/>
                     </a:xfrm>
                     <a:prstGeom prst="rect">
                       <a:avLst/>
@@ -4771,23 +5681,9 @@
                 </pic:pic>
               </a:graphicData>
             </a:graphic>
-            <wp14:sizeRelH relativeFrom="page">
-              <wp14:pctWidth>0</wp14:pctWidth>
-            </wp14:sizeRelH>
-            <wp14:sizeRelV relativeFrom="page">
-              <wp14:pctHeight>0</wp14:pctHeight>
-            </wp14:sizeRelV>
-          </wp:anchor>
+          </wp:inline>
         </w:drawing>
       </w:r>
-      <w:r>
-        <w:t>DFD</w:t>
-      </w:r>
-    </w:p>
-    <w:p>
-      <w:pPr>
-        <w:ind w:left="2000"/>
-      </w:pPr>
     </w:p>
     <w:p>
       <w:pPr>
@@ -4834,7 +5730,6 @@
               <w:rPr>
                 <w:rFonts w:hint="eastAsia"/>
               </w:rPr>
-              <w:lastRenderedPageBreak/>
               <w:t>R</w:t>
             </w:r>
             <w:r>
@@ -5081,7 +5976,10 @@
               <w:t>T</w:t>
             </w:r>
             <w:r>
-              <w:t>arget Data List</w:t>
+              <w:t>arget Data</w:t>
+            </w:r>
+            <w:r>
+              <w:t xml:space="preserve"> Parser</w:t>
             </w:r>
           </w:p>
         </w:tc>
@@ -5204,13 +6102,31 @@
               <w:t xml:space="preserve"> 정보를 </w:t>
             </w:r>
             <w:r>
-              <w:t>Parsed Data</w:t>
-            </w:r>
-            <w:r>
-              <w:rPr>
-                <w:rFonts w:hint="eastAsia"/>
-              </w:rPr>
-              <w:t xml:space="preserve">의 필드로 제공한다.  </w:t>
+              <w:rPr>
+                <w:rFonts w:hint="eastAsia"/>
+              </w:rPr>
+              <w:t>S</w:t>
+            </w:r>
+            <w:r>
+              <w:t>ensor Data</w:t>
+            </w:r>
+            <w:r>
+              <w:rPr>
+                <w:rFonts w:hint="eastAsia"/>
+              </w:rPr>
+              <w:t xml:space="preserve">의 </w:t>
+            </w:r>
+            <w:r>
+              <w:rPr>
+                <w:rFonts w:hint="eastAsia"/>
+              </w:rPr>
+              <w:t>멤버</w:t>
+            </w:r>
+            <w:r>
+              <w:rPr>
+                <w:rFonts w:hint="eastAsia"/>
+              </w:rPr>
+              <w:t xml:space="preserve">로 제공한다.  </w:t>
             </w:r>
           </w:p>
         </w:tc>
@@ -5329,7 +6245,10 @@
               <w:t>I</w:t>
             </w:r>
             <w:r>
-              <w:t>nfrared Sensor Input</w:t>
+              <w:t xml:space="preserve">nfrared Sensor </w:t>
+            </w:r>
+            <w:r>
+              <w:t>Input</w:t>
             </w:r>
           </w:p>
         </w:tc>
@@ -5444,6 +6363,7 @@
               <w:rPr>
                 <w:rFonts w:hint="eastAsia"/>
               </w:rPr>
+              <w:lastRenderedPageBreak/>
               <w:t>R</w:t>
             </w:r>
             <w:r>
@@ -5491,13 +6411,7 @@
           </w:tcPr>
           <w:p>
             <w:r>
-              <w:rPr>
-                <w:rFonts w:hint="eastAsia"/>
-              </w:rPr>
-              <w:t>L</w:t>
-            </w:r>
-            <w:r>
-              <w:t>ine Locations</w:t>
+              <w:t>Line Locations Storage</w:t>
             </w:r>
           </w:p>
         </w:tc>
@@ -5590,7 +6504,13 @@
               <w:rPr>
                 <w:rFonts w:hint="eastAsia"/>
               </w:rPr>
-              <w:t xml:space="preserve">두 개의 </w:t>
+              <w:t>최대 세개 까지</w:t>
+            </w:r>
+            <w:r>
+              <w:rPr>
+                <w:rFonts w:hint="eastAsia"/>
+              </w:rPr>
+              <w:t xml:space="preserve">의 </w:t>
             </w:r>
             <w:r>
               <w:t>Lines</w:t>
@@ -5608,19 +6528,19 @@
               <w:rPr>
                 <w:rFonts w:hint="eastAsia"/>
               </w:rPr>
-              <w:t xml:space="preserve"> D</w:t>
-            </w:r>
-            <w:r>
-              <w:t xml:space="preserve">istance </w:t>
-            </w:r>
-            <w:r>
-              <w:rPr>
-                <w:rFonts w:hint="eastAsia"/>
-              </w:rPr>
-              <w:t xml:space="preserve">정보를 </w:t>
-            </w:r>
-            <w:r>
-              <w:t>Parsed Data</w:t>
+              <w:t xml:space="preserve">  </w:t>
+            </w:r>
+            <w:r>
+              <w:rPr>
+                <w:rFonts w:hint="eastAsia"/>
+              </w:rPr>
+              <w:t>S</w:t>
+            </w:r>
+            <w:r>
+              <w:t>ensor</w:t>
+            </w:r>
+            <w:r>
+              <w:t xml:space="preserve"> Data</w:t>
             </w:r>
             <w:r>
               <w:rPr>
@@ -5813,23 +6733,22 @@
               <w:rPr>
                 <w:rFonts w:hint="eastAsia"/>
               </w:rPr>
-              <w:t>로부터 거리 정보를 입력 받아 순</w:t>
-            </w:r>
-            <w:r>
-              <w:rPr>
-                <w:rFonts w:hint="eastAsia"/>
-              </w:rPr>
-              <w:lastRenderedPageBreak/>
-              <w:t xml:space="preserve">차적으로 할당하는 번호와 조합하여 </w:t>
-            </w:r>
-            <w:r>
-              <w:t xml:space="preserve">Obstacle </w:t>
-            </w:r>
-            <w:r>
-              <w:rPr>
-                <w:rFonts w:hint="eastAsia"/>
-              </w:rPr>
-              <w:t>구조로 변환한다.</w:t>
+              <w:t xml:space="preserve">로부터 거리 정보를 입력 받아 </w:t>
+            </w:r>
+            <w:r>
+              <w:rPr>
+                <w:rFonts w:hint="eastAsia"/>
+              </w:rPr>
+              <w:t>O</w:t>
+            </w:r>
+            <w:r>
+              <w:t xml:space="preserve">bstacle </w:t>
+            </w:r>
+            <w:r>
+              <w:rPr>
+                <w:rFonts w:hint="eastAsia"/>
+              </w:rPr>
+              <w:t>변수에 저장한다.</w:t>
             </w:r>
           </w:p>
         </w:tc>
@@ -5916,6 +6835,9 @@
             <w:r>
               <w:t>bstacle Distance</w:t>
             </w:r>
+            <w:r>
+              <w:t xml:space="preserve"> Storage</w:t>
+            </w:r>
           </w:p>
         </w:tc>
       </w:tr>
@@ -6039,7 +6961,9 @@
     </w:tbl>
     <w:p>
       <w:pPr>
-        <w:ind w:left="2000"/>
+        <w:rPr>
+          <w:rFonts w:hint="eastAsia"/>
+        </w:rPr>
       </w:pPr>
     </w:p>
     <w:tbl>
@@ -6076,13 +7000,7 @@
           </w:tcPr>
           <w:p>
             <w:r>
-              <w:rPr>
-                <w:rFonts w:hint="eastAsia"/>
-              </w:rPr>
-              <w:t>1</w:t>
-            </w:r>
-            <w:r>
-              <w:t>.7</w:t>
+              <w:t>2.1</w:t>
             </w:r>
           </w:p>
         </w:tc>
@@ -6110,7 +7028,7 @@
           </w:tcPr>
           <w:p>
             <w:r>
-              <w:t>Parsed Data</w:t>
+              <w:t>Calculator Controller</w:t>
             </w:r>
           </w:p>
         </w:tc>
@@ -6138,7 +7056,7 @@
           </w:tcPr>
           <w:p>
             <w:r>
-              <w:t>Target Data List, Line Locations, Obstacle Distance</w:t>
+              <w:t>Sensor Data</w:t>
             </w:r>
           </w:p>
         </w:tc>
@@ -6166,7 +7084,7 @@
           </w:tcPr>
           <w:p>
             <w:r>
-              <w:t>Parsed Data</w:t>
+              <w:t>FOV State Data</w:t>
             </w:r>
           </w:p>
         </w:tc>
@@ -6193,35 +7111,85 @@
             <w:tcW w:w="4910" w:type="dxa"/>
           </w:tcPr>
           <w:p>
-            <w:r>
-              <w:rPr>
-                <w:rFonts w:hint="eastAsia"/>
-              </w:rPr>
-              <w:t>O</w:t>
-            </w:r>
-            <w:r>
-              <w:t xml:space="preserve">bstacle </w:t>
-            </w:r>
-            <w:r>
-              <w:rPr>
-                <w:rFonts w:hint="eastAsia"/>
-              </w:rPr>
-              <w:t xml:space="preserve">구조체로부터 거리 정보를 입력 받아 여러 단위 시간별 장애물 정보를 가진 </w:t>
-            </w:r>
-            <w:r>
-              <w:t xml:space="preserve">Obstacle </w:t>
-            </w:r>
-            <w:r>
-              <w:rPr>
-                <w:rFonts w:hint="eastAsia"/>
-              </w:rPr>
-              <w:t>구조로 변환한다.</w:t>
+            <w:pPr>
+              <w:rPr>
+                <w:rFonts w:hint="eastAsia"/>
+              </w:rPr>
+            </w:pPr>
+            <w:r>
+              <w:rPr>
+                <w:rFonts w:hint="eastAsia"/>
+              </w:rPr>
+              <w:t>S</w:t>
+            </w:r>
+            <w:r>
+              <w:t>ensor Data</w:t>
+            </w:r>
+            <w:r>
+              <w:rPr>
+                <w:rFonts w:hint="eastAsia"/>
+              </w:rPr>
+              <w:t>를 기반으로 물체 추적,</w:t>
+            </w:r>
+            <w:r>
+              <w:t xml:space="preserve"> </w:t>
+            </w:r>
+            <w:r>
+              <w:rPr>
+                <w:rFonts w:hint="eastAsia"/>
+              </w:rPr>
+              <w:t>라인 추적,</w:t>
+            </w:r>
+            <w:r>
+              <w:t xml:space="preserve"> </w:t>
+            </w:r>
+            <w:r>
+              <w:rPr>
+                <w:rFonts w:hint="eastAsia"/>
+              </w:rPr>
+              <w:t>위험 예방 알고리</w:t>
+            </w:r>
+            <w:r>
+              <w:rPr>
+                <w:rFonts w:hint="eastAsia"/>
+              </w:rPr>
+              <w:t>즘을 호출 여부에 대한 정보를 생산한다.</w:t>
+            </w:r>
+          </w:p>
+          <w:p>
+            <w:r>
+              <w:rPr>
+                <w:rFonts w:hint="eastAsia"/>
+              </w:rPr>
+              <w:t>해당 데이터 쌍들은 구조화되어 모터 데이터 계산,</w:t>
+            </w:r>
+            <w:r>
+              <w:t xml:space="preserve"> </w:t>
+            </w:r>
+            <w:r>
+              <w:rPr>
+                <w:rFonts w:hint="eastAsia"/>
+              </w:rPr>
+              <w:t xml:space="preserve">그리고 </w:t>
+            </w:r>
+            <w:r>
+              <w:t xml:space="preserve">Flag </w:t>
+            </w:r>
+            <w:r>
+              <w:rPr>
+                <w:rFonts w:hint="eastAsia"/>
+              </w:rPr>
+              <w:t>세팅에 이용된다.</w:t>
             </w:r>
           </w:p>
         </w:tc>
       </w:tr>
     </w:tbl>
-    <w:p/>
+    <w:p>
+      <w:pPr>
+        <w:ind w:left="2000"/>
+      </w:pPr>
+    </w:p>
     <w:tbl>
       <w:tblPr>
         <w:tblStyle w:val="a3"/>
@@ -6256,7 +7224,7 @@
           </w:tcPr>
           <w:p>
             <w:r>
-              <w:t>2.1</w:t>
+              <w:t>2.2</w:t>
             </w:r>
           </w:p>
         </w:tc>
@@ -6284,13 +7252,7 @@
           </w:tcPr>
           <w:p>
             <w:r>
-              <w:rPr>
-                <w:rFonts w:hint="eastAsia"/>
-              </w:rPr>
-              <w:t>M</w:t>
-            </w:r>
-            <w:r>
-              <w:t>ain Control</w:t>
+              <w:t>Motor Data Calculator</w:t>
             </w:r>
           </w:p>
         </w:tc>
@@ -6305,6 +7267,7 @@
               <w:rPr>
                 <w:rFonts w:hint="eastAsia"/>
               </w:rPr>
+              <w:lastRenderedPageBreak/>
               <w:t>I</w:t>
             </w:r>
             <w:r>
@@ -6318,7 +7281,13 @@
           </w:tcPr>
           <w:p>
             <w:r>
-              <w:t>Parsed Data</w:t>
+              <w:rPr>
+                <w:rFonts w:hint="eastAsia"/>
+              </w:rPr>
+              <w:t>F</w:t>
+            </w:r>
+            <w:r>
+              <w:t>OV State Data</w:t>
             </w:r>
           </w:p>
         </w:tc>
@@ -6349,10 +7318,7 @@
               <w:rPr>
                 <w:rFonts w:hint="eastAsia"/>
               </w:rPr>
-              <w:t>D</w:t>
-            </w:r>
-            <w:r>
-              <w:t>C Motor Control, Servo Motor Control</w:t>
+              <w:t>-</w:t>
             </w:r>
           </w:p>
         </w:tc>
@@ -6380,13 +7346,19 @@
           </w:tcPr>
           <w:p>
             <w:r>
-              <w:t>Parsed Data</w:t>
-            </w:r>
-            <w:r>
-              <w:rPr>
-                <w:rFonts w:hint="eastAsia"/>
-              </w:rPr>
-              <w:t>를 기반으로 물체 추적,</w:t>
+              <w:rPr>
+                <w:rFonts w:hint="eastAsia"/>
+              </w:rPr>
+              <w:t>F</w:t>
+            </w:r>
+            <w:r>
+              <w:t xml:space="preserve">OV </w:t>
+            </w:r>
+            <w:r>
+              <w:rPr>
+                <w:rFonts w:hint="eastAsia"/>
+              </w:rPr>
+              <w:t>정보를 기반으로 하여,</w:t>
             </w:r>
             <w:r>
               <w:t xml:space="preserve"> </w:t>
@@ -6395,7 +7367,7 @@
               <w:rPr>
                 <w:rFonts w:hint="eastAsia"/>
               </w:rPr>
-              <w:t>라인 추적,</w:t>
+              <w:t>위험 예방,</w:t>
             </w:r>
             <w:r>
               <w:t xml:space="preserve"> </w:t>
@@ -6404,7 +7376,7 @@
               <w:rPr>
                 <w:rFonts w:hint="eastAsia"/>
               </w:rPr>
-              <w:t>위험 예방 알고리즘에 적용하고,</w:t>
+              <w:t>물체 추적,</w:t>
             </w:r>
             <w:r>
               <w:t xml:space="preserve"> </w:t>
@@ -6413,7 +7385,46 @@
               <w:rPr>
                 <w:rFonts w:hint="eastAsia"/>
               </w:rPr>
-              <w:t>내부적으로 가중치를 계산해 가중치가</w:t>
+              <w:t>라인 추적 기능에 내장된 알고리즘을 호출해 각각 기능에 맞는 속력 값과 방향 값을 계산해낸다.</w:t>
+            </w:r>
+          </w:p>
+          <w:p>
+            <w:r>
+              <w:rPr>
+                <w:rFonts w:hint="eastAsia"/>
+              </w:rPr>
+              <w:t xml:space="preserve">각 </w:t>
+            </w:r>
+            <w:r>
+              <w:t>3</w:t>
+            </w:r>
+            <w:r>
+              <w:rPr>
+                <w:rFonts w:hint="eastAsia"/>
+              </w:rPr>
+              <w:t>쌍의 데이터는 속력 및 방향 리스트에 저장되어 이용된다.</w:t>
+            </w:r>
+          </w:p>
+          <w:p>
+            <w:pPr>
+              <w:rPr>
+                <w:rFonts w:hint="eastAsia"/>
+              </w:rPr>
+            </w:pPr>
+            <w:r>
+              <w:rPr>
+                <w:rFonts w:hint="eastAsia"/>
+              </w:rPr>
+              <w:t xml:space="preserve">또한 </w:t>
+            </w:r>
+            <w:r>
+              <w:t xml:space="preserve">Kalman Filter </w:t>
+            </w:r>
+            <w:r>
+              <w:rPr>
+                <w:rFonts w:hint="eastAsia"/>
+              </w:rPr>
+              <w:t>알고리즘을 적용하여 방향,</w:t>
             </w:r>
             <w:r>
               <w:t xml:space="preserve"> </w:t>
@@ -6422,24 +7433,7 @@
               <w:rPr>
                 <w:rFonts w:hint="eastAsia"/>
               </w:rPr>
-              <w:t>높은 우선순위를 가진 기능을 선택한다.</w:t>
-            </w:r>
-          </w:p>
-          <w:p>
-            <w:r>
-              <w:rPr>
-                <w:rFonts w:hint="eastAsia"/>
-              </w:rPr>
-              <w:t>가장 높은 우선순위를 가진 기능이 연산한 D</w:t>
-            </w:r>
-            <w:r>
-              <w:t xml:space="preserve">C </w:t>
-            </w:r>
-            <w:r>
-              <w:rPr>
-                <w:rFonts w:hint="eastAsia"/>
-              </w:rPr>
-              <w:t>모터의 속력,</w:t>
+              <w:t>속력,</w:t>
             </w:r>
             <w:r>
               <w:t xml:space="preserve"> </w:t>
@@ -6448,49 +7442,7 @@
               <w:rPr>
                 <w:rFonts w:hint="eastAsia"/>
               </w:rPr>
-              <w:t xml:space="preserve">방향 값을 </w:t>
-            </w:r>
-            <w:r>
-              <w:rPr>
-                <w:rFonts w:hint="eastAsia"/>
-              </w:rPr>
-              <w:t>출력하고</w:t>
-            </w:r>
-            <w:r>
-              <w:rPr>
-                <w:rFonts w:hint="eastAsia"/>
-              </w:rPr>
-              <w:t>,</w:t>
-            </w:r>
-            <w:r>
-              <w:t xml:space="preserve"> </w:t>
-            </w:r>
-            <w:r>
-              <w:rPr>
-                <w:rFonts w:hint="eastAsia"/>
-              </w:rPr>
-              <w:t xml:space="preserve">위험 예방 기능이 우선순위인 </w:t>
-            </w:r>
-            <w:r>
-              <w:rPr>
-                <w:rFonts w:hint="eastAsia"/>
-              </w:rPr>
-              <w:t xml:space="preserve">경우 </w:t>
-            </w:r>
-            <w:r>
-              <w:t>Servo Motor</w:t>
-            </w:r>
-            <w:r>
-              <w:rPr>
-                <w:rFonts w:hint="eastAsia"/>
-              </w:rPr>
-              <w:t>의 방향</w:t>
-            </w:r>
-            <w:r>
-              <w:rPr>
-                <w:rFonts w:hint="eastAsia"/>
-              </w:rPr>
-              <w:t xml:space="preserve"> 값을 출력한다.</w:t>
+              <w:t>거리 값을 보정한다.</w:t>
             </w:r>
           </w:p>
         </w:tc>
@@ -6535,7 +7487,7 @@
           </w:tcPr>
           <w:p>
             <w:r>
-              <w:t>2.2</w:t>
+              <w:t>2.3</w:t>
             </w:r>
           </w:p>
         </w:tc>
@@ -6563,13 +7515,7 @@
           </w:tcPr>
           <w:p>
             <w:r>
-              <w:rPr>
-                <w:rFonts w:hint="eastAsia"/>
-              </w:rPr>
-              <w:t>D</w:t>
-            </w:r>
-            <w:r>
-              <w:t>C Motor Control Interface</w:t>
+              <w:t>Flag Setter</w:t>
             </w:r>
           </w:p>
         </w:tc>
@@ -6584,7 +7530,6 @@
               <w:rPr>
                 <w:rFonts w:hint="eastAsia"/>
               </w:rPr>
-              <w:lastRenderedPageBreak/>
               <w:t>I</w:t>
             </w:r>
             <w:r>
@@ -6598,7 +7543,13 @@
           </w:tcPr>
           <w:p>
             <w:r>
-              <w:t>DC Motor Control</w:t>
+              <w:rPr>
+                <w:rFonts w:hint="eastAsia"/>
+              </w:rPr>
+              <w:t>F</w:t>
+            </w:r>
+            <w:r>
+              <w:t>OV State Data</w:t>
             </w:r>
           </w:p>
         </w:tc>
@@ -6626,7 +7577,7 @@
           </w:tcPr>
           <w:p>
             <w:r>
-              <w:t>Motor Vector</w:t>
+              <w:t>-</w:t>
             </w:r>
           </w:p>
         </w:tc>
@@ -6654,13 +7605,19 @@
           </w:tcPr>
           <w:p>
             <w:r>
-              <w:t>DC Motor</w:t>
-            </w:r>
-            <w:r>
-              <w:rPr>
-                <w:rFonts w:hint="eastAsia"/>
-              </w:rPr>
-              <w:t>의 방향,</w:t>
+              <w:rPr>
+                <w:rFonts w:hint="eastAsia"/>
+              </w:rPr>
+              <w:t>F</w:t>
+            </w:r>
+            <w:r>
+              <w:t xml:space="preserve">OV </w:t>
+            </w:r>
+            <w:r>
+              <w:rPr>
+                <w:rFonts w:hint="eastAsia"/>
+              </w:rPr>
+              <w:t>정보를 기반으로 하여,</w:t>
             </w:r>
             <w:r>
               <w:t xml:space="preserve"> </w:t>
@@ -6669,7 +7626,7 @@
               <w:rPr>
                 <w:rFonts w:hint="eastAsia"/>
               </w:rPr>
-              <w:t>속력 값을 입력 받아,</w:t>
+              <w:t>위험 예방,</w:t>
             </w:r>
             <w:r>
               <w:t xml:space="preserve"> </w:t>
@@ -6678,185 +7635,7 @@
               <w:rPr>
                 <w:rFonts w:hint="eastAsia"/>
               </w:rPr>
-              <w:t xml:space="preserve">해당 데이터를 </w:t>
-            </w:r>
-            <w:r>
-              <w:t xml:space="preserve">DC </w:t>
-            </w:r>
-            <w:r>
-              <w:rPr>
-                <w:rFonts w:hint="eastAsia"/>
-              </w:rPr>
-              <w:t>모터의 제어 알고리즘에 적용한다.</w:t>
-            </w:r>
-          </w:p>
-        </w:tc>
-      </w:tr>
-    </w:tbl>
-    <w:p>
-      <w:pPr>
-        <w:ind w:left="2000"/>
-      </w:pPr>
-    </w:p>
-    <w:tbl>
-      <w:tblPr>
-        <w:tblStyle w:val="a3"/>
-        <w:tblW w:w="0" w:type="auto"/>
-        <w:tblInd w:w="2000" w:type="dxa"/>
-        <w:tblLook w:val="04A0" w:firstRow="1" w:lastRow="0" w:firstColumn="1" w:lastColumn="0" w:noHBand="0" w:noVBand="1"/>
-      </w:tblPr>
-      <w:tblGrid>
-        <w:gridCol w:w="2106"/>
-        <w:gridCol w:w="4910"/>
-      </w:tblGrid>
-      <w:tr>
-        <w:tc>
-          <w:tcPr>
-            <w:tcW w:w="2106" w:type="dxa"/>
-          </w:tcPr>
-          <w:p>
-            <w:r>
-              <w:rPr>
-                <w:rFonts w:hint="eastAsia"/>
-              </w:rPr>
-              <w:t>R</w:t>
-            </w:r>
-            <w:r>
-              <w:t>eference No.</w:t>
-            </w:r>
-          </w:p>
-        </w:tc>
-        <w:tc>
-          <w:tcPr>
-            <w:tcW w:w="4910" w:type="dxa"/>
-          </w:tcPr>
-          <w:p>
-            <w:r>
-              <w:t>2.3</w:t>
-            </w:r>
-          </w:p>
-        </w:tc>
-      </w:tr>
-      <w:tr>
-        <w:tc>
-          <w:tcPr>
-            <w:tcW w:w="2106" w:type="dxa"/>
-          </w:tcPr>
-          <w:p>
-            <w:r>
-              <w:rPr>
-                <w:rFonts w:hint="eastAsia"/>
-              </w:rPr>
-              <w:t>N</w:t>
-            </w:r>
-            <w:r>
-              <w:t>ame</w:t>
-            </w:r>
-          </w:p>
-        </w:tc>
-        <w:tc>
-          <w:tcPr>
-            <w:tcW w:w="4910" w:type="dxa"/>
-          </w:tcPr>
-          <w:p>
-            <w:r>
-              <w:rPr>
-                <w:rFonts w:hint="eastAsia"/>
-              </w:rPr>
-              <w:t>S</w:t>
-            </w:r>
-            <w:r>
-              <w:t>ervo Motor Interface</w:t>
-            </w:r>
-          </w:p>
-        </w:tc>
-      </w:tr>
-      <w:tr>
-        <w:tc>
-          <w:tcPr>
-            <w:tcW w:w="2106" w:type="dxa"/>
-          </w:tcPr>
-          <w:p>
-            <w:r>
-              <w:rPr>
-                <w:rFonts w:hint="eastAsia"/>
-              </w:rPr>
-              <w:t>I</w:t>
-            </w:r>
-            <w:r>
-              <w:t>nput</w:t>
-            </w:r>
-          </w:p>
-        </w:tc>
-        <w:tc>
-          <w:tcPr>
-            <w:tcW w:w="4910" w:type="dxa"/>
-          </w:tcPr>
-          <w:p>
-            <w:r>
-              <w:t>Servo Motor Control</w:t>
-            </w:r>
-          </w:p>
-        </w:tc>
-      </w:tr>
-      <w:tr>
-        <w:tc>
-          <w:tcPr>
-            <w:tcW w:w="2106" w:type="dxa"/>
-          </w:tcPr>
-          <w:p>
-            <w:r>
-              <w:rPr>
-                <w:rFonts w:hint="eastAsia"/>
-              </w:rPr>
-              <w:t>O</w:t>
-            </w:r>
-            <w:r>
-              <w:t>utput</w:t>
-            </w:r>
-          </w:p>
-        </w:tc>
-        <w:tc>
-          <w:tcPr>
-            <w:tcW w:w="4910" w:type="dxa"/>
-          </w:tcPr>
-          <w:p>
-            <w:r>
-              <w:t>Direction</w:t>
-            </w:r>
-          </w:p>
-        </w:tc>
-      </w:tr>
-      <w:tr>
-        <w:tc>
-          <w:tcPr>
-            <w:tcW w:w="2106" w:type="dxa"/>
-          </w:tcPr>
-          <w:p>
-            <w:r>
-              <w:rPr>
-                <w:rFonts w:hint="eastAsia"/>
-              </w:rPr>
-              <w:t>P</w:t>
-            </w:r>
-            <w:r>
-              <w:t>rocess Description</w:t>
-            </w:r>
-          </w:p>
-        </w:tc>
-        <w:tc>
-          <w:tcPr>
-            <w:tcW w:w="4910" w:type="dxa"/>
-          </w:tcPr>
-          <w:p>
-            <w:r>
-              <w:t>Servo Motor</w:t>
-            </w:r>
-            <w:r>
-              <w:rPr>
-                <w:rFonts w:hint="eastAsia"/>
-              </w:rPr>
-              <w:t>의 방향 값을 입력 받아,</w:t>
+              <w:t>물체 추적,</w:t>
             </w:r>
             <w:r>
               <w:t xml:space="preserve"> </w:t>
@@ -6865,16 +7644,219 @@
               <w:rPr>
                 <w:rFonts w:hint="eastAsia"/>
               </w:rPr>
-              <w:t>해당 데이터를 S</w:t>
-            </w:r>
-            <w:r>
-              <w:t>ervo</w:t>
-            </w:r>
-            <w:r>
-              <w:rPr>
-                <w:rFonts w:hint="eastAsia"/>
-              </w:rPr>
-              <w:t xml:space="preserve"> 모터의 제어 알고리즘에 적용한다.</w:t>
+              <w:t xml:space="preserve">라인 추적 기능에 대한 가능 여부 </w:t>
+            </w:r>
+            <w:r>
+              <w:t>Flag</w:t>
+            </w:r>
+            <w:r>
+              <w:rPr>
+                <w:rFonts w:hint="eastAsia"/>
+              </w:rPr>
+              <w:t>를 세팅한다.</w:t>
+            </w:r>
+          </w:p>
+          <w:p/>
+          <w:p>
+            <w:r>
+              <w:rPr>
+                <w:rFonts w:hint="eastAsia"/>
+              </w:rPr>
+              <w:t xml:space="preserve">물체 추적 </w:t>
+            </w:r>
+            <w:r>
+              <w:t xml:space="preserve">Flag </w:t>
+            </w:r>
+            <w:r>
+              <w:t xml:space="preserve">: </w:t>
+            </w:r>
+            <w:r>
+              <w:t xml:space="preserve">FOV </w:t>
+            </w:r>
+            <w:r>
+              <w:rPr>
+                <w:rFonts w:hint="eastAsia"/>
+              </w:rPr>
+              <w:t>정보를 읽어 들여,</w:t>
+            </w:r>
+            <w:r>
+              <w:t xml:space="preserve"> </w:t>
+            </w:r>
+            <w:r>
+              <w:rPr>
+                <w:rFonts w:hint="eastAsia"/>
+              </w:rPr>
+              <w:t xml:space="preserve">전방 물체가 추적 대상이라는 것을 인지할 경우 </w:t>
+            </w:r>
+            <w:r>
+              <w:t xml:space="preserve">True, </w:t>
+            </w:r>
+            <w:r>
+              <w:rPr>
+                <w:rFonts w:hint="eastAsia"/>
+              </w:rPr>
+              <w:t xml:space="preserve">그렇지 않을 경우 </w:t>
+            </w:r>
+            <w:r>
+              <w:t>False</w:t>
+            </w:r>
+            <w:r>
+              <w:rPr>
+                <w:rFonts w:hint="eastAsia"/>
+              </w:rPr>
+              <w:t>로 세팅</w:t>
+            </w:r>
+          </w:p>
+          <w:p/>
+          <w:p>
+            <w:r>
+              <w:rPr>
+                <w:rFonts w:hint="eastAsia"/>
+              </w:rPr>
+              <w:t>라인</w:t>
+            </w:r>
+            <w:r>
+              <w:rPr>
+                <w:rFonts w:hint="eastAsia"/>
+              </w:rPr>
+              <w:t xml:space="preserve"> 추적 </w:t>
+            </w:r>
+            <w:r>
+              <w:t xml:space="preserve">Flag </w:t>
+            </w:r>
+            <w:r>
+              <w:t xml:space="preserve">: FOV </w:t>
+            </w:r>
+            <w:r>
+              <w:rPr>
+                <w:rFonts w:hint="eastAsia"/>
+              </w:rPr>
+              <w:t>정보를 읽어 들여,</w:t>
+            </w:r>
+            <w:r>
+              <w:t xml:space="preserve"> </w:t>
+            </w:r>
+            <w:r>
+              <w:rPr>
+                <w:rFonts w:hint="eastAsia"/>
+              </w:rPr>
+              <w:t xml:space="preserve">라인 정보가 </w:t>
+            </w:r>
+            <w:r>
+              <w:t>1</w:t>
+            </w:r>
+            <w:r>
+              <w:rPr>
+                <w:rFonts w:hint="eastAsia"/>
+              </w:rPr>
+              <w:t xml:space="preserve">개 이상 식별될 경우 </w:t>
+            </w:r>
+            <w:r>
+              <w:t>True</w:t>
+            </w:r>
+            <w:r>
+              <w:rPr>
+                <w:rFonts w:hint="eastAsia"/>
+              </w:rPr>
+              <w:t>로 세팅,</w:t>
+            </w:r>
+            <w:r>
+              <w:t xml:space="preserve"> </w:t>
+            </w:r>
+            <w:r>
+              <w:rPr>
+                <w:rFonts w:hint="eastAsia"/>
+              </w:rPr>
+              <w:t xml:space="preserve">그렇지 않을 경우 </w:t>
+            </w:r>
+            <w:r>
+              <w:t>False</w:t>
+            </w:r>
+            <w:r>
+              <w:rPr>
+                <w:rFonts w:hint="eastAsia"/>
+              </w:rPr>
+              <w:t>로 세팅</w:t>
+            </w:r>
+          </w:p>
+          <w:p/>
+          <w:p>
+            <w:pPr>
+              <w:rPr>
+                <w:rFonts w:hint="eastAsia"/>
+              </w:rPr>
+            </w:pPr>
+            <w:r>
+              <w:rPr>
+                <w:rFonts w:hint="eastAsia"/>
+              </w:rPr>
+              <w:t xml:space="preserve">위험 예방 </w:t>
+            </w:r>
+            <w:r>
+              <w:t xml:space="preserve">Flag : </w:t>
+            </w:r>
+            <w:r>
+              <w:rPr>
+                <w:rFonts w:hint="eastAsia"/>
+              </w:rPr>
+              <w:t xml:space="preserve">전방 물체의 종류와 상관없이 </w:t>
+            </w:r>
+            <w:r>
+              <w:t xml:space="preserve">FOV </w:t>
+            </w:r>
+            <w:r>
+              <w:rPr>
+                <w:rFonts w:hint="eastAsia"/>
+              </w:rPr>
+              <w:t xml:space="preserve">정보 상 거리 값이 </w:t>
+            </w:r>
+            <w:r>
+              <w:t>20</w:t>
+            </w:r>
+            <w:r>
+              <w:rPr>
+                <w:rFonts w:hint="eastAsia"/>
+              </w:rPr>
+              <w:t>c</w:t>
+            </w:r>
+            <w:r>
+              <w:t xml:space="preserve">m </w:t>
+            </w:r>
+            <w:r>
+              <w:rPr>
+                <w:rFonts w:hint="eastAsia"/>
+              </w:rPr>
+              <w:t xml:space="preserve">이내인 경우 </w:t>
+            </w:r>
+            <w:r>
+              <w:t>True</w:t>
+            </w:r>
+            <w:r>
+              <w:rPr>
+                <w:rFonts w:hint="eastAsia"/>
+              </w:rPr>
+              <w:t>로 세팅,</w:t>
+            </w:r>
+            <w:r>
+              <w:t xml:space="preserve"> </w:t>
+            </w:r>
+            <w:r>
+              <w:rPr>
+                <w:rFonts w:hint="eastAsia"/>
+              </w:rPr>
+              <w:t xml:space="preserve">그렇지 않을 경우 </w:t>
+            </w:r>
+            <w:r>
+              <w:t>False</w:t>
+            </w:r>
+            <w:r>
+              <w:rPr>
+                <w:rFonts w:hint="eastAsia"/>
+              </w:rPr>
+              <w:t>로 세팅</w:t>
+            </w:r>
+            <w:r>
+              <w:t xml:space="preserve"> </w:t>
             </w:r>
           </w:p>
         </w:tc>
@@ -6979,6 +7961,7 @@
               <w:rPr>
                 <w:rFonts w:hint="eastAsia"/>
               </w:rPr>
+              <w:lastRenderedPageBreak/>
               <w:t>C</w:t>
             </w:r>
             <w:r>
@@ -7407,54 +8390,98 @@
             <w:tcW w:w="3402" w:type="dxa"/>
           </w:tcPr>
           <w:p>
-            <w:r>
-              <w:t>fov_left(uint16) : fov</w:t>
-            </w:r>
-            <w:r>
-              <w:rPr>
-                <w:rFonts w:hint="eastAsia"/>
-              </w:rPr>
-              <w:t xml:space="preserve">상 좌측 </w:t>
-            </w:r>
-            <w:r>
-              <w:rPr>
-                <w:rFonts w:hint="eastAsia"/>
-              </w:rPr>
-              <w:t>센서가 받아들인 거리 데이터</w:t>
-            </w:r>
-          </w:p>
-          <w:p>
-            <w:r>
-              <w:rPr>
-                <w:rFonts w:hint="eastAsia"/>
-              </w:rPr>
-              <w:t>f</w:t>
-            </w:r>
-            <w:r>
-              <w:t>ov_center(uint16) : fov</w:t>
-            </w:r>
-            <w:r>
-              <w:rPr>
-                <w:rFonts w:hint="eastAsia"/>
-              </w:rPr>
-              <w:t>상 중앙 센서가 받아들인 거리 데이터</w:t>
-            </w:r>
-          </w:p>
-          <w:p>
-            <w:r>
-              <w:rPr>
-                <w:rFonts w:hint="eastAsia"/>
-              </w:rPr>
-              <w:t>f</w:t>
-            </w:r>
-            <w:r>
-              <w:t>ov_right(uint16) : fov</w:t>
-            </w:r>
-            <w:r>
-              <w:rPr>
-                <w:rFonts w:hint="eastAsia"/>
-              </w:rPr>
-              <w:t>상 우측 센서가 받아들인 거리 데이터</w:t>
+            <w:pPr>
+              <w:rPr>
+                <w:rFonts w:hint="eastAsia"/>
+              </w:rPr>
+            </w:pPr>
+            <w:r>
+              <w:rPr>
+                <w:rFonts w:hint="eastAsia"/>
+              </w:rPr>
+              <w:t>l</w:t>
+            </w:r>
+            <w:r>
+              <w:t>ine</w:t>
+            </w:r>
+            <w:r>
+              <w:t>_left(</w:t>
+            </w:r>
+            <w:r>
+              <w:t>short</w:t>
+            </w:r>
+            <w:r>
+              <w:t xml:space="preserve">) : </w:t>
+            </w:r>
+            <w:r>
+              <w:rPr>
+                <w:rFonts w:hint="eastAsia"/>
+              </w:rPr>
+              <w:t xml:space="preserve">좌측 </w:t>
+            </w:r>
+            <w:r>
+              <w:rPr>
+                <w:rFonts w:hint="eastAsia"/>
+              </w:rPr>
+              <w:t xml:space="preserve">센서가 받아들인 </w:t>
+            </w:r>
+            <w:r>
+              <w:rPr>
+                <w:rFonts w:hint="eastAsia"/>
+              </w:rPr>
+              <w:t>라인 존재 여부 데이터</w:t>
+            </w:r>
+          </w:p>
+          <w:p>
+            <w:r>
+              <w:t>line</w:t>
+            </w:r>
+            <w:r>
+              <w:t>_center(</w:t>
+            </w:r>
+            <w:r>
+              <w:t>short</w:t>
+            </w:r>
+            <w:r>
+              <w:t>) :</w:t>
+            </w:r>
+            <w:r>
+              <w:rPr>
+                <w:rFonts w:hint="eastAsia"/>
+              </w:rPr>
+              <w:t xml:space="preserve"> 중앙 센서가 받아들인 </w:t>
+            </w:r>
+            <w:r>
+              <w:rPr>
+                <w:rFonts w:hint="eastAsia"/>
+              </w:rPr>
+              <w:t>라인 존재 여부 데이터</w:t>
+            </w:r>
+          </w:p>
+          <w:p>
+            <w:r>
+              <w:t>line</w:t>
+            </w:r>
+            <w:r>
+              <w:t>_right(</w:t>
+            </w:r>
+            <w:r>
+              <w:t>short</w:t>
+            </w:r>
+            <w:r>
+              <w:t xml:space="preserve">) : </w:t>
+            </w:r>
+            <w:r>
+              <w:rPr>
+                <w:rFonts w:hint="eastAsia"/>
+              </w:rPr>
+              <w:t>우측</w:t>
+            </w:r>
+            <w:r>
+              <w:rPr>
+                <w:rFonts w:hint="eastAsia"/>
+              </w:rPr>
+              <w:t xml:space="preserve"> 센서가 받아들인 라인 존재 여부 데이터</w:t>
             </w:r>
           </w:p>
         </w:tc>
@@ -7480,6 +8507,7 @@
               <w:rPr>
                 <w:rFonts w:hint="eastAsia"/>
               </w:rPr>
+              <w:lastRenderedPageBreak/>
               <w:t>O</w:t>
             </w:r>
             <w:r>
@@ -7492,38 +8520,31 @@
             <w:tcW w:w="3402" w:type="dxa"/>
           </w:tcPr>
           <w:p>
-            <w:r>
-              <w:rPr>
-                <w:rFonts w:hint="eastAsia"/>
-              </w:rPr>
-              <w:t>단위 시간(</w:t>
-            </w:r>
-            <w:r>
-              <w:t>0</w:t>
-            </w:r>
-            <w:r>
-              <w:rPr>
-                <w:rFonts w:hint="eastAsia"/>
-              </w:rPr>
-              <w:t>.</w:t>
-            </w:r>
-            <w:r>
-              <w:t>02per sec, TBD)</w:t>
-            </w:r>
-            <w:r>
-              <w:rPr>
-                <w:rFonts w:hint="eastAsia"/>
-              </w:rPr>
-              <w:t xml:space="preserve"> 별 초음파 센서가 입력 받은 </w:t>
-            </w:r>
-            <w:r>
-              <w:t>5</w:t>
-            </w:r>
-            <w:r>
-              <w:rPr>
-                <w:rFonts w:hint="eastAsia"/>
-              </w:rPr>
-              <w:t>개의 거리 정보와 정보 번호의 쌍</w:t>
+            <w:pPr>
+              <w:rPr>
+                <w:rFonts w:hint="eastAsia"/>
+              </w:rPr>
+            </w:pPr>
+            <w:r>
+              <w:rPr>
+                <w:rFonts w:hint="eastAsia"/>
+              </w:rPr>
+              <w:t>초음파 센서로부터 입력 받은 거리 값의 리스트.</w:t>
+            </w:r>
+            <w:r>
+              <w:t xml:space="preserve"> 10</w:t>
+            </w:r>
+            <w:r>
+              <w:rPr>
+                <w:rFonts w:hint="eastAsia"/>
+              </w:rPr>
+              <w:t>개의 거리 정보</w:t>
+            </w:r>
+            <w:r>
+              <w:rPr>
+                <w:rFonts w:hint="eastAsia"/>
+              </w:rPr>
+              <w:t>가 누적되어 선형 큐의 형태로 갱신된다.</w:t>
             </w:r>
           </w:p>
         </w:tc>
@@ -7619,13 +8640,10 @@
           </w:tcPr>
           <w:p>
             <w:r>
-              <w:rPr>
-                <w:rFonts w:hint="eastAsia"/>
-              </w:rPr>
-              <w:t>P</w:t>
-            </w:r>
-            <w:r>
-              <w:t>arsed Data</w:t>
+              <w:t>Sensor</w:t>
+            </w:r>
+            <w:r>
+              <w:t xml:space="preserve"> Data</w:t>
             </w:r>
           </w:p>
         </w:tc>
@@ -7638,7 +8656,7 @@
               <w:rPr>
                 <w:rFonts w:hint="eastAsia"/>
               </w:rPr>
-              <w:t>파싱된 T</w:t>
+              <w:t>T</w:t>
             </w:r>
             <w:r>
               <w:t>arget Object, Lines, Obstacle</w:t>
@@ -7665,6 +8683,271 @@
             <w:r>
               <w:t>tructure</w:t>
             </w:r>
+          </w:p>
+        </w:tc>
+      </w:tr>
+      <w:tr>
+        <w:trPr>
+          <w:trHeight w:val="1208"/>
+        </w:trPr>
+        <w:tc>
+          <w:tcPr>
+            <w:tcW w:w="1964" w:type="dxa"/>
+            <w:vMerge w:val="restart"/>
+          </w:tcPr>
+          <w:p>
+            <w:r>
+              <w:rPr>
+                <w:rFonts w:hint="eastAsia"/>
+              </w:rPr>
+              <w:t>F</w:t>
+            </w:r>
+            <w:r>
+              <w:t>OV State Data</w:t>
+            </w:r>
+          </w:p>
+        </w:tc>
+        <w:tc>
+          <w:tcPr>
+            <w:tcW w:w="3402" w:type="dxa"/>
+          </w:tcPr>
+          <w:p>
+            <w:pPr>
+              <w:rPr>
+                <w:rFonts w:hint="eastAsia"/>
+              </w:rPr>
+            </w:pPr>
+            <w:r>
+              <w:rPr>
+                <w:rFonts w:hint="eastAsia"/>
+              </w:rPr>
+              <w:t>S</w:t>
+            </w:r>
+            <w:r>
+              <w:t>ensor Data</w:t>
+            </w:r>
+            <w:r>
+              <w:rPr>
+                <w:rFonts w:hint="eastAsia"/>
+              </w:rPr>
+              <w:t>를 기반으로 물체 추적,</w:t>
+            </w:r>
+            <w:r>
+              <w:t xml:space="preserve"> </w:t>
+            </w:r>
+            <w:r>
+              <w:rPr>
+                <w:rFonts w:hint="eastAsia"/>
+              </w:rPr>
+              <w:t>라인 추적,</w:t>
+            </w:r>
+            <w:r>
+              <w:t xml:space="preserve"> </w:t>
+            </w:r>
+            <w:r>
+              <w:rPr>
+                <w:rFonts w:hint="eastAsia"/>
+              </w:rPr>
+              <w:t>위험 예방 알고리즘</w:t>
+            </w:r>
+            <w:r>
+              <w:rPr>
+                <w:rFonts w:hint="eastAsia"/>
+              </w:rPr>
+              <w:t xml:space="preserve">에 적용시킬 </w:t>
+            </w:r>
+            <w:r>
+              <w:t>3</w:t>
+            </w:r>
+            <w:r>
+              <w:rPr>
+                <w:rFonts w:hint="eastAsia"/>
+              </w:rPr>
+              <w:t>쌍의 구조화된 데이터로,</w:t>
+            </w:r>
+            <w:r>
+              <w:t xml:space="preserve"> </w:t>
+            </w:r>
+            <w:r>
+              <w:rPr>
+                <w:rFonts w:hint="eastAsia"/>
+              </w:rPr>
+              <w:t xml:space="preserve">아래의 정보를 </w:t>
+            </w:r>
+            <w:r>
+              <w:t>3</w:t>
+            </w:r>
+            <w:r>
+              <w:rPr>
+                <w:rFonts w:hint="eastAsia"/>
+              </w:rPr>
+              <w:t>쌍 포함한다.</w:t>
+            </w:r>
+          </w:p>
+          <w:p>
+            <w:pPr>
+              <w:rPr>
+                <w:rFonts w:hint="eastAsia"/>
+              </w:rPr>
+            </w:pPr>
+          </w:p>
+        </w:tc>
+        <w:tc>
+          <w:tcPr>
+            <w:tcW w:w="1650" w:type="dxa"/>
+            <w:vMerge w:val="restart"/>
+          </w:tcPr>
+          <w:p>
+            <w:r>
+              <w:rPr>
+                <w:rFonts w:hint="eastAsia"/>
+              </w:rPr>
+              <w:t>S</w:t>
+            </w:r>
+            <w:r>
+              <w:t>tructure</w:t>
+            </w:r>
+          </w:p>
+        </w:tc>
+      </w:tr>
+      <w:tr>
+        <w:trPr>
+          <w:trHeight w:val="1207"/>
+        </w:trPr>
+        <w:tc>
+          <w:tcPr>
+            <w:tcW w:w="1964" w:type="dxa"/>
+            <w:vMerge/>
+          </w:tcPr>
+          <w:p>
+            <w:pPr>
+              <w:rPr>
+                <w:rFonts w:hint="eastAsia"/>
+              </w:rPr>
+            </w:pPr>
+          </w:p>
+        </w:tc>
+        <w:tc>
+          <w:tcPr>
+            <w:tcW w:w="3402" w:type="dxa"/>
+          </w:tcPr>
+          <w:p>
+            <w:r>
+              <w:t xml:space="preserve">pos_x(uint16) : </w:t>
+            </w:r>
+            <w:r>
+              <w:rPr>
+                <w:rFonts w:hint="eastAsia"/>
+              </w:rPr>
+              <w:t xml:space="preserve">카메라 모듈이 인식한 물체의 </w:t>
+            </w:r>
+            <w:r>
+              <w:t>x</w:t>
+            </w:r>
+            <w:r>
+              <w:rPr>
+                <w:rFonts w:hint="eastAsia"/>
+              </w:rPr>
+              <w:t>좌표</w:t>
+            </w:r>
+          </w:p>
+          <w:p>
+            <w:r>
+              <w:rPr>
+                <w:rFonts w:hint="eastAsia"/>
+              </w:rPr>
+              <w:t>p</w:t>
+            </w:r>
+            <w:r>
+              <w:t xml:space="preserve">os_y(uint16) : </w:t>
+            </w:r>
+            <w:r>
+              <w:rPr>
+                <w:rFonts w:hint="eastAsia"/>
+              </w:rPr>
+              <w:t xml:space="preserve">카메라 모듈이 인식한 물체의 </w:t>
+            </w:r>
+            <w:r>
+              <w:t>y</w:t>
+            </w:r>
+            <w:r>
+              <w:rPr>
+                <w:rFonts w:hint="eastAsia"/>
+              </w:rPr>
+              <w:t>좌표</w:t>
+            </w:r>
+          </w:p>
+          <w:p>
+            <w:r>
+              <w:rPr>
+                <w:rFonts w:hint="eastAsia"/>
+              </w:rPr>
+              <w:t>w</w:t>
+            </w:r>
+            <w:r>
+              <w:t xml:space="preserve">idth(uint16) : </w:t>
+            </w:r>
+            <w:r>
+              <w:rPr>
+                <w:rFonts w:hint="eastAsia"/>
+              </w:rPr>
+              <w:t xml:space="preserve">카메라 모듈이 인식한 물체의 너비 </w:t>
+            </w:r>
+          </w:p>
+          <w:p>
+            <w:r>
+              <w:rPr>
+                <w:rFonts w:hint="eastAsia"/>
+              </w:rPr>
+              <w:t>h</w:t>
+            </w:r>
+            <w:r>
+              <w:t xml:space="preserve">eight(uint16) : </w:t>
+            </w:r>
+            <w:r>
+              <w:rPr>
+                <w:rFonts w:hint="eastAsia"/>
+              </w:rPr>
+              <w:t>카메라 모듈이 인식한 물체의 높이</w:t>
+            </w:r>
+          </w:p>
+          <w:p>
+            <w:pPr>
+              <w:rPr>
+                <w:rFonts w:hint="eastAsia"/>
+              </w:rPr>
+            </w:pPr>
+            <w:r>
+              <w:rPr>
+                <w:rFonts w:hint="eastAsia"/>
+              </w:rPr>
+              <w:t>d</w:t>
+            </w:r>
+            <w:r>
+              <w:t>istance(uint16)</w:t>
+            </w:r>
+            <w:r>
+              <w:t xml:space="preserve"> : </w:t>
+            </w:r>
+            <w:r>
+              <w:rPr>
+                <w:rFonts w:hint="eastAsia"/>
+              </w:rPr>
+              <w:t>초음파 센서가 카</w:t>
+            </w:r>
+          </w:p>
+        </w:tc>
+        <w:tc>
+          <w:tcPr>
+            <w:tcW w:w="1650" w:type="dxa"/>
+            <w:vMerge/>
+          </w:tcPr>
+          <w:p>
+            <w:pPr>
+              <w:rPr>
+                <w:rFonts w:hint="eastAsia"/>
+              </w:rPr>
+            </w:pPr>
           </w:p>
         </w:tc>
       </w:tr>
@@ -7678,87 +8961,7 @@
           </w:tcPr>
           <w:p>
             <w:r>
-              <w:rPr>
-                <w:rFonts w:hint="eastAsia"/>
-              </w:rPr>
-              <w:t>D</w:t>
-            </w:r>
-            <w:r>
-              <w:t>C Motor Control</w:t>
-            </w:r>
-          </w:p>
-        </w:tc>
-        <w:tc>
-          <w:tcPr>
-            <w:tcW w:w="3402" w:type="dxa"/>
-          </w:tcPr>
-          <w:p>
-            <w:r>
-              <w:rPr>
-                <w:rFonts w:hint="eastAsia"/>
-              </w:rPr>
-              <w:t xml:space="preserve">우선순위가 가장 높게 측정된 기능이 연산한 </w:t>
-            </w:r>
-            <w:r>
-              <w:t xml:space="preserve">DC </w:t>
-            </w:r>
-            <w:r>
-              <w:rPr>
-                <w:rFonts w:hint="eastAsia"/>
-              </w:rPr>
-              <w:t>모터의 속력,</w:t>
-            </w:r>
-            <w:r>
-              <w:t xml:space="preserve"> </w:t>
-            </w:r>
-            <w:r>
-              <w:rPr>
-                <w:rFonts w:hint="eastAsia"/>
-              </w:rPr>
-              <w:t>방향 값</w:t>
-            </w:r>
-          </w:p>
-        </w:tc>
-        <w:tc>
-          <w:tcPr>
-            <w:tcW w:w="1650" w:type="dxa"/>
-          </w:tcPr>
-          <w:p>
-            <w:r>
-              <w:rPr>
-                <w:rFonts w:hint="eastAsia"/>
-              </w:rPr>
-              <w:t>S</w:t>
-            </w:r>
-            <w:r>
-              <w:t>tructure</w:t>
-            </w:r>
-          </w:p>
-        </w:tc>
-      </w:tr>
-      <w:tr>
-        <w:trPr>
-          <w:trHeight w:val="508"/>
-        </w:trPr>
-        <w:tc>
-          <w:tcPr>
-            <w:tcW w:w="1964" w:type="dxa"/>
-          </w:tcPr>
-          <w:p>
-            <w:r>
-              <w:rPr>
-                <w:rFonts w:hint="eastAsia"/>
-              </w:rPr>
-              <w:lastRenderedPageBreak/>
-              <w:t>S</w:t>
-            </w:r>
-            <w:r>
-              <w:t xml:space="preserve">ervo </w:t>
-            </w:r>
-          </w:p>
-          <w:p>
-            <w:r>
-              <w:t>Motor Control</w:t>
+              <w:t>Speed &amp; Direction List</w:t>
             </w:r>
           </w:p>
         </w:tc>
@@ -7812,13 +9015,7 @@
           </w:tcPr>
           <w:p>
             <w:r>
-              <w:rPr>
-                <w:rFonts w:hint="eastAsia"/>
-              </w:rPr>
-              <w:t>M</w:t>
-            </w:r>
-            <w:r>
-              <w:t>otor Vector</w:t>
+              <w:t>Flag List</w:t>
             </w:r>
           </w:p>
         </w:tc>
@@ -7927,67 +9124,6 @@
             <w:vMerge/>
           </w:tcPr>
           <w:p/>
-        </w:tc>
-      </w:tr>
-      <w:tr>
-        <w:trPr>
-          <w:trHeight w:val="345"/>
-        </w:trPr>
-        <w:tc>
-          <w:tcPr>
-            <w:tcW w:w="1964" w:type="dxa"/>
-            <w:vMerge w:val="restart"/>
-          </w:tcPr>
-          <w:p>
-            <w:r>
-              <w:rPr>
-                <w:rFonts w:hint="eastAsia"/>
-              </w:rPr>
-              <w:t>D</w:t>
-            </w:r>
-            <w:r>
-              <w:t>irection</w:t>
-            </w:r>
-          </w:p>
-        </w:tc>
-        <w:tc>
-          <w:tcPr>
-            <w:tcW w:w="3402" w:type="dxa"/>
-          </w:tcPr>
-          <w:p>
-            <w:r>
-              <w:rPr>
-                <w:rFonts w:hint="eastAsia"/>
-              </w:rPr>
-              <w:t>S</w:t>
-            </w:r>
-            <w:r>
-              <w:t xml:space="preserve">ervo </w:t>
-            </w:r>
-            <w:r>
-              <w:rPr>
-                <w:rFonts w:hint="eastAsia"/>
-              </w:rPr>
-              <w:t>모터에 최종적으로 적용할 방향 값</w:t>
-            </w:r>
-          </w:p>
-        </w:tc>
-        <w:tc>
-          <w:tcPr>
-            <w:tcW w:w="1650" w:type="dxa"/>
-            <w:vMerge w:val="restart"/>
-          </w:tcPr>
-          <w:p>
-            <w:r>
-              <w:rPr>
-                <w:rFonts w:hint="eastAsia"/>
-              </w:rPr>
-              <w:t>F</w:t>
-            </w:r>
-            <w:r>
-              <w:t>loat</w:t>
-            </w:r>
-          </w:p>
         </w:tc>
       </w:tr>
       <w:tr>
@@ -8278,7 +9414,6 @@
               <w:rPr>
                 <w:rFonts w:hint="eastAsia"/>
               </w:rPr>
-              <w:lastRenderedPageBreak/>
               <w:t>P</w:t>
             </w:r>
             <w:r>
@@ -8455,6 +9590,7 @@
               <w:rPr>
                 <w:rFonts w:hint="eastAsia"/>
               </w:rPr>
+              <w:lastRenderedPageBreak/>
               <w:t>I</w:t>
             </w:r>
             <w:r>
@@ -8821,7 +9957,6 @@
         <w:rPr>
           <w:noProof/>
         </w:rPr>
-        <w:lastRenderedPageBreak/>
         <w:drawing>
           <wp:anchor distT="0" distB="0" distL="114300" distR="114300" simplePos="0" relativeHeight="251661312" behindDoc="1" locked="0" layoutInCell="1" allowOverlap="1" wp14:anchorId="4BFB4FB2" wp14:editId="5AF35A79">
             <wp:simplePos x="0" y="0"/>
@@ -8913,6 +10048,7 @@
         <w:ind w:leftChars="0"/>
       </w:pPr>
       <w:r>
+        <w:lastRenderedPageBreak/>
         <w:t>Overall DFD</w:t>
       </w:r>
       <w:r>

--- a/version 2/SDS_Autonomous_Object_Tracking_Robot_v2.docx
+++ b/version 2/SDS_Autonomous_Object_Tracking_Robot_v2.docx
@@ -430,9 +430,11 @@
         </w:numPr>
         <w:spacing w:line="480" w:lineRule="auto"/>
       </w:pPr>
+      <w:proofErr w:type="spellStart"/>
       <w:r>
         <w:t>OverDisplay</w:t>
       </w:r>
+      <w:proofErr w:type="spellEnd"/>
     </w:p>
     <w:p>
       <w:r>
@@ -1114,8 +1116,13 @@
         <w:pStyle w:val="a9"/>
         <w:ind w:leftChars="600" w:left="1200"/>
       </w:pPr>
-      <w:r>
-        <w:t>HW : Hardware</w:t>
+      <w:proofErr w:type="gramStart"/>
+      <w:r>
+        <w:t>HW :</w:t>
+      </w:r>
+      <w:proofErr w:type="gramEnd"/>
+      <w:r>
+        <w:t xml:space="preserve"> Hardware</w:t>
       </w:r>
     </w:p>
     <w:p>
@@ -1123,8 +1130,13 @@
         <w:pStyle w:val="a9"/>
         <w:ind w:leftChars="600" w:left="1200"/>
       </w:pPr>
-      <w:r>
-        <w:t>SW : Software</w:t>
+      <w:proofErr w:type="gramStart"/>
+      <w:r>
+        <w:t>SW :</w:t>
+      </w:r>
+      <w:proofErr w:type="gramEnd"/>
+      <w:r>
+        <w:t xml:space="preserve"> Software</w:t>
       </w:r>
     </w:p>
     <w:p>
@@ -1132,11 +1144,16 @@
         <w:pStyle w:val="a9"/>
         <w:ind w:leftChars="600" w:left="1200"/>
       </w:pPr>
+      <w:proofErr w:type="gramStart"/>
       <w:r>
         <w:t>ARS</w:t>
       </w:r>
       <w:r>
-        <w:t xml:space="preserve"> : </w:t>
+        <w:t xml:space="preserve"> :</w:t>
+      </w:r>
+      <w:proofErr w:type="gramEnd"/>
+      <w:r>
+        <w:t xml:space="preserve"> </w:t>
       </w:r>
       <w:r>
         <w:t>Autonomous Robot System</w:t>
@@ -1147,8 +1164,13 @@
         <w:pStyle w:val="a9"/>
         <w:ind w:leftChars="600" w:left="1200"/>
       </w:pPr>
-      <w:r>
-        <w:t>FOV : F</w:t>
+      <w:proofErr w:type="gramStart"/>
+      <w:r>
+        <w:t>FOV :</w:t>
+      </w:r>
+      <w:proofErr w:type="gramEnd"/>
+      <w:r>
+        <w:t xml:space="preserve"> F</w:t>
       </w:r>
       <w:r>
         <w:t>ield of view</w:t>
@@ -1176,8 +1198,13 @@
       <w:pPr>
         <w:ind w:leftChars="200" w:left="400" w:firstLine="800"/>
       </w:pPr>
-      <w:r>
-        <w:t>Camera : Pixy2 Camera</w:t>
+      <w:proofErr w:type="gramStart"/>
+      <w:r>
+        <w:t>Camera :</w:t>
+      </w:r>
+      <w:proofErr w:type="gramEnd"/>
+      <w:r>
+        <w:t xml:space="preserve"> Pixy2 Camera</w:t>
       </w:r>
     </w:p>
     <w:p>
@@ -1199,7 +1226,15 @@
         <w:ind w:leftChars="600" w:left="1200"/>
       </w:pPr>
       <w:r>
-        <w:t>[1] Atmega328 Datasheet : https://www.microchip.com/en-us/product/ATmega328</w:t>
+        <w:t xml:space="preserve">[1] Atmega328 </w:t>
+      </w:r>
+      <w:proofErr w:type="gramStart"/>
+      <w:r>
+        <w:t>Datasheet :</w:t>
+      </w:r>
+      <w:proofErr w:type="gramEnd"/>
+      <w:r>
+        <w:t xml:space="preserve"> https://www.microchip.com/en-us/product/ATmega328</w:t>
       </w:r>
     </w:p>
     <w:p>
@@ -1208,7 +1243,15 @@
         <w:ind w:leftChars="600" w:left="1200"/>
       </w:pPr>
       <w:r>
-        <w:t>[2] Pixy2 Specification : https://docs.pixycam.com/wiki/doku.php?id=wiki:v2:overview</w:t>
+        <w:t xml:space="preserve">[2] Pixy2 </w:t>
+      </w:r>
+      <w:proofErr w:type="gramStart"/>
+      <w:r>
+        <w:t>Specification :</w:t>
+      </w:r>
+      <w:proofErr w:type="gramEnd"/>
+      <w:r>
+        <w:t xml:space="preserve"> https://docs.pixycam.com/wiki/doku.php?id=wiki:v2:overview</w:t>
       </w:r>
     </w:p>
     <w:p>
@@ -1217,7 +1260,15 @@
         <w:ind w:leftChars="600" w:left="1200"/>
       </w:pPr>
       <w:r>
-        <w:t>[3] HC-SR04 Specification : https://www.seeedstudio.com/blog/2019/11/04/hc-sr04-features-arduino-raspberrypi-guide/</w:t>
+        <w:t xml:space="preserve">[3] HC-SR04 </w:t>
+      </w:r>
+      <w:proofErr w:type="gramStart"/>
+      <w:r>
+        <w:t>Specification :</w:t>
+      </w:r>
+      <w:proofErr w:type="gramEnd"/>
+      <w:r>
+        <w:t xml:space="preserve"> https://www.seeedstudio.com/blog/2019/11/04/hc-sr04-features-arduino-raspberrypi-guide/</w:t>
       </w:r>
     </w:p>
     <w:p>
@@ -1226,7 +1277,15 @@
         <w:ind w:leftChars="600" w:left="1200"/>
       </w:pPr>
       <w:r>
-        <w:t xml:space="preserve">[4] L298 Motor Driver Datasheet : </w:t>
+        <w:t xml:space="preserve">[4] L298 Motor Driver </w:t>
+      </w:r>
+      <w:proofErr w:type="gramStart"/>
+      <w:r>
+        <w:t>Datasheet :</w:t>
+      </w:r>
+      <w:proofErr w:type="gramEnd"/>
+      <w:r>
+        <w:t xml:space="preserve"> </w:t>
       </w:r>
     </w:p>
     <w:p>
@@ -1244,7 +1303,15 @@
         <w:ind w:leftChars="600" w:left="1200"/>
       </w:pPr>
       <w:r>
-        <w:t xml:space="preserve">[5 SG90 Servo Motor Datasheet : </w:t>
+        <w:t xml:space="preserve">[5 SG90 Servo Motor </w:t>
+      </w:r>
+      <w:proofErr w:type="gramStart"/>
+      <w:r>
+        <w:t>Datasheet :</w:t>
+      </w:r>
+      <w:proofErr w:type="gramEnd"/>
+      <w:r>
+        <w:t xml:space="preserve"> </w:t>
       </w:r>
     </w:p>
     <w:p>
@@ -1281,7 +1348,15 @@
         <w:ind w:leftChars="600" w:left="1200"/>
       </w:pPr>
       <w:r>
-        <w:t xml:space="preserve">[7] IR1838 Sensor : </w:t>
+        <w:t xml:space="preserve">[7] IR1838 </w:t>
+      </w:r>
+      <w:proofErr w:type="gramStart"/>
+      <w:r>
+        <w:t>Sensor :</w:t>
+      </w:r>
+      <w:proofErr w:type="gramEnd"/>
+      <w:r>
+        <w:t xml:space="preserve"> </w:t>
       </w:r>
     </w:p>
     <w:p>
@@ -1302,9 +1377,11 @@
         </w:numPr>
         <w:ind w:leftChars="0"/>
       </w:pPr>
+      <w:proofErr w:type="spellStart"/>
       <w:r>
         <w:t>OverDisplay</w:t>
       </w:r>
+      <w:proofErr w:type="spellEnd"/>
     </w:p>
     <w:p>
       <w:pPr>
@@ -1370,9 +1447,6 @@
       <w:pPr>
         <w:spacing w:line="276" w:lineRule="auto"/>
         <w:ind w:left="1160"/>
-        <w:rPr>
-          <w:rFonts w:hint="eastAsia"/>
-        </w:rPr>
       </w:pPr>
       <w:r>
         <w:rPr>
@@ -1608,9 +1682,6 @@
       <w:pPr>
         <w:pStyle w:val="a9"/>
         <w:ind w:leftChars="0" w:left="1160"/>
-        <w:rPr>
-          <w:rFonts w:hint="eastAsia"/>
-        </w:rPr>
       </w:pPr>
       <w:r>
         <w:rPr>
@@ -1841,13 +1912,24 @@
         <w:t xml:space="preserve">물체 추적 대상은 지름 </w:t>
       </w:r>
       <w:r>
-        <w:t xml:space="preserve">4cm </w:t>
+        <w:t>4</w:t>
+      </w:r>
+      <w:proofErr w:type="gramStart"/>
+      <w:r>
+        <w:t xml:space="preserve">cm </w:t>
       </w:r>
       <w:r>
         <w:rPr>
           <w:rFonts w:hint="eastAsia"/>
         </w:rPr>
-        <w:t>가량의 흰색 구체로 한다.</w:t>
+        <w:t>가량의</w:t>
+      </w:r>
+      <w:proofErr w:type="gramEnd"/>
+      <w:r>
+        <w:rPr>
+          <w:rFonts w:hint="eastAsia"/>
+        </w:rPr>
+        <w:t xml:space="preserve"> 흰색 구체로 한다.</w:t>
       </w:r>
       <w:r>
         <w:t xml:space="preserve"> </w:t>
@@ -2187,7 +2269,21 @@
         <w:rPr>
           <w:rFonts w:hint="eastAsia"/>
         </w:rPr>
-        <w:t>따라서 장애물의 색체는 추적 대상의 색체와 유사해서는 안된다.</w:t>
+        <w:t xml:space="preserve">따라서 장애물의 색체는 추적 대상의 색체와 유사해서는 </w:t>
+      </w:r>
+      <w:proofErr w:type="gramStart"/>
+      <w:r>
+        <w:rPr>
+          <w:rFonts w:hint="eastAsia"/>
+        </w:rPr>
+        <w:t>안된다</w:t>
+      </w:r>
+      <w:proofErr w:type="gramEnd"/>
+      <w:r>
+        <w:rPr>
+          <w:rFonts w:hint="eastAsia"/>
+        </w:rPr>
+        <w:t>.</w:t>
       </w:r>
     </w:p>
     <w:p>
@@ -3183,11 +3279,19 @@
             <w:r>
               <w:t xml:space="preserve"> </w:t>
             </w:r>
-            <w:r>
-              <w:rPr>
-                <w:rFonts w:hint="eastAsia"/>
-              </w:rPr>
-              <w:t>파싱된 데이터를 알고리즘에 적용하여 물체 추적,</w:t>
+            <w:proofErr w:type="spellStart"/>
+            <w:r>
+              <w:rPr>
+                <w:rFonts w:hint="eastAsia"/>
+              </w:rPr>
+              <w:t>파싱된</w:t>
+            </w:r>
+            <w:proofErr w:type="spellEnd"/>
+            <w:r>
+              <w:rPr>
+                <w:rFonts w:hint="eastAsia"/>
+              </w:rPr>
+              <w:t xml:space="preserve"> 데이터를 알고리즘에 적용하여 물체 추적,</w:t>
             </w:r>
             <w:r>
               <w:t xml:space="preserve"> </w:t>
@@ -3413,7 +3517,21 @@
               <w:rPr>
                 <w:rFonts w:hint="eastAsia"/>
               </w:rPr>
-              <w:t>라인 트레이싱 센서를 통해 입력 받는 라인과의 거리 정보</w:t>
+              <w:t xml:space="preserve">라인 </w:t>
+            </w:r>
+            <w:proofErr w:type="spellStart"/>
+            <w:r>
+              <w:rPr>
+                <w:rFonts w:hint="eastAsia"/>
+              </w:rPr>
+              <w:t>트레이싱</w:t>
+            </w:r>
+            <w:proofErr w:type="spellEnd"/>
+            <w:r>
+              <w:rPr>
+                <w:rFonts w:hint="eastAsia"/>
+              </w:rPr>
+              <w:t xml:space="preserve"> 센서를 통해 입력 받는 라인과의 거리 정보</w:t>
             </w:r>
           </w:p>
         </w:tc>
@@ -3562,12 +3680,10 @@
       </w:r>
     </w:p>
     <w:p>
-      <w:pPr>
-        <w:rPr>
-          <w:rFonts w:hint="eastAsia"/>
-        </w:rPr>
-      </w:pPr>
-      <w:r>
+      <w:r>
+        <w:rPr>
+          <w:noProof/>
+        </w:rPr>
         <w:drawing>
           <wp:inline distT="0" distB="0" distL="0" distR="0" wp14:anchorId="19161175" wp14:editId="7A1DFCA1">
             <wp:extent cx="5731510" cy="1501775"/>
@@ -4058,13 +4174,7 @@
               <w:t>방향 값을 계산하여 저장한다.</w:t>
             </w:r>
           </w:p>
-          <w:p>
-            <w:pPr>
-              <w:rPr>
-                <w:rFonts w:hint="eastAsia"/>
-              </w:rPr>
-            </w:pPr>
-          </w:p>
+          <w:p/>
           <w:p>
             <w:r>
               <w:rPr>
@@ -4072,9 +4182,11 @@
               </w:rPr>
               <w:t xml:space="preserve">로봇의 카메라 </w:t>
             </w:r>
+            <w:proofErr w:type="spellStart"/>
             <w:r>
               <w:t>fov</w:t>
             </w:r>
+            <w:proofErr w:type="spellEnd"/>
             <w:r>
               <w:rPr>
                 <w:rFonts w:hint="eastAsia"/>
@@ -4129,11 +4241,6 @@
           </w:p>
           <w:p/>
           <w:p>
-            <w:pPr>
-              <w:rPr>
-                <w:rFonts w:hint="eastAsia"/>
-              </w:rPr>
-            </w:pPr>
             <w:r>
               <w:rPr>
                 <w:rFonts w:hint="eastAsia"/>
@@ -4209,25 +4316,15 @@
               <w:t>로 전환한다.</w:t>
             </w:r>
           </w:p>
-          <w:p>
-            <w:pPr>
-              <w:rPr>
-                <w:rFonts w:hint="eastAsia"/>
-              </w:rPr>
-            </w:pPr>
-          </w:p>
-          <w:p>
-            <w:pPr>
-              <w:rPr>
-                <w:rFonts w:hint="eastAsia"/>
-              </w:rPr>
-            </w:pPr>
+          <w:p/>
+          <w:p>
             <w:r>
               <w:rPr>
                 <w:rFonts w:hint="eastAsia"/>
               </w:rPr>
               <w:t xml:space="preserve">최종적으로 최우선 순위 기능에서 산출한 속력과 방향 정보를 모터 데이터로 </w:t>
             </w:r>
+            <w:proofErr w:type="spellStart"/>
             <w:r>
               <w:rPr>
                 <w:rFonts w:hint="eastAsia"/>
@@ -4237,6 +4334,7 @@
             <w:r>
               <w:t>하여</w:t>
             </w:r>
+            <w:proofErr w:type="spellEnd"/>
             <w:r>
               <w:rPr>
                 <w:rFonts w:hint="eastAsia"/>
@@ -4347,11 +4445,6 @@
             <w:tcW w:w="4910" w:type="dxa"/>
           </w:tcPr>
           <w:p>
-            <w:pPr>
-              <w:rPr>
-                <w:rFonts w:hint="eastAsia"/>
-              </w:rPr>
-            </w:pPr>
             <w:r>
               <w:rPr>
                 <w:rFonts w:hint="eastAsia"/>
@@ -4547,19 +4640,8 @@
               <w:t>리스트의 값을 읽어 최우선 순위 기능을 인지한다.</w:t>
             </w:r>
           </w:p>
-          <w:p>
-            <w:pPr>
-              <w:rPr>
-                <w:rFonts w:hint="eastAsia"/>
-              </w:rPr>
-            </w:pPr>
-          </w:p>
-          <w:p>
-            <w:pPr>
-              <w:rPr>
-                <w:rFonts w:hint="eastAsia"/>
-              </w:rPr>
-            </w:pPr>
+          <w:p/>
+          <w:p>
             <w:r>
               <w:rPr>
                 <w:rFonts w:hint="eastAsia"/>
@@ -4585,13 +4667,7 @@
         </w:tc>
       </w:tr>
     </w:tbl>
-    <w:p>
-      <w:pPr>
-        <w:rPr>
-          <w:rFonts w:hint="eastAsia"/>
-        </w:rPr>
-      </w:pPr>
-    </w:p>
+    <w:p/>
     <w:p>
       <w:pPr>
         <w:pStyle w:val="a9"/>
@@ -4769,8 +4845,13 @@
             <w:tcW w:w="3402" w:type="dxa"/>
           </w:tcPr>
           <w:p>
-            <w:r>
-              <w:t xml:space="preserve">pos_x(uint16) : </w:t>
+            <w:proofErr w:type="spellStart"/>
+            <w:r>
+              <w:t>pos_x</w:t>
+            </w:r>
+            <w:proofErr w:type="spellEnd"/>
+            <w:r>
+              <w:t xml:space="preserve">(uint16) : </w:t>
             </w:r>
             <w:r>
               <w:rPr>
@@ -4789,6 +4870,7 @@
             </w:r>
           </w:p>
           <w:p>
+            <w:proofErr w:type="spellStart"/>
             <w:r>
               <w:rPr>
                 <w:rFonts w:hint="eastAsia"/>
@@ -4796,7 +4878,11 @@
               <w:t>p</w:t>
             </w:r>
             <w:r>
-              <w:t xml:space="preserve">os_y(uint16) : </w:t>
+              <w:t>os_y</w:t>
+            </w:r>
+            <w:proofErr w:type="spellEnd"/>
+            <w:r>
+              <w:t xml:space="preserve">(uint16) : </w:t>
             </w:r>
             <w:r>
               <w:rPr>
@@ -4867,7 +4953,21 @@
               <w:rPr>
                 <w:rFonts w:hint="eastAsia"/>
               </w:rPr>
-              <w:t>카메라 모듈이 인식한 물체의 색체 시그니쳐 넘버</w:t>
+              <w:t xml:space="preserve">카메라 모듈이 인식한 물체의 색체 </w:t>
+            </w:r>
+            <w:proofErr w:type="spellStart"/>
+            <w:r>
+              <w:rPr>
+                <w:rFonts w:hint="eastAsia"/>
+              </w:rPr>
+              <w:t>시그니쳐</w:t>
+            </w:r>
+            <w:proofErr w:type="spellEnd"/>
+            <w:r>
+              <w:rPr>
+                <w:rFonts w:hint="eastAsia"/>
+              </w:rPr>
+              <w:t xml:space="preserve"> 넘버</w:t>
             </w:r>
           </w:p>
         </w:tc>
@@ -4923,7 +5023,21 @@
               <w:rPr>
                 <w:rFonts w:hint="eastAsia"/>
               </w:rPr>
-              <w:t>라인 트레이싱 센서를 통해 입력 받는 라인과의 거리 정보</w:t>
+              <w:t xml:space="preserve">라인 </w:t>
+            </w:r>
+            <w:proofErr w:type="spellStart"/>
+            <w:r>
+              <w:rPr>
+                <w:rFonts w:hint="eastAsia"/>
+              </w:rPr>
+              <w:t>트레이싱</w:t>
+            </w:r>
+            <w:proofErr w:type="spellEnd"/>
+            <w:r>
+              <w:rPr>
+                <w:rFonts w:hint="eastAsia"/>
+              </w:rPr>
+              <w:t xml:space="preserve"> 센서를 통해 입력 받는 라인과의 거리 정보</w:t>
             </w:r>
           </w:p>
         </w:tc>
@@ -5016,11 +5130,6 @@
             <w:tcW w:w="3402" w:type="dxa"/>
           </w:tcPr>
           <w:p>
-            <w:pPr>
-              <w:rPr>
-                <w:rFonts w:hint="eastAsia"/>
-              </w:rPr>
-            </w:pPr>
             <w:r>
               <w:rPr>
                 <w:rFonts w:hint="eastAsia"/>
@@ -5078,11 +5187,6 @@
             <w:tcW w:w="3402" w:type="dxa"/>
           </w:tcPr>
           <w:p>
-            <w:pPr>
-              <w:rPr>
-                <w:rFonts w:hint="eastAsia"/>
-              </w:rPr>
-            </w:pPr>
             <w:r>
               <w:rPr>
                 <w:rFonts w:hint="eastAsia"/>
@@ -5113,7 +5217,15 @@
               <w:t>B</w:t>
             </w:r>
             <w:r>
-              <w:t>yte Array(0 or 1)</w:t>
+              <w:t xml:space="preserve">yte </w:t>
+            </w:r>
+            <w:proofErr w:type="gramStart"/>
+            <w:r>
+              <w:t>Array(</w:t>
+            </w:r>
+            <w:proofErr w:type="gramEnd"/>
+            <w:r>
+              <w:t>0 or 1)</w:t>
             </w:r>
           </w:p>
         </w:tc>
@@ -5127,38 +5239,20 @@
             <w:tcW w:w="1964" w:type="dxa"/>
             <w:vMerge/>
           </w:tcPr>
-          <w:p>
-            <w:pPr>
-              <w:rPr>
-                <w:rFonts w:hint="eastAsia"/>
-              </w:rPr>
-            </w:pPr>
-          </w:p>
+          <w:p/>
         </w:tc>
         <w:tc>
           <w:tcPr>
             <w:tcW w:w="3402" w:type="dxa"/>
           </w:tcPr>
-          <w:p>
-            <w:pPr>
-              <w:rPr>
-                <w:rFonts w:hint="eastAsia"/>
-              </w:rPr>
-            </w:pPr>
-          </w:p>
+          <w:p/>
         </w:tc>
         <w:tc>
           <w:tcPr>
             <w:tcW w:w="1650" w:type="dxa"/>
             <w:vMerge/>
           </w:tcPr>
-          <w:p>
-            <w:pPr>
-              <w:rPr>
-                <w:rFonts w:hint="eastAsia"/>
-              </w:rPr>
-            </w:pPr>
-          </w:p>
+          <w:p/>
         </w:tc>
       </w:tr>
       <w:tr>
@@ -5170,19 +5264,15 @@
             <w:tcW w:w="1964" w:type="dxa"/>
             <w:vMerge/>
           </w:tcPr>
-          <w:p>
-            <w:pPr>
-              <w:rPr>
-                <w:rFonts w:hint="eastAsia"/>
-              </w:rPr>
-            </w:pPr>
-          </w:p>
+          <w:p/>
         </w:tc>
         <w:tc>
           <w:tcPr>
             <w:tcW w:w="3402" w:type="dxa"/>
           </w:tcPr>
           <w:p>
+            <w:proofErr w:type="spellStart"/>
+            <w:proofErr w:type="gramStart"/>
             <w:r>
               <w:rPr>
                 <w:rFonts w:hint="eastAsia"/>
@@ -5190,10 +5280,20 @@
               <w:t>O</w:t>
             </w:r>
             <w:r>
-              <w:t>bjectTrackingFlag(Boolean),</w:t>
-            </w:r>
-          </w:p>
-          <w:p>
+              <w:t>bjectTrackingFlag</w:t>
+            </w:r>
+            <w:proofErr w:type="spellEnd"/>
+            <w:r>
+              <w:t>(</w:t>
+            </w:r>
+            <w:proofErr w:type="gramEnd"/>
+            <w:r>
+              <w:t>Boolean),</w:t>
+            </w:r>
+          </w:p>
+          <w:p>
+            <w:proofErr w:type="spellStart"/>
+            <w:proofErr w:type="gramStart"/>
             <w:r>
               <w:rPr>
                 <w:rFonts w:hint="eastAsia"/>
@@ -5201,15 +5301,20 @@
               <w:t>L</w:t>
             </w:r>
             <w:r>
-              <w:t>ineTrackingFlag(Boolean),</w:t>
-            </w:r>
-          </w:p>
-          <w:p>
-            <w:pPr>
-              <w:rPr>
-                <w:rFonts w:hint="eastAsia"/>
-              </w:rPr>
-            </w:pPr>
+              <w:t>ineTrackingFlag</w:t>
+            </w:r>
+            <w:proofErr w:type="spellEnd"/>
+            <w:r>
+              <w:t>(</w:t>
+            </w:r>
+            <w:proofErr w:type="gramEnd"/>
+            <w:r>
+              <w:t>Boolean),</w:t>
+            </w:r>
+          </w:p>
+          <w:p>
+            <w:proofErr w:type="spellStart"/>
+            <w:proofErr w:type="gramStart"/>
             <w:r>
               <w:rPr>
                 <w:rFonts w:hint="eastAsia"/>
@@ -5217,7 +5322,15 @@
               <w:t>H</w:t>
             </w:r>
             <w:r>
-              <w:t>azardPrevention(Boolean)</w:t>
+              <w:t>azardPrevention</w:t>
+            </w:r>
+            <w:proofErr w:type="spellEnd"/>
+            <w:r>
+              <w:t>(</w:t>
+            </w:r>
+            <w:proofErr w:type="gramEnd"/>
+            <w:r>
+              <w:t>Boolean)</w:t>
             </w:r>
           </w:p>
         </w:tc>
@@ -5226,13 +5339,7 @@
             <w:tcW w:w="1650" w:type="dxa"/>
             <w:vMerge/>
           </w:tcPr>
-          <w:p>
-            <w:pPr>
-              <w:rPr>
-                <w:rFonts w:hint="eastAsia"/>
-              </w:rPr>
-            </w:pPr>
-          </w:p>
+          <w:p/>
         </w:tc>
       </w:tr>
       <w:tr>
@@ -5264,11 +5371,6 @@
             <w:tcW w:w="3402" w:type="dxa"/>
           </w:tcPr>
           <w:p>
-            <w:pPr>
-              <w:rPr>
-                <w:rFonts w:hint="eastAsia"/>
-              </w:rPr>
-            </w:pPr>
             <w:r>
               <w:rPr>
                 <w:rFonts w:hint="eastAsia"/>
@@ -5276,13 +5378,7 @@
               <w:t>3개의 기능이 센서 데이터를 받아들여 계산한 속력과 방향 값 리스트</w:t>
             </w:r>
           </w:p>
-          <w:p>
-            <w:pPr>
-              <w:rPr>
-                <w:rFonts w:hint="eastAsia"/>
-              </w:rPr>
-            </w:pPr>
-          </w:p>
+          <w:p/>
         </w:tc>
         <w:tc>
           <w:tcPr>
@@ -5290,11 +5386,6 @@
             <w:vMerge w:val="restart"/>
           </w:tcPr>
           <w:p>
-            <w:pPr>
-              <w:rPr>
-                <w:rFonts w:hint="eastAsia"/>
-              </w:rPr>
-            </w:pPr>
             <w:r>
               <w:t>Float Array</w:t>
             </w:r>
@@ -5328,11 +5419,6 @@
             </w:r>
           </w:p>
           <w:p>
-            <w:pPr>
-              <w:rPr>
-                <w:rFonts w:hint="eastAsia"/>
-              </w:rPr>
-            </w:pPr>
             <w:r>
               <w:rPr>
                 <w:rFonts w:hint="eastAsia"/>
@@ -5361,11 +5447,6 @@
             <w:tcW w:w="1964" w:type="dxa"/>
           </w:tcPr>
           <w:p>
-            <w:pPr>
-              <w:rPr>
-                <w:rFonts w:hint="eastAsia"/>
-              </w:rPr>
-            </w:pPr>
             <w:r>
               <w:rPr>
                 <w:rFonts w:hint="eastAsia"/>
@@ -5382,11 +5463,6 @@
             <w:tcW w:w="3402" w:type="dxa"/>
           </w:tcPr>
           <w:p>
-            <w:pPr>
-              <w:rPr>
-                <w:rFonts w:hint="eastAsia"/>
-              </w:rPr>
-            </w:pPr>
             <w:r>
               <w:rPr>
                 <w:rFonts w:hint="eastAsia"/>
@@ -5430,13 +5506,7 @@
               <w:t>형 변수</w:t>
             </w:r>
           </w:p>
-          <w:p>
-            <w:pPr>
-              <w:rPr>
-                <w:rFonts w:hint="eastAsia"/>
-              </w:rPr>
-            </w:pPr>
-          </w:p>
+          <w:p/>
         </w:tc>
         <w:tc>
           <w:tcPr>
@@ -5464,11 +5534,6 @@
             <w:tcW w:w="1964" w:type="dxa"/>
           </w:tcPr>
           <w:p>
-            <w:pPr>
-              <w:rPr>
-                <w:rFonts w:hint="eastAsia"/>
-              </w:rPr>
-            </w:pPr>
             <w:r>
               <w:rPr>
                 <w:rFonts w:hint="eastAsia"/>
@@ -5503,11 +5568,6 @@
           </w:p>
           <w:p/>
           <w:p>
-            <w:pPr>
-              <w:rPr>
-                <w:rFonts w:hint="eastAsia"/>
-              </w:rPr>
-            </w:pPr>
             <w:r>
               <w:t>Speed(</w:t>
             </w:r>
@@ -5597,12 +5657,10 @@
       </w:r>
     </w:p>
     <w:p>
-      <w:pPr>
-        <w:rPr>
-          <w:rFonts w:hint="eastAsia"/>
-        </w:rPr>
-      </w:pPr>
-      <w:r>
+      <w:r>
+        <w:rPr>
+          <w:noProof/>
+        </w:rPr>
         <w:drawing>
           <wp:inline distT="0" distB="0" distL="0" distR="0" wp14:anchorId="33111B43" wp14:editId="324FA1DF">
             <wp:extent cx="5258534" cy="2781688"/>
@@ -5641,12 +5699,10 @@
       </w:r>
     </w:p>
     <w:p>
-      <w:pPr>
-        <w:rPr>
-          <w:rFonts w:hint="eastAsia"/>
-        </w:rPr>
-      </w:pPr>
-      <w:r>
+      <w:r>
+        <w:rPr>
+          <w:noProof/>
+        </w:rPr>
         <w:lastRenderedPageBreak/>
         <w:drawing>
           <wp:inline distT="0" distB="0" distL="0" distR="0" wp14:anchorId="497DABAB" wp14:editId="752F95CF">
@@ -6077,6 +6133,7 @@
               </w:rPr>
               <w:t xml:space="preserve">의 정보를 </w:t>
             </w:r>
+            <w:proofErr w:type="spellStart"/>
             <w:r>
               <w:rPr>
                 <w:rFonts w:hint="eastAsia"/>
@@ -6086,6 +6143,7 @@
             <w:r>
               <w:t>시켜</w:t>
             </w:r>
+            <w:proofErr w:type="spellEnd"/>
             <w:r>
               <w:rPr>
                 <w:rFonts w:hint="eastAsia"/>
@@ -6316,7 +6374,21 @@
               <w:rPr>
                 <w:rFonts w:hint="eastAsia"/>
               </w:rPr>
-              <w:t xml:space="preserve">로부터 입력 받은 데이터를 구조화시켜 </w:t>
+              <w:t xml:space="preserve">로부터 입력 받은 데이터를 </w:t>
+            </w:r>
+            <w:proofErr w:type="spellStart"/>
+            <w:r>
+              <w:rPr>
+                <w:rFonts w:hint="eastAsia"/>
+              </w:rPr>
+              <w:t>구조화시켜</w:t>
+            </w:r>
+            <w:proofErr w:type="spellEnd"/>
+            <w:r>
+              <w:rPr>
+                <w:rFonts w:hint="eastAsia"/>
+              </w:rPr>
+              <w:t xml:space="preserve"> </w:t>
             </w:r>
             <w:r>
               <w:t xml:space="preserve">Line </w:t>
@@ -6504,7 +6576,21 @@
               <w:rPr>
                 <w:rFonts w:hint="eastAsia"/>
               </w:rPr>
-              <w:t>최대 세개 까지</w:t>
+              <w:t xml:space="preserve">최대 </w:t>
+            </w:r>
+            <w:proofErr w:type="spellStart"/>
+            <w:r>
+              <w:rPr>
+                <w:rFonts w:hint="eastAsia"/>
+              </w:rPr>
+              <w:t>세개</w:t>
+            </w:r>
+            <w:proofErr w:type="spellEnd"/>
+            <w:r>
+              <w:rPr>
+                <w:rFonts w:hint="eastAsia"/>
+              </w:rPr>
+              <w:t xml:space="preserve"> 까지</w:t>
             </w:r>
             <w:r>
               <w:rPr>
@@ -6519,11 +6605,19 @@
               <w:rPr>
                 <w:rFonts w:hint="eastAsia"/>
               </w:rPr>
-              <w:t>의 정보를 구조화</w:t>
+              <w:t xml:space="preserve">의 정보를 </w:t>
+            </w:r>
+            <w:proofErr w:type="spellStart"/>
+            <w:r>
+              <w:rPr>
+                <w:rFonts w:hint="eastAsia"/>
+              </w:rPr>
+              <w:t>구조화</w:t>
             </w:r>
             <w:r>
               <w:t>시켜</w:t>
             </w:r>
+            <w:proofErr w:type="spellEnd"/>
             <w:r>
               <w:rPr>
                 <w:rFonts w:hint="eastAsia"/>
@@ -6959,13 +7053,7 @@
         </w:tc>
       </w:tr>
     </w:tbl>
-    <w:p>
-      <w:pPr>
-        <w:rPr>
-          <w:rFonts w:hint="eastAsia"/>
-        </w:rPr>
-      </w:pPr>
-    </w:p>
+    <w:p/>
     <w:tbl>
       <w:tblPr>
         <w:tblStyle w:val="a3"/>
@@ -7111,11 +7199,6 @@
             <w:tcW w:w="4910" w:type="dxa"/>
           </w:tcPr>
           <w:p>
-            <w:pPr>
-              <w:rPr>
-                <w:rFonts w:hint="eastAsia"/>
-              </w:rPr>
-            </w:pPr>
             <w:r>
               <w:rPr>
                 <w:rFonts w:hint="eastAsia"/>
@@ -7406,11 +7489,6 @@
             </w:r>
           </w:p>
           <w:p>
-            <w:pPr>
-              <w:rPr>
-                <w:rFonts w:hint="eastAsia"/>
-              </w:rPr>
-            </w:pPr>
             <w:r>
               <w:rPr>
                 <w:rFonts w:hint="eastAsia"/>
@@ -7713,19 +7791,10 @@
               <w:rPr>
                 <w:rFonts w:hint="eastAsia"/>
               </w:rPr>
-              <w:t>라인</w:t>
-            </w:r>
-            <w:r>
-              <w:rPr>
-                <w:rFonts w:hint="eastAsia"/>
-              </w:rPr>
-              <w:t xml:space="preserve"> 추적 </w:t>
-            </w:r>
-            <w:r>
-              <w:t xml:space="preserve">Flag </w:t>
-            </w:r>
-            <w:r>
-              <w:t xml:space="preserve">: FOV </w:t>
+              <w:t xml:space="preserve">라인 추적 </w:t>
+            </w:r>
+            <w:r>
+              <w:t xml:space="preserve">Flag : FOV </w:t>
             </w:r>
             <w:r>
               <w:rPr>
@@ -7781,11 +7850,6 @@
           </w:p>
           <w:p/>
           <w:p>
-            <w:pPr>
-              <w:rPr>
-                <w:rFonts w:hint="eastAsia"/>
-              </w:rPr>
-            </w:pPr>
             <w:r>
               <w:rPr>
                 <w:rFonts w:hint="eastAsia"/>
@@ -8065,7 +8129,21 @@
               <w:rPr>
                 <w:rFonts w:hint="eastAsia"/>
               </w:rPr>
-              <w:t>라인 트레이싱 센서를 통해 입력 받는 라인과의 거리 정보</w:t>
+              <w:t xml:space="preserve">라인 </w:t>
+            </w:r>
+            <w:proofErr w:type="spellStart"/>
+            <w:r>
+              <w:rPr>
+                <w:rFonts w:hint="eastAsia"/>
+              </w:rPr>
+              <w:t>트레이싱</w:t>
+            </w:r>
+            <w:proofErr w:type="spellEnd"/>
+            <w:r>
+              <w:rPr>
+                <w:rFonts w:hint="eastAsia"/>
+              </w:rPr>
+              <w:t xml:space="preserve"> 센서를 통해 입력 받는 라인과의 거리 정보</w:t>
             </w:r>
             <w:r>
               <w:rPr>
@@ -8182,7 +8260,21 @@
               <w:rPr>
                 <w:rFonts w:hint="eastAsia"/>
               </w:rPr>
-              <w:t>카메라 센서 입력 값을 파싱하여 구분한 정제된 값</w:t>
+              <w:t xml:space="preserve">카메라 센서 입력 값을 </w:t>
+            </w:r>
+            <w:proofErr w:type="spellStart"/>
+            <w:r>
+              <w:rPr>
+                <w:rFonts w:hint="eastAsia"/>
+              </w:rPr>
+              <w:t>파싱하여</w:t>
+            </w:r>
+            <w:proofErr w:type="spellEnd"/>
+            <w:r>
+              <w:rPr>
+                <w:rFonts w:hint="eastAsia"/>
+              </w:rPr>
+              <w:t xml:space="preserve"> 구분한 정제된 값</w:t>
             </w:r>
           </w:p>
           <w:p/>
@@ -8215,8 +8307,13 @@
             <w:tcW w:w="3402" w:type="dxa"/>
           </w:tcPr>
           <w:p>
-            <w:r>
-              <w:t xml:space="preserve">pos_x(uint16) : </w:t>
+            <w:proofErr w:type="spellStart"/>
+            <w:r>
+              <w:t>pos_x</w:t>
+            </w:r>
+            <w:proofErr w:type="spellEnd"/>
+            <w:r>
+              <w:t xml:space="preserve">(uint16) : </w:t>
             </w:r>
             <w:r>
               <w:rPr>
@@ -8235,6 +8332,7 @@
             </w:r>
           </w:p>
           <w:p>
+            <w:proofErr w:type="spellStart"/>
             <w:r>
               <w:rPr>
                 <w:rFonts w:hint="eastAsia"/>
@@ -8242,7 +8340,11 @@
               <w:t>p</w:t>
             </w:r>
             <w:r>
-              <w:t xml:space="preserve">os_y(uint16) : </w:t>
+              <w:t>os_y</w:t>
+            </w:r>
+            <w:proofErr w:type="spellEnd"/>
+            <w:r>
+              <w:t xml:space="preserve">(uint16) : </w:t>
             </w:r>
             <w:r>
               <w:rPr>
@@ -8313,7 +8415,21 @@
               <w:rPr>
                 <w:rFonts w:hint="eastAsia"/>
               </w:rPr>
-              <w:t>카메라 모듈이 인식한 물체의 색체 시그니쳐 넘버</w:t>
+              <w:t xml:space="preserve">카메라 모듈이 인식한 물체의 색체 </w:t>
+            </w:r>
+            <w:proofErr w:type="spellStart"/>
+            <w:r>
+              <w:rPr>
+                <w:rFonts w:hint="eastAsia"/>
+              </w:rPr>
+              <w:t>시그니쳐</w:t>
+            </w:r>
+            <w:proofErr w:type="spellEnd"/>
+            <w:r>
+              <w:rPr>
+                <w:rFonts w:hint="eastAsia"/>
+              </w:rPr>
+              <w:t xml:space="preserve"> 넘버</w:t>
             </w:r>
           </w:p>
         </w:tc>
@@ -8390,11 +8506,7 @@
             <w:tcW w:w="3402" w:type="dxa"/>
           </w:tcPr>
           <w:p>
-            <w:pPr>
-              <w:rPr>
-                <w:rFonts w:hint="eastAsia"/>
-              </w:rPr>
-            </w:pPr>
+            <w:proofErr w:type="spellStart"/>
             <w:r>
               <w:rPr>
                 <w:rFonts w:hint="eastAsia"/>
@@ -8405,7 +8517,11 @@
               <w:t>ine</w:t>
             </w:r>
             <w:r>
-              <w:t>_left(</w:t>
+              <w:t>_left</w:t>
+            </w:r>
+            <w:proofErr w:type="spellEnd"/>
+            <w:r>
+              <w:t>(</w:t>
             </w:r>
             <w:r>
               <w:t>short</w:t>
@@ -8433,11 +8549,16 @@
             </w:r>
           </w:p>
           <w:p>
+            <w:proofErr w:type="spellStart"/>
             <w:r>
               <w:t>line</w:t>
             </w:r>
             <w:r>
-              <w:t>_center(</w:t>
+              <w:t>_center</w:t>
+            </w:r>
+            <w:proofErr w:type="spellEnd"/>
+            <w:r>
+              <w:t>(</w:t>
             </w:r>
             <w:r>
               <w:t>short</w:t>
@@ -8459,11 +8580,16 @@
             </w:r>
           </w:p>
           <w:p>
+            <w:proofErr w:type="spellStart"/>
             <w:r>
               <w:t>line</w:t>
             </w:r>
             <w:r>
-              <w:t>_right(</w:t>
+              <w:t>_right</w:t>
+            </w:r>
+            <w:proofErr w:type="spellEnd"/>
+            <w:r>
+              <w:t>(</w:t>
             </w:r>
             <w:r>
               <w:t>short</w:t>
@@ -8475,13 +8601,7 @@
               <w:rPr>
                 <w:rFonts w:hint="eastAsia"/>
               </w:rPr>
-              <w:t>우측</w:t>
-            </w:r>
-            <w:r>
-              <w:rPr>
-                <w:rFonts w:hint="eastAsia"/>
-              </w:rPr>
-              <w:t xml:space="preserve"> 센서가 받아들인 라인 존재 여부 데이터</w:t>
+              <w:t>우측 센서가 받아들인 라인 존재 여부 데이터</w:t>
             </w:r>
           </w:p>
         </w:tc>
@@ -8520,11 +8640,6 @@
             <w:tcW w:w="3402" w:type="dxa"/>
           </w:tcPr>
           <w:p>
-            <w:pPr>
-              <w:rPr>
-                <w:rFonts w:hint="eastAsia"/>
-              </w:rPr>
-            </w:pPr>
             <w:r>
               <w:rPr>
                 <w:rFonts w:hint="eastAsia"/>
@@ -8582,8 +8697,13 @@
             <w:tcW w:w="3402" w:type="dxa"/>
           </w:tcPr>
           <w:p>
-            <w:r>
-              <w:t xml:space="preserve">info_idx(uint16) : </w:t>
+            <w:proofErr w:type="spellStart"/>
+            <w:r>
+              <w:t>info_idx</w:t>
+            </w:r>
+            <w:proofErr w:type="spellEnd"/>
+            <w:r>
+              <w:t xml:space="preserve">(uint16) : </w:t>
             </w:r>
             <w:r>
               <w:rPr>
@@ -8712,11 +8832,6 @@
             <w:tcW w:w="3402" w:type="dxa"/>
           </w:tcPr>
           <w:p>
-            <w:pPr>
-              <w:rPr>
-                <w:rFonts w:hint="eastAsia"/>
-              </w:rPr>
-            </w:pPr>
             <w:r>
               <w:rPr>
                 <w:rFonts w:hint="eastAsia"/>
@@ -8748,13 +8863,7 @@
               <w:rPr>
                 <w:rFonts w:hint="eastAsia"/>
               </w:rPr>
-              <w:t>위험 예방 알고리즘</w:t>
-            </w:r>
-            <w:r>
-              <w:rPr>
-                <w:rFonts w:hint="eastAsia"/>
-              </w:rPr>
-              <w:t xml:space="preserve">에 적용시킬 </w:t>
+              <w:t xml:space="preserve">위험 예방 알고리즘에 적용시킬 </w:t>
             </w:r>
             <w:r>
               <w:t>3</w:t>
@@ -8784,13 +8893,7 @@
               <w:t>쌍 포함한다.</w:t>
             </w:r>
           </w:p>
-          <w:p>
-            <w:pPr>
-              <w:rPr>
-                <w:rFonts w:hint="eastAsia"/>
-              </w:rPr>
-            </w:pPr>
-          </w:p>
+          <w:p/>
         </w:tc>
         <w:tc>
           <w:tcPr>
@@ -8819,21 +8922,20 @@
             <w:tcW w:w="1964" w:type="dxa"/>
             <w:vMerge/>
           </w:tcPr>
-          <w:p>
-            <w:pPr>
-              <w:rPr>
-                <w:rFonts w:hint="eastAsia"/>
-              </w:rPr>
-            </w:pPr>
-          </w:p>
+          <w:p/>
         </w:tc>
         <w:tc>
           <w:tcPr>
             <w:tcW w:w="3402" w:type="dxa"/>
           </w:tcPr>
           <w:p>
-            <w:r>
-              <w:t xml:space="preserve">pos_x(uint16) : </w:t>
+            <w:proofErr w:type="spellStart"/>
+            <w:r>
+              <w:t>pos_x</w:t>
+            </w:r>
+            <w:proofErr w:type="spellEnd"/>
+            <w:r>
+              <w:t xml:space="preserve">(uint16) : </w:t>
             </w:r>
             <w:r>
               <w:rPr>
@@ -8852,6 +8954,7 @@
             </w:r>
           </w:p>
           <w:p>
+            <w:proofErr w:type="spellStart"/>
             <w:r>
               <w:rPr>
                 <w:rFonts w:hint="eastAsia"/>
@@ -8859,7 +8962,11 @@
               <w:t>p</w:t>
             </w:r>
             <w:r>
-              <w:t xml:space="preserve">os_y(uint16) : </w:t>
+              <w:t>os_y</w:t>
+            </w:r>
+            <w:proofErr w:type="spellEnd"/>
+            <w:r>
+              <w:t xml:space="preserve">(uint16) : </w:t>
             </w:r>
             <w:r>
               <w:rPr>
@@ -8912,11 +9019,6 @@
             </w:r>
           </w:p>
           <w:p>
-            <w:pPr>
-              <w:rPr>
-                <w:rFonts w:hint="eastAsia"/>
-              </w:rPr>
-            </w:pPr>
             <w:r>
               <w:rPr>
                 <w:rFonts w:hint="eastAsia"/>
@@ -8924,10 +9026,7 @@
               <w:t>d</w:t>
             </w:r>
             <w:r>
-              <w:t>istance(uint16)</w:t>
-            </w:r>
-            <w:r>
-              <w:t xml:space="preserve"> : </w:t>
+              <w:t xml:space="preserve">istance(uint16) : </w:t>
             </w:r>
             <w:r>
               <w:rPr>
@@ -8942,22 +9041,17 @@
             <w:tcW w:w="1650" w:type="dxa"/>
             <w:vMerge/>
           </w:tcPr>
-          <w:p>
-            <w:pPr>
-              <w:rPr>
-                <w:rFonts w:hint="eastAsia"/>
-              </w:rPr>
-            </w:pPr>
-          </w:p>
+          <w:p/>
         </w:tc>
       </w:tr>
       <w:tr>
         <w:trPr>
-          <w:trHeight w:val="508"/>
+          <w:trHeight w:val="469"/>
         </w:trPr>
         <w:tc>
           <w:tcPr>
             <w:tcW w:w="1964" w:type="dxa"/>
+            <w:vMerge w:val="restart"/>
           </w:tcPr>
           <w:p>
             <w:r>
@@ -8974,50 +9068,50 @@
               <w:rPr>
                 <w:rFonts w:hint="eastAsia"/>
               </w:rPr>
-              <w:t xml:space="preserve">우선순위가 가장 높게 측정된 기능이 연산한 </w:t>
-            </w:r>
-            <w:r>
-              <w:t xml:space="preserve">Servo </w:t>
-            </w:r>
-            <w:r>
-              <w:rPr>
-                <w:rFonts w:hint="eastAsia"/>
-              </w:rPr>
-              <w:t>모터의 방향 값</w:t>
+              <w:t>각 기능이 연산한</w:t>
+            </w:r>
+            <w:r>
+              <w:t xml:space="preserve"> </w:t>
+            </w:r>
+            <w:r>
+              <w:rPr>
+                <w:rFonts w:hint="eastAsia"/>
+              </w:rPr>
+              <w:t>속력과 방향 값의 리스트로,</w:t>
+            </w:r>
+            <w:r>
+              <w:t xml:space="preserve"> 3</w:t>
+            </w:r>
+            <w:r>
+              <w:rPr>
+                <w:rFonts w:hint="eastAsia"/>
+              </w:rPr>
+              <w:t>쌍의 데이터로 이루어진 구조체</w:t>
             </w:r>
           </w:p>
         </w:tc>
         <w:tc>
           <w:tcPr>
             <w:tcW w:w="1650" w:type="dxa"/>
-          </w:tcPr>
-          <w:p>
-            <w:r>
-              <w:rPr>
-                <w:rFonts w:hint="eastAsia"/>
-              </w:rPr>
-              <w:t>F</w:t>
-            </w:r>
-            <w:r>
-              <w:t>loat</w:t>
+            <w:vMerge w:val="restart"/>
+          </w:tcPr>
+          <w:p>
+            <w:r>
+              <w:t>Structure</w:t>
             </w:r>
           </w:p>
         </w:tc>
       </w:tr>
       <w:tr>
         <w:trPr>
-          <w:trHeight w:val="345"/>
+          <w:trHeight w:val="468"/>
         </w:trPr>
         <w:tc>
           <w:tcPr>
             <w:tcW w:w="1964" w:type="dxa"/>
-            <w:vMerge w:val="restart"/>
-          </w:tcPr>
-          <w:p>
-            <w:r>
-              <w:t>Flag List</w:t>
-            </w:r>
-          </w:p>
+            <w:vMerge/>
+          </w:tcPr>
+          <w:p/>
         </w:tc>
         <w:tc>
           <w:tcPr>
@@ -9028,143 +9122,349 @@
               <w:rPr>
                 <w:rFonts w:hint="eastAsia"/>
               </w:rPr>
-              <w:t>D</w:t>
-            </w:r>
-            <w:r>
-              <w:t xml:space="preserve">C </w:t>
-            </w:r>
-            <w:r>
-              <w:rPr>
-                <w:rFonts w:hint="eastAsia"/>
-              </w:rPr>
-              <w:t>모터에 최종적으로 적용할 벡터 값을 가진 구조체</w:t>
+              <w:t>s</w:t>
+            </w:r>
+            <w:r>
+              <w:t xml:space="preserve">peed(float array) : </w:t>
+            </w:r>
+            <w:r>
+              <w:rPr>
+                <w:rFonts w:hint="eastAsia"/>
+              </w:rPr>
+              <w:t>우선순위가 가장 높은 기능이 연산한 속력</w:t>
+            </w:r>
+            <w:r>
+              <w:t xml:space="preserve"> </w:t>
+            </w:r>
+          </w:p>
+          <w:p>
+            <w:pPr>
+              <w:rPr>
+                <w:rFonts w:hint="eastAsia"/>
+              </w:rPr>
+            </w:pPr>
+            <w:r>
+              <w:rPr>
+                <w:rFonts w:hint="eastAsia"/>
+              </w:rPr>
+              <w:t>d</w:t>
+            </w:r>
+            <w:r>
+              <w:t xml:space="preserve">irection(float array) : </w:t>
+            </w:r>
+            <w:r>
+              <w:rPr>
+                <w:rFonts w:hint="eastAsia"/>
+              </w:rPr>
+              <w:t>우선순위가 가장 높은 기능이 연산한 방향</w:t>
             </w:r>
           </w:p>
         </w:tc>
         <w:tc>
           <w:tcPr>
             <w:tcW w:w="1650" w:type="dxa"/>
-            <w:vMerge w:val="restart"/>
-          </w:tcPr>
-          <w:p>
-            <w:r>
-              <w:rPr>
-                <w:rFonts w:hint="eastAsia"/>
-              </w:rPr>
-              <w:t>S</w:t>
-            </w:r>
-            <w:r>
-              <w:t>tructure</w:t>
-            </w:r>
-          </w:p>
+            <w:vMerge/>
+          </w:tcPr>
+          <w:p/>
         </w:tc>
       </w:tr>
       <w:tr>
         <w:trPr>
-          <w:trHeight w:val="345"/>
+          <w:trHeight w:val="7114"/>
         </w:trPr>
         <w:tc>
           <w:tcPr>
             <w:tcW w:w="1964" w:type="dxa"/>
-            <w:vMerge/>
-          </w:tcPr>
+          </w:tcPr>
+          <w:p>
+            <w:r>
+              <w:lastRenderedPageBreak/>
+              <w:t>Flag List</w:t>
+            </w:r>
+          </w:p>
+        </w:tc>
+        <w:tc>
+          <w:tcPr>
+            <w:tcW w:w="3402" w:type="dxa"/>
+          </w:tcPr>
+          <w:p>
+            <w:r>
+              <w:rPr>
+                <w:rFonts w:hint="eastAsia"/>
+              </w:rPr>
+              <w:t xml:space="preserve">하위 </w:t>
+            </w:r>
+            <w:r>
+              <w:t>Boolean</w:t>
+            </w:r>
+            <w:r>
+              <w:rPr>
+                <w:rFonts w:hint="eastAsia"/>
+              </w:rPr>
+              <w:t xml:space="preserve">은 모두 </w:t>
+            </w:r>
+            <w:r>
+              <w:t>byte</w:t>
+            </w:r>
+            <w:r>
+              <w:rPr>
+                <w:rFonts w:hint="eastAsia"/>
+              </w:rPr>
+              <w:t>형으로 구현되며,</w:t>
+            </w:r>
+            <w:r>
+              <w:t xml:space="preserve"> True</w:t>
+            </w:r>
+            <w:r>
+              <w:rPr>
+                <w:rFonts w:hint="eastAsia"/>
+              </w:rPr>
+              <w:t xml:space="preserve">는 </w:t>
+            </w:r>
+            <w:r>
+              <w:t>1, False</w:t>
+            </w:r>
+            <w:r>
+              <w:rPr>
+                <w:rFonts w:hint="eastAsia"/>
+              </w:rPr>
+              <w:t xml:space="preserve">는 </w:t>
+            </w:r>
+            <w:r>
+              <w:t>0</w:t>
+            </w:r>
+            <w:r>
+              <w:rPr>
+                <w:rFonts w:hint="eastAsia"/>
+              </w:rPr>
+              <w:t>으로 간주한다.</w:t>
+            </w:r>
+          </w:p>
           <w:p/>
-        </w:tc>
-        <w:tc>
-          <w:tcPr>
-            <w:tcW w:w="3402" w:type="dxa"/>
-          </w:tcPr>
-          <w:p>
-            <w:r>
-              <w:rPr>
-                <w:rFonts w:hint="eastAsia"/>
-              </w:rPr>
-              <w:t>s</w:t>
-            </w:r>
-            <w:r>
-              <w:t xml:space="preserve">peed(float array) : </w:t>
-            </w:r>
-            <w:r>
-              <w:rPr>
-                <w:rFonts w:hint="eastAsia"/>
-              </w:rPr>
-              <w:t xml:space="preserve">우선순위가 가장 높은 기능이 </w:t>
-            </w:r>
-            <w:r>
-              <w:rPr>
-                <w:rFonts w:hint="eastAsia"/>
-              </w:rPr>
-              <w:t>연산한 속력</w:t>
+          <w:p>
+            <w:r>
+              <w:rPr>
+                <w:rFonts w:hint="eastAsia"/>
+              </w:rPr>
+              <w:t xml:space="preserve">물체 추적 </w:t>
+            </w:r>
+            <w:r>
+              <w:t>Flag</w:t>
+            </w:r>
+            <w:r>
+              <w:t>(Boolean)</w:t>
+            </w:r>
+            <w:r>
+              <w:t xml:space="preserve"> : FOV </w:t>
+            </w:r>
+            <w:r>
+              <w:rPr>
+                <w:rFonts w:hint="eastAsia"/>
+              </w:rPr>
+              <w:t>정보를 읽어 들여,</w:t>
             </w:r>
             <w:r>
               <w:t xml:space="preserve"> </w:t>
             </w:r>
-          </w:p>
-          <w:p>
-            <w:r>
-              <w:rPr>
-                <w:rFonts w:hint="eastAsia"/>
-              </w:rPr>
-              <w:t>d</w:t>
-            </w:r>
-            <w:r>
-              <w:t xml:space="preserve">irection(float array) : </w:t>
-            </w:r>
-            <w:r>
-              <w:rPr>
-                <w:rFonts w:hint="eastAsia"/>
-              </w:rPr>
-              <w:t>우선순위가 가장 높은 기능이 연산한 방향</w:t>
+            <w:r>
+              <w:rPr>
+                <w:rFonts w:hint="eastAsia"/>
+              </w:rPr>
+              <w:t xml:space="preserve">전방 물체가 추적 대상이라는 것을 인지할 경우 </w:t>
+            </w:r>
+            <w:r>
+              <w:t xml:space="preserve">True, </w:t>
+            </w:r>
+            <w:r>
+              <w:rPr>
+                <w:rFonts w:hint="eastAsia"/>
+              </w:rPr>
+              <w:t xml:space="preserve">그렇지 않을 경우 </w:t>
+            </w:r>
+            <w:r>
+              <w:t>False</w:t>
+            </w:r>
+            <w:r>
+              <w:rPr>
+                <w:rFonts w:hint="eastAsia"/>
+              </w:rPr>
+              <w:t>로 세팅</w:t>
+            </w:r>
+          </w:p>
+          <w:p/>
+          <w:p>
+            <w:r>
+              <w:rPr>
+                <w:rFonts w:hint="eastAsia"/>
+              </w:rPr>
+              <w:t xml:space="preserve">라인 추적 </w:t>
+            </w:r>
+            <w:r>
+              <w:t>Flag</w:t>
+            </w:r>
+            <w:r>
+              <w:t>(Boolean)</w:t>
+            </w:r>
+            <w:r>
+              <w:t xml:space="preserve"> : FOV </w:t>
+            </w:r>
+            <w:r>
+              <w:rPr>
+                <w:rFonts w:hint="eastAsia"/>
+              </w:rPr>
+              <w:t>정보를 읽어 들여,</w:t>
+            </w:r>
+            <w:r>
+              <w:t xml:space="preserve"> </w:t>
+            </w:r>
+            <w:r>
+              <w:rPr>
+                <w:rFonts w:hint="eastAsia"/>
+              </w:rPr>
+              <w:t xml:space="preserve">라인 정보가 </w:t>
+            </w:r>
+            <w:r>
+              <w:t>1</w:t>
+            </w:r>
+            <w:r>
+              <w:rPr>
+                <w:rFonts w:hint="eastAsia"/>
+              </w:rPr>
+              <w:t xml:space="preserve">개 이상 식별될 경우 </w:t>
+            </w:r>
+            <w:r>
+              <w:t>True</w:t>
+            </w:r>
+            <w:r>
+              <w:rPr>
+                <w:rFonts w:hint="eastAsia"/>
+              </w:rPr>
+              <w:t>로 세팅,</w:t>
+            </w:r>
+            <w:r>
+              <w:t xml:space="preserve"> </w:t>
+            </w:r>
+            <w:r>
+              <w:rPr>
+                <w:rFonts w:hint="eastAsia"/>
+              </w:rPr>
+              <w:t xml:space="preserve">그렇지 않을 경우 </w:t>
+            </w:r>
+            <w:r>
+              <w:t>False</w:t>
+            </w:r>
+            <w:r>
+              <w:rPr>
+                <w:rFonts w:hint="eastAsia"/>
+              </w:rPr>
+              <w:t>로 세팅</w:t>
+            </w:r>
+          </w:p>
+          <w:p/>
+          <w:p>
+            <w:pPr>
+              <w:rPr>
+                <w:rFonts w:hint="eastAsia"/>
+              </w:rPr>
+            </w:pPr>
+            <w:r>
+              <w:rPr>
+                <w:rFonts w:hint="eastAsia"/>
+              </w:rPr>
+              <w:t xml:space="preserve">위험 예방 </w:t>
+            </w:r>
+            <w:r>
+              <w:t>Flag</w:t>
+            </w:r>
+            <w:r>
+              <w:t>(Boolean)</w:t>
+            </w:r>
+            <w:r>
+              <w:t xml:space="preserve"> : </w:t>
+            </w:r>
+            <w:r>
+              <w:rPr>
+                <w:rFonts w:hint="eastAsia"/>
+              </w:rPr>
+              <w:t xml:space="preserve">전방 물체의 종류와 상관없이 </w:t>
+            </w:r>
+            <w:r>
+              <w:t xml:space="preserve">FOV </w:t>
+            </w:r>
+            <w:r>
+              <w:rPr>
+                <w:rFonts w:hint="eastAsia"/>
+              </w:rPr>
+              <w:t xml:space="preserve">정보 상 거리 값이 </w:t>
+            </w:r>
+            <w:r>
+              <w:t>20</w:t>
+            </w:r>
+            <w:r>
+              <w:rPr>
+                <w:rFonts w:hint="eastAsia"/>
+              </w:rPr>
+              <w:t>c</w:t>
+            </w:r>
+            <w:r>
+              <w:t xml:space="preserve">m </w:t>
+            </w:r>
+            <w:r>
+              <w:rPr>
+                <w:rFonts w:hint="eastAsia"/>
+              </w:rPr>
+              <w:t xml:space="preserve">이내인 경우 </w:t>
+            </w:r>
+            <w:r>
+              <w:t>True</w:t>
+            </w:r>
+            <w:r>
+              <w:rPr>
+                <w:rFonts w:hint="eastAsia"/>
+              </w:rPr>
+              <w:t>로 세팅,</w:t>
+            </w:r>
+            <w:r>
+              <w:t xml:space="preserve"> </w:t>
+            </w:r>
+            <w:r>
+              <w:rPr>
+                <w:rFonts w:hint="eastAsia"/>
+              </w:rPr>
+              <w:t xml:space="preserve">그렇지 않을 경우 </w:t>
+            </w:r>
+            <w:r>
+              <w:t>False</w:t>
+            </w:r>
+            <w:r>
+              <w:rPr>
+                <w:rFonts w:hint="eastAsia"/>
+              </w:rPr>
+              <w:t>로 세</w:t>
+            </w:r>
+            <w:r>
+              <w:rPr>
+                <w:rFonts w:hint="eastAsia"/>
+              </w:rPr>
+              <w:t>팅</w:t>
             </w:r>
           </w:p>
         </w:tc>
         <w:tc>
           <w:tcPr>
             <w:tcW w:w="1650" w:type="dxa"/>
-            <w:vMerge/>
-          </w:tcPr>
-          <w:p/>
-        </w:tc>
-      </w:tr>
-      <w:tr>
-        <w:trPr>
-          <w:trHeight w:val="345"/>
-        </w:trPr>
-        <w:tc>
-          <w:tcPr>
-            <w:tcW w:w="1964" w:type="dxa"/>
-            <w:vMerge/>
-          </w:tcPr>
-          <w:p/>
-        </w:tc>
-        <w:tc>
-          <w:tcPr>
-            <w:tcW w:w="3402" w:type="dxa"/>
-          </w:tcPr>
-          <w:p>
-            <w:r>
-              <w:rPr>
-                <w:rFonts w:hint="eastAsia"/>
-              </w:rPr>
-              <w:t>d</w:t>
-            </w:r>
-            <w:r>
-              <w:t xml:space="preserve">irection(float array) : </w:t>
-            </w:r>
-            <w:r>
-              <w:rPr>
-                <w:rFonts w:hint="eastAsia"/>
-              </w:rPr>
-              <w:t>우선순위가 가장 높은 기능이 연산한 방향</w:t>
-            </w:r>
-          </w:p>
-        </w:tc>
-        <w:tc>
-          <w:tcPr>
-            <w:tcW w:w="1650" w:type="dxa"/>
-            <w:vMerge/>
-          </w:tcPr>
-          <w:p/>
+          </w:tcPr>
+          <w:p>
+            <w:r>
+              <w:rPr>
+                <w:rFonts w:hint="eastAsia"/>
+              </w:rPr>
+              <w:t>S</w:t>
+            </w:r>
+            <w:r>
+              <w:t>tructure</w:t>
+            </w:r>
+          </w:p>
         </w:tc>
       </w:tr>
     </w:tbl>
@@ -9212,14 +9512,11 @@
         <w:ind w:left="2000"/>
       </w:pPr>
       <w:r>
-        <w:rPr>
-          <w:noProof/>
-        </w:rPr>
         <w:drawing>
-          <wp:inline distT="0" distB="0" distL="0" distR="0" wp14:anchorId="0584FA5E" wp14:editId="098B2DA4">
-            <wp:extent cx="3968179" cy="2734057"/>
-            <wp:effectExtent l="0" t="0" r="0" b="9525"/>
-            <wp:docPr id="3" name="그림 3"/>
+          <wp:inline distT="0" distB="0" distL="0" distR="0" wp14:anchorId="7FB086A0" wp14:editId="4A7CC66A">
+            <wp:extent cx="3550432" cy="2475781"/>
+            <wp:effectExtent l="0" t="0" r="0" b="1270"/>
+            <wp:docPr id="11" name="그림 11"/>
             <wp:cNvGraphicFramePr>
               <a:graphicFrameLocks xmlns:a="http://schemas.openxmlformats.org/drawingml/2006/main" noChangeAspect="1"/>
             </wp:cNvGraphicFramePr>
@@ -9227,17 +9524,11 @@
               <a:graphicData uri="http://schemas.openxmlformats.org/drawingml/2006/picture">
                 <pic:pic xmlns:pic="http://schemas.openxmlformats.org/drawingml/2006/picture">
                   <pic:nvPicPr>
-                    <pic:cNvPr id="3" name="그림 3"/>
+                    <pic:cNvPr id="1" name=""/>
                     <pic:cNvPicPr/>
                   </pic:nvPicPr>
                   <pic:blipFill>
-                    <a:blip r:embed="rId13">
-                      <a:extLst>
-                        <a:ext uri="{28A0092B-C50C-407E-A947-70E740481C1C}">
-                          <a14:useLocalDpi xmlns:a14="http://schemas.microsoft.com/office/drawing/2010/main" val="0"/>
-                        </a:ext>
-                      </a:extLst>
-                    </a:blip>
+                    <a:blip r:embed="rId13"/>
                     <a:stretch>
                       <a:fillRect/>
                     </a:stretch>
@@ -9245,7 +9536,7 @@
                   <pic:spPr>
                     <a:xfrm>
                       <a:off x="0" y="0"/>
-                      <a:ext cx="3968179" cy="2734057"/>
+                      <a:ext cx="3561087" cy="2483211"/>
                     </a:xfrm>
                     <a:prstGeom prst="rect">
                       <a:avLst/>
@@ -9271,6 +9562,7 @@
         <w:rPr>
           <w:rFonts w:hint="eastAsia"/>
         </w:rPr>
+        <w:lastRenderedPageBreak/>
         <w:t>P</w:t>
       </w:r>
       <w:r>
@@ -9311,7 +9603,7 @@
           </w:tcPr>
           <w:p>
             <w:r>
-              <w:t>2.1.1</w:t>
+              <w:t>3.1</w:t>
             </w:r>
           </w:p>
         </w:tc>
@@ -9338,8 +9630,19 @@
             <w:tcW w:w="4910" w:type="dxa"/>
           </w:tcPr>
           <w:p>
-            <w:r>
-              <w:t>Controller</w:t>
+            <w:pPr>
+              <w:rPr>
+                <w:rFonts w:hint="eastAsia"/>
+              </w:rPr>
+            </w:pPr>
+            <w:r>
+              <w:rPr>
+                <w:rFonts w:hint="eastAsia"/>
+              </w:rPr>
+              <w:t>F</w:t>
+            </w:r>
+            <w:r>
+              <w:t>lag Reader</w:t>
             </w:r>
           </w:p>
         </w:tc>
@@ -9367,7 +9670,7 @@
           </w:tcPr>
           <w:p>
             <w:r>
-              <w:t>Parsed Data</w:t>
+              <w:t>Flag List</w:t>
             </w:r>
           </w:p>
         </w:tc>
@@ -9395,7 +9698,7 @@
           </w:tcPr>
           <w:p>
             <w:r>
-              <w:t>Trigger</w:t>
+              <w:t>Selected Function</w:t>
             </w:r>
           </w:p>
         </w:tc>
@@ -9427,22 +9730,13 @@
           </w:tcPr>
           <w:p>
             <w:r>
-              <w:t>Parsed Data</w:t>
-            </w:r>
-            <w:r>
-              <w:rPr>
-                <w:rFonts w:hint="eastAsia"/>
-              </w:rPr>
-              <w:t xml:space="preserve">로부터 적절한 기능을 판단하여 </w:t>
-            </w:r>
-            <w:r>
-              <w:t>state</w:t>
-            </w:r>
-            <w:r>
-              <w:rPr>
-                <w:rFonts w:hint="eastAsia"/>
-              </w:rPr>
-              <w:t>를 변동하고,</w:t>
+              <w:t>Flag List</w:t>
+            </w:r>
+            <w:r>
+              <w:rPr>
+                <w:rFonts w:hint="eastAsia"/>
+              </w:rPr>
+              <w:t>를 읽어 가장 높은 우선순위를 가질 기능을 선택하고,</w:t>
             </w:r>
             <w:r>
               <w:t xml:space="preserve"> </w:t>
@@ -9451,7 +9745,16 @@
               <w:rPr>
                 <w:rFonts w:hint="eastAsia"/>
               </w:rPr>
-              <w:t>기능에 기재된 알고리즘을 수행한다.</w:t>
+              <w:t>해당 기능의 이름을 R</w:t>
+            </w:r>
+            <w:r>
+              <w:t>eturn</w:t>
+            </w:r>
+            <w:r>
+              <w:rPr>
+                <w:rFonts w:hint="eastAsia"/>
+              </w:rPr>
+              <w:t>한다.</w:t>
             </w:r>
           </w:p>
           <w:p/>
@@ -9480,17 +9783,96 @@
               <w:rPr>
                 <w:rFonts w:hint="eastAsia"/>
               </w:rPr>
-              <w:t xml:space="preserve">추적할 오브젝트 대상이 현재 </w:t>
-            </w:r>
-            <w:r>
-              <w:t xml:space="preserve">Tick </w:t>
-            </w:r>
-            <w:r>
-              <w:rPr>
-                <w:rFonts w:hint="eastAsia"/>
-              </w:rPr>
-              <w:t>단계에서 존재하는 경우</w:t>
-            </w:r>
+              <w:t>H</w:t>
+            </w:r>
+            <w:r>
+              <w:t>azard Prevention</w:t>
+            </w:r>
+            <w:r>
+              <w:rPr>
+                <w:rFonts w:hint="eastAsia"/>
+              </w:rPr>
+              <w:t xml:space="preserve">의 </w:t>
+            </w:r>
+            <w:r>
+              <w:t>Flag</w:t>
+            </w:r>
+            <w:r>
+              <w:rPr>
+                <w:rFonts w:hint="eastAsia"/>
+              </w:rPr>
+              <w:t xml:space="preserve">가 </w:t>
+            </w:r>
+            <w:r>
+              <w:t>False</w:t>
+            </w:r>
+            <w:r>
+              <w:rPr>
+                <w:rFonts w:hint="eastAsia"/>
+              </w:rPr>
+              <w:t>이고,</w:t>
+            </w:r>
+            <w:r>
+              <w:t xml:space="preserve"> Object Tracking</w:t>
+            </w:r>
+            <w:r>
+              <w:rPr>
+                <w:rFonts w:hint="eastAsia"/>
+              </w:rPr>
+              <w:t xml:space="preserve">의 </w:t>
+            </w:r>
+            <w:r>
+              <w:t>Flag</w:t>
+            </w:r>
+            <w:r>
+              <w:rPr>
+                <w:rFonts w:hint="eastAsia"/>
+              </w:rPr>
+              <w:t xml:space="preserve">가 </w:t>
+            </w:r>
+            <w:r>
+              <w:t>True</w:t>
+            </w:r>
+            <w:r>
+              <w:rPr>
+                <w:rFonts w:hint="eastAsia"/>
+              </w:rPr>
+              <w:t xml:space="preserve">인 경우 </w:t>
+            </w:r>
+            <w:r>
+              <w:t xml:space="preserve">/ </w:t>
+            </w:r>
+            <w:r>
+              <w:rPr>
+                <w:rFonts w:hint="eastAsia"/>
+              </w:rPr>
+              <w:t xml:space="preserve">모든 </w:t>
+            </w:r>
+            <w:r>
+              <w:t>Flag</w:t>
+            </w:r>
+            <w:r>
+              <w:rPr>
+                <w:rFonts w:hint="eastAsia"/>
+              </w:rPr>
+              <w:t xml:space="preserve">가 </w:t>
+            </w:r>
+            <w:r>
+              <w:t>False</w:t>
+            </w:r>
+            <w:r>
+              <w:rPr>
+                <w:rFonts w:hint="eastAsia"/>
+              </w:rPr>
+              <w:t>인 경우</w:t>
+            </w:r>
+          </w:p>
+          <w:p>
+            <w:pPr>
+              <w:rPr>
+                <w:rFonts w:hint="eastAsia"/>
+              </w:rPr>
+            </w:pPr>
           </w:p>
           <w:p>
             <w:r>
@@ -9500,26 +9882,96 @@
               <w:rPr>
                 <w:rFonts w:hint="eastAsia"/>
               </w:rPr>
-              <w:t xml:space="preserve">추적할 오브젝트 대상이 현재 </w:t>
-            </w:r>
-            <w:r>
-              <w:t xml:space="preserve">Tick </w:t>
-            </w:r>
-            <w:r>
-              <w:rPr>
-                <w:rFonts w:hint="eastAsia"/>
-              </w:rPr>
-              <w:t>단계에서 존재하지 않으며,</w:t>
-            </w:r>
-            <w:r>
-              <w:t xml:space="preserve"> </w:t>
-            </w:r>
-            <w:r>
-              <w:rPr>
-                <w:rFonts w:hint="eastAsia"/>
-              </w:rPr>
-              <w:t>라인이 존재하는 경우</w:t>
-            </w:r>
+              <w:t>H</w:t>
+            </w:r>
+            <w:r>
+              <w:t>azard Prevention</w:t>
+            </w:r>
+            <w:r>
+              <w:rPr>
+                <w:rFonts w:hint="eastAsia"/>
+              </w:rPr>
+              <w:t xml:space="preserve">의 </w:t>
+            </w:r>
+            <w:r>
+              <w:t>Flag</w:t>
+            </w:r>
+            <w:r>
+              <w:rPr>
+                <w:rFonts w:hint="eastAsia"/>
+              </w:rPr>
+              <w:t xml:space="preserve">가 </w:t>
+            </w:r>
+            <w:r>
+              <w:t>False</w:t>
+            </w:r>
+            <w:r>
+              <w:rPr>
+                <w:rFonts w:hint="eastAsia"/>
+              </w:rPr>
+              <w:t>이고,</w:t>
+            </w:r>
+            <w:r>
+              <w:t xml:space="preserve"> Object Tracking</w:t>
+            </w:r>
+            <w:r>
+              <w:rPr>
+                <w:rFonts w:hint="eastAsia"/>
+              </w:rPr>
+              <w:t xml:space="preserve">의 </w:t>
+            </w:r>
+            <w:r>
+              <w:t>Flag</w:t>
+            </w:r>
+            <w:r>
+              <w:rPr>
+                <w:rFonts w:hint="eastAsia"/>
+              </w:rPr>
+              <w:t xml:space="preserve">가 </w:t>
+            </w:r>
+            <w:r>
+              <w:t>False</w:t>
+            </w:r>
+            <w:r>
+              <w:rPr>
+                <w:rFonts w:hint="eastAsia"/>
+              </w:rPr>
+              <w:t>이고,</w:t>
+            </w:r>
+            <w:r>
+              <w:t xml:space="preserve"> Line Tracking</w:t>
+            </w:r>
+            <w:r>
+              <w:rPr>
+                <w:rFonts w:hint="eastAsia"/>
+              </w:rPr>
+              <w:t xml:space="preserve">의 </w:t>
+            </w:r>
+            <w:r>
+              <w:t>Flag</w:t>
+            </w:r>
+            <w:r>
+              <w:rPr>
+                <w:rFonts w:hint="eastAsia"/>
+              </w:rPr>
+              <w:t xml:space="preserve">가 </w:t>
+            </w:r>
+            <w:r>
+              <w:t>True</w:t>
+            </w:r>
+            <w:r>
+              <w:rPr>
+                <w:rFonts w:hint="eastAsia"/>
+              </w:rPr>
+              <w:t>인 경우</w:t>
+            </w:r>
+          </w:p>
+          <w:p>
+            <w:pPr>
+              <w:rPr>
+                <w:rFonts w:hint="eastAsia"/>
+              </w:rPr>
+            </w:pPr>
           </w:p>
           <w:p>
             <w:r>
@@ -9529,16 +9981,34 @@
               <w:rPr>
                 <w:rFonts w:hint="eastAsia"/>
               </w:rPr>
-              <w:t xml:space="preserve">추적할 오브젝트와 장애물이 현재 </w:t>
-            </w:r>
-            <w:r>
-              <w:t xml:space="preserve">Tick </w:t>
-            </w:r>
-            <w:r>
-              <w:rPr>
-                <w:rFonts w:hint="eastAsia"/>
-              </w:rPr>
-              <w:t>단계에서 존재하는 경우</w:t>
+              <w:t>H</w:t>
+            </w:r>
+            <w:r>
+              <w:t>azard Prevention</w:t>
+            </w:r>
+            <w:r>
+              <w:rPr>
+                <w:rFonts w:hint="eastAsia"/>
+              </w:rPr>
+              <w:t xml:space="preserve">의 </w:t>
+            </w:r>
+            <w:r>
+              <w:t>Flag</w:t>
+            </w:r>
+            <w:r>
+              <w:rPr>
+                <w:rFonts w:hint="eastAsia"/>
+              </w:rPr>
+              <w:t xml:space="preserve">가 </w:t>
+            </w:r>
+            <w:r>
+              <w:t>True</w:t>
+            </w:r>
+            <w:r>
+              <w:rPr>
+                <w:rFonts w:hint="eastAsia"/>
+              </w:rPr>
+              <w:t>인 경우</w:t>
             </w:r>
           </w:p>
         </w:tc>
@@ -9547,6 +10017,423 @@
     <w:p>
       <w:pPr>
         <w:ind w:left="2000"/>
+      </w:pPr>
+    </w:p>
+    <w:tbl>
+      <w:tblPr>
+        <w:tblStyle w:val="a3"/>
+        <w:tblW w:w="0" w:type="auto"/>
+        <w:tblInd w:w="2000" w:type="dxa"/>
+        <w:tblLook w:val="04A0" w:firstRow="1" w:lastRow="0" w:firstColumn="1" w:lastColumn="0" w:noHBand="0" w:noVBand="1"/>
+      </w:tblPr>
+      <w:tblGrid>
+        <w:gridCol w:w="2106"/>
+        <w:gridCol w:w="4910"/>
+      </w:tblGrid>
+      <w:tr>
+        <w:tc>
+          <w:tcPr>
+            <w:tcW w:w="2106" w:type="dxa"/>
+          </w:tcPr>
+          <w:p>
+            <w:r>
+              <w:rPr>
+                <w:rFonts w:hint="eastAsia"/>
+              </w:rPr>
+              <w:t>R</w:t>
+            </w:r>
+            <w:r>
+              <w:t>eference No.</w:t>
+            </w:r>
+          </w:p>
+        </w:tc>
+        <w:tc>
+          <w:tcPr>
+            <w:tcW w:w="4910" w:type="dxa"/>
+          </w:tcPr>
+          <w:p>
+            <w:r>
+              <w:t>3.</w:t>
+            </w:r>
+            <w:r>
+              <w:t>2</w:t>
+            </w:r>
+          </w:p>
+        </w:tc>
+      </w:tr>
+      <w:tr>
+        <w:tc>
+          <w:tcPr>
+            <w:tcW w:w="2106" w:type="dxa"/>
+          </w:tcPr>
+          <w:p>
+            <w:r>
+              <w:rPr>
+                <w:rFonts w:hint="eastAsia"/>
+              </w:rPr>
+              <w:t>N</w:t>
+            </w:r>
+            <w:r>
+              <w:t>ame</w:t>
+            </w:r>
+          </w:p>
+        </w:tc>
+        <w:tc>
+          <w:tcPr>
+            <w:tcW w:w="4910" w:type="dxa"/>
+          </w:tcPr>
+          <w:p>
+            <w:pPr>
+              <w:rPr>
+                <w:rFonts w:hint="eastAsia"/>
+              </w:rPr>
+            </w:pPr>
+            <w:r>
+              <w:rPr>
+                <w:rFonts w:hint="eastAsia"/>
+              </w:rPr>
+              <w:t>M</w:t>
+            </w:r>
+            <w:r>
+              <w:t xml:space="preserve">otor </w:t>
+            </w:r>
+            <w:r>
+              <w:rPr>
+                <w:rFonts w:hint="eastAsia"/>
+              </w:rPr>
+              <w:t>I</w:t>
+            </w:r>
+            <w:r>
+              <w:t>nterface</w:t>
+            </w:r>
+          </w:p>
+        </w:tc>
+      </w:tr>
+      <w:tr>
+        <w:tc>
+          <w:tcPr>
+            <w:tcW w:w="2106" w:type="dxa"/>
+          </w:tcPr>
+          <w:p>
+            <w:r>
+              <w:rPr>
+                <w:rFonts w:hint="eastAsia"/>
+              </w:rPr>
+              <w:t>I</w:t>
+            </w:r>
+            <w:r>
+              <w:t>nput</w:t>
+            </w:r>
+          </w:p>
+        </w:tc>
+        <w:tc>
+          <w:tcPr>
+            <w:tcW w:w="4910" w:type="dxa"/>
+          </w:tcPr>
+          <w:p>
+            <w:r>
+              <w:t>Selected Function</w:t>
+            </w:r>
+            <w:r>
+              <w:rPr>
+                <w:rFonts w:hint="eastAsia"/>
+              </w:rPr>
+              <w:t>,</w:t>
+            </w:r>
+            <w:r>
+              <w:t xml:space="preserve"> IR Signal</w:t>
+            </w:r>
+          </w:p>
+        </w:tc>
+      </w:tr>
+      <w:tr>
+        <w:tc>
+          <w:tcPr>
+            <w:tcW w:w="2106" w:type="dxa"/>
+          </w:tcPr>
+          <w:p>
+            <w:r>
+              <w:rPr>
+                <w:rFonts w:hint="eastAsia"/>
+              </w:rPr>
+              <w:t>O</w:t>
+            </w:r>
+            <w:r>
+              <w:t>utput</w:t>
+            </w:r>
+          </w:p>
+        </w:tc>
+        <w:tc>
+          <w:tcPr>
+            <w:tcW w:w="4910" w:type="dxa"/>
+          </w:tcPr>
+          <w:p>
+            <w:r>
+              <w:t>Off, Trigger</w:t>
+            </w:r>
+          </w:p>
+        </w:tc>
+      </w:tr>
+      <w:tr>
+        <w:trPr>
+          <w:trHeight w:val="1521"/>
+        </w:trPr>
+        <w:tc>
+          <w:tcPr>
+            <w:tcW w:w="2106" w:type="dxa"/>
+          </w:tcPr>
+          <w:p>
+            <w:r>
+              <w:rPr>
+                <w:rFonts w:hint="eastAsia"/>
+              </w:rPr>
+              <w:t>P</w:t>
+            </w:r>
+            <w:r>
+              <w:t>rocess Description</w:t>
+            </w:r>
+          </w:p>
+        </w:tc>
+        <w:tc>
+          <w:tcPr>
+            <w:tcW w:w="4910" w:type="dxa"/>
+          </w:tcPr>
+          <w:p>
+            <w:r>
+              <w:rPr>
+                <w:rFonts w:hint="eastAsia"/>
+              </w:rPr>
+              <w:t>최종 선택된 최우선순위 기능 명을 받아들이고,</w:t>
+            </w:r>
+            <w:r>
+              <w:t xml:space="preserve"> </w:t>
+            </w:r>
+            <w:r>
+              <w:rPr>
+                <w:rFonts w:hint="eastAsia"/>
+              </w:rPr>
+              <w:t>해당 기능을 수행하도록 트리거를 제공한다.</w:t>
+            </w:r>
+            <w:r>
+              <w:t xml:space="preserve"> </w:t>
+            </w:r>
+          </w:p>
+          <w:p>
+            <w:r>
+              <w:rPr>
+                <w:rFonts w:hint="eastAsia"/>
+              </w:rPr>
+              <w:t>또한 해당 기능이 산출한 속력과 방향 값을 속력,</w:t>
+            </w:r>
+            <w:r>
+              <w:t xml:space="preserve"> </w:t>
+            </w:r>
+            <w:r>
+              <w:rPr>
+                <w:rFonts w:hint="eastAsia"/>
+              </w:rPr>
+              <w:t>방향 리스트에서 추려 모터에 직접 적용한다.</w:t>
+            </w:r>
+          </w:p>
+        </w:tc>
+      </w:tr>
+    </w:tbl>
+    <w:p>
+      <w:pPr>
+        <w:ind w:left="2000"/>
+      </w:pPr>
+    </w:p>
+    <w:tbl>
+      <w:tblPr>
+        <w:tblStyle w:val="a3"/>
+        <w:tblW w:w="0" w:type="auto"/>
+        <w:tblInd w:w="2000" w:type="dxa"/>
+        <w:tblLook w:val="04A0" w:firstRow="1" w:lastRow="0" w:firstColumn="1" w:lastColumn="0" w:noHBand="0" w:noVBand="1"/>
+      </w:tblPr>
+      <w:tblGrid>
+        <w:gridCol w:w="2106"/>
+        <w:gridCol w:w="4910"/>
+      </w:tblGrid>
+      <w:tr>
+        <w:tc>
+          <w:tcPr>
+            <w:tcW w:w="2106" w:type="dxa"/>
+          </w:tcPr>
+          <w:p>
+            <w:r>
+              <w:rPr>
+                <w:rFonts w:hint="eastAsia"/>
+              </w:rPr>
+              <w:t>R</w:t>
+            </w:r>
+            <w:r>
+              <w:t>eference No.</w:t>
+            </w:r>
+          </w:p>
+        </w:tc>
+        <w:tc>
+          <w:tcPr>
+            <w:tcW w:w="4910" w:type="dxa"/>
+          </w:tcPr>
+          <w:p>
+            <w:r>
+              <w:t>3.</w:t>
+            </w:r>
+            <w:r>
+              <w:t>3</w:t>
+            </w:r>
+          </w:p>
+        </w:tc>
+      </w:tr>
+      <w:tr>
+        <w:tc>
+          <w:tcPr>
+            <w:tcW w:w="2106" w:type="dxa"/>
+          </w:tcPr>
+          <w:p>
+            <w:r>
+              <w:rPr>
+                <w:rFonts w:hint="eastAsia"/>
+              </w:rPr>
+              <w:t>N</w:t>
+            </w:r>
+            <w:r>
+              <w:t>ame</w:t>
+            </w:r>
+          </w:p>
+        </w:tc>
+        <w:tc>
+          <w:tcPr>
+            <w:tcW w:w="4910" w:type="dxa"/>
+          </w:tcPr>
+          <w:p>
+            <w:pPr>
+              <w:rPr>
+                <w:rFonts w:hint="eastAsia"/>
+              </w:rPr>
+            </w:pPr>
+            <w:r>
+              <w:t>IR Remote Interface</w:t>
+            </w:r>
+          </w:p>
+        </w:tc>
+      </w:tr>
+      <w:tr>
+        <w:tc>
+          <w:tcPr>
+            <w:tcW w:w="2106" w:type="dxa"/>
+          </w:tcPr>
+          <w:p>
+            <w:r>
+              <w:rPr>
+                <w:rFonts w:hint="eastAsia"/>
+              </w:rPr>
+              <w:t>I</w:t>
+            </w:r>
+            <w:r>
+              <w:t>nput</w:t>
+            </w:r>
+          </w:p>
+        </w:tc>
+        <w:tc>
+          <w:tcPr>
+            <w:tcW w:w="4910" w:type="dxa"/>
+          </w:tcPr>
+          <w:p>
+            <w:r>
+              <w:rPr>
+                <w:rFonts w:hint="eastAsia"/>
+              </w:rPr>
+              <w:t>-</w:t>
+            </w:r>
+          </w:p>
+        </w:tc>
+      </w:tr>
+      <w:tr>
+        <w:tc>
+          <w:tcPr>
+            <w:tcW w:w="2106" w:type="dxa"/>
+          </w:tcPr>
+          <w:p>
+            <w:r>
+              <w:rPr>
+                <w:rFonts w:hint="eastAsia"/>
+              </w:rPr>
+              <w:t>O</w:t>
+            </w:r>
+            <w:r>
+              <w:t>utput</w:t>
+            </w:r>
+          </w:p>
+        </w:tc>
+        <w:tc>
+          <w:tcPr>
+            <w:tcW w:w="4910" w:type="dxa"/>
+          </w:tcPr>
+          <w:p>
+            <w:r>
+              <w:t>IR Signal</w:t>
+            </w:r>
+          </w:p>
+        </w:tc>
+      </w:tr>
+      <w:tr>
+        <w:trPr>
+          <w:trHeight w:val="1161"/>
+        </w:trPr>
+        <w:tc>
+          <w:tcPr>
+            <w:tcW w:w="2106" w:type="dxa"/>
+          </w:tcPr>
+          <w:p>
+            <w:r>
+              <w:rPr>
+                <w:rFonts w:hint="eastAsia"/>
+              </w:rPr>
+              <w:lastRenderedPageBreak/>
+              <w:t>P</w:t>
+            </w:r>
+            <w:r>
+              <w:t>rocess Description</w:t>
+            </w:r>
+          </w:p>
+        </w:tc>
+        <w:tc>
+          <w:tcPr>
+            <w:tcW w:w="4910" w:type="dxa"/>
+          </w:tcPr>
+          <w:p>
+            <w:pPr>
+              <w:rPr>
+                <w:rFonts w:hint="eastAsia"/>
+              </w:rPr>
+            </w:pPr>
+            <w:r>
+              <w:rPr>
+                <w:rFonts w:hint="eastAsia"/>
+              </w:rPr>
+              <w:t>적외선 원격 컨트롤러의 인터페이스로,</w:t>
+            </w:r>
+            <w:r>
+              <w:t xml:space="preserve"> IR Signal</w:t>
+            </w:r>
+            <w:r>
+              <w:rPr>
+                <w:rFonts w:hint="eastAsia"/>
+              </w:rPr>
+              <w:t>을 출력하여 모터 인터페이스가 로봇 시스템을 정지/구동 시킬 수 있도록 한다.</w:t>
+            </w:r>
+          </w:p>
+          <w:p/>
+        </w:tc>
+      </w:tr>
+    </w:tbl>
+    <w:p>
+      <w:pPr>
+        <w:ind w:left="2000"/>
+        <w:rPr>
+          <w:rFonts w:hint="eastAsia"/>
+        </w:rPr>
       </w:pPr>
     </w:p>
     <w:p>
@@ -9590,7 +10477,6 @@
               <w:rPr>
                 <w:rFonts w:hint="eastAsia"/>
               </w:rPr>
-              <w:lastRenderedPageBreak/>
               <w:t>I</w:t>
             </w:r>
             <w:r>
@@ -9641,14 +10527,19 @@
             <w:vMerge w:val="restart"/>
           </w:tcPr>
           <w:p>
-            <w:r>
-              <w:rPr>
-                <w:rFonts w:hint="eastAsia"/>
-              </w:rPr>
-              <w:t>T</w:t>
-            </w:r>
-            <w:r>
-              <w:t>rigger</w:t>
+            <w:pPr>
+              <w:rPr>
+                <w:rFonts w:hint="eastAsia"/>
+              </w:rPr>
+            </w:pPr>
+            <w:r>
+              <w:rPr>
+                <w:rFonts w:hint="eastAsia"/>
+              </w:rPr>
+              <w:t>S</w:t>
+            </w:r>
+            <w:r>
+              <w:t>elected Function</w:t>
             </w:r>
           </w:p>
         </w:tc>
@@ -9661,25 +10552,16 @@
               <w:rPr>
                 <w:rFonts w:hint="eastAsia"/>
               </w:rPr>
-              <w:t>P</w:t>
-            </w:r>
-            <w:r>
-              <w:t>arsed Data</w:t>
-            </w:r>
-            <w:r>
-              <w:rPr>
-                <w:rFonts w:hint="eastAsia"/>
-              </w:rPr>
-              <w:t>를 기반으로 연산한 기능 별 우선순위에 따라,</w:t>
-            </w:r>
-            <w:r>
-              <w:t xml:space="preserve"> </w:t>
-            </w:r>
-            <w:r>
-              <w:rPr>
-                <w:rFonts w:hint="eastAsia"/>
-              </w:rPr>
-              <w:t>어떤 기능을 실행할 지 결정하는 트리거</w:t>
+              <w:t>F</w:t>
+            </w:r>
+            <w:r>
+              <w:t>lag Reader</w:t>
+            </w:r>
+            <w:r>
+              <w:rPr>
+                <w:rFonts w:hint="eastAsia"/>
+              </w:rPr>
+              <w:t>가 플래그들을 읽어 알아낸 최우선 순위 기능의 고유 코드</w:t>
             </w:r>
           </w:p>
         </w:tc>
@@ -9715,94 +10597,6 @@
               <w:rPr>
                 <w:rFonts w:hint="eastAsia"/>
               </w:rPr>
-              <w:t>S</w:t>
-            </w:r>
-            <w:r>
-              <w:t>TATE</w:t>
-            </w:r>
-            <w:r>
-              <w:t>(</w:t>
-            </w:r>
-            <w:r>
-              <w:t>Enum</w:t>
-            </w:r>
-            <w:r>
-              <w:t>)</w:t>
-            </w:r>
-            <w:r>
-              <w:rPr>
-                <w:rFonts w:hint="eastAsia"/>
-              </w:rPr>
-              <w:t xml:space="preserve"> </w:t>
-            </w:r>
-            <w:r>
-              <w:t xml:space="preserve">: </w:t>
-            </w:r>
-            <w:r>
-              <w:rPr>
-                <w:rFonts w:hint="eastAsia"/>
-              </w:rPr>
-              <w:t>물체 추적,</w:t>
-            </w:r>
-            <w:r>
-              <w:t xml:space="preserve"> </w:t>
-            </w:r>
-            <w:r>
-              <w:rPr>
-                <w:rFonts w:hint="eastAsia"/>
-              </w:rPr>
-              <w:t>라인 추적,</w:t>
-            </w:r>
-            <w:r>
-              <w:t xml:space="preserve"> </w:t>
-            </w:r>
-            <w:r>
-              <w:rPr>
-                <w:rFonts w:hint="eastAsia"/>
-              </w:rPr>
-              <w:t xml:space="preserve">위험 예방 중 </w:t>
-            </w:r>
-            <w:r>
-              <w:rPr>
-                <w:rFonts w:hint="eastAsia"/>
-              </w:rPr>
-              <w:t xml:space="preserve">우선 순위가 높은 기능에 따라 </w:t>
-            </w:r>
-            <w:r>
-              <w:t>Enum type</w:t>
-            </w:r>
-            <w:r>
-              <w:rPr>
-                <w:rFonts w:hint="eastAsia"/>
-              </w:rPr>
-              <w:t>의 S</w:t>
-            </w:r>
-            <w:r>
-              <w:t>TATE</w:t>
-            </w:r>
-            <w:r>
-              <w:rPr>
-                <w:rFonts w:hint="eastAsia"/>
-              </w:rPr>
-              <w:t>가 결정된다.</w:t>
-            </w:r>
-          </w:p>
-          <w:p>
-            <w:r>
-              <w:rPr>
-                <w:rFonts w:hint="eastAsia"/>
-              </w:rPr>
-              <w:t>S</w:t>
-            </w:r>
-            <w:r>
-              <w:t xml:space="preserve">TATE : </w:t>
-            </w:r>
-          </w:p>
-          <w:p>
-            <w:r>
-              <w:rPr>
-                <w:rFonts w:hint="eastAsia"/>
-              </w:rPr>
               <w:t>0</w:t>
             </w:r>
             <w:r>
@@ -9829,13 +10623,27 @@
         </w:tc>
       </w:tr>
       <w:tr>
+        <w:trPr>
+          <w:trHeight w:val="517"/>
+        </w:trPr>
         <w:tc>
           <w:tcPr>
             <w:tcW w:w="1964" w:type="dxa"/>
           </w:tcPr>
           <w:p>
-            <w:r>
-              <w:t>Motor Vector</w:t>
+            <w:pPr>
+              <w:rPr>
+                <w:rFonts w:hint="eastAsia"/>
+              </w:rPr>
+            </w:pPr>
+            <w:r>
+              <w:rPr>
+                <w:rFonts w:hint="eastAsia"/>
+              </w:rPr>
+              <w:t>I</w:t>
+            </w:r>
+            <w:r>
+              <w:t>R Signal</w:t>
             </w:r>
           </w:p>
         </w:tc>
@@ -9844,20 +10652,33 @@
             <w:tcW w:w="3402" w:type="dxa"/>
           </w:tcPr>
           <w:p>
-            <w:r>
-              <w:rPr>
-                <w:rFonts w:hint="eastAsia"/>
-              </w:rPr>
-              <w:t>D</w:t>
-            </w:r>
-            <w:r>
-              <w:t xml:space="preserve">C </w:t>
-            </w:r>
-            <w:r>
-              <w:rPr>
-                <w:rFonts w:hint="eastAsia"/>
-              </w:rPr>
-              <w:t>모터에 최종적으로 적용할 벡터 값을 가진 구조체</w:t>
+            <w:pPr>
+              <w:rPr>
+                <w:rFonts w:hint="eastAsia"/>
+              </w:rPr>
+            </w:pPr>
+            <w:proofErr w:type="spellStart"/>
+            <w:r>
+              <w:rPr>
+                <w:rFonts w:hint="eastAsia"/>
+              </w:rPr>
+              <w:t>리모트</w:t>
+            </w:r>
+            <w:proofErr w:type="spellEnd"/>
+            <w:r>
+              <w:rPr>
+                <w:rFonts w:hint="eastAsia"/>
+              </w:rPr>
+              <w:t xml:space="preserve"> 컨트롤러가 출력하는 신호로,</w:t>
+            </w:r>
+            <w:r>
+              <w:t xml:space="preserve"> 1</w:t>
+            </w:r>
+            <w:r>
+              <w:rPr>
+                <w:rFonts w:hint="eastAsia"/>
+              </w:rPr>
+              <w:t>과 0의 이진형 값을 가진다.</w:t>
             </w:r>
           </w:p>
         </w:tc>
@@ -9870,22 +10691,32 @@
               <w:rPr>
                 <w:rFonts w:hint="eastAsia"/>
               </w:rPr>
-              <w:t>S</w:t>
-            </w:r>
-            <w:r>
-              <w:t>tructure</w:t>
+              <w:t>B</w:t>
+            </w:r>
+            <w:r>
+              <w:t>oolean</w:t>
             </w:r>
           </w:p>
         </w:tc>
       </w:tr>
       <w:tr>
+        <w:trPr>
+          <w:trHeight w:val="313"/>
+        </w:trPr>
         <w:tc>
           <w:tcPr>
             <w:tcW w:w="1964" w:type="dxa"/>
-          </w:tcPr>
-          <w:p>
-            <w:r>
-              <w:t>Direction</w:t>
+            <w:vMerge w:val="restart"/>
+          </w:tcPr>
+          <w:p>
+            <w:r>
+              <w:rPr>
+                <w:rFonts w:hint="eastAsia"/>
+              </w:rPr>
+              <w:t>T</w:t>
+            </w:r>
+            <w:r>
+              <w:t>rigger</w:t>
             </w:r>
           </w:p>
         </w:tc>
@@ -9898,6 +10729,286 @@
               <w:rPr>
                 <w:rFonts w:hint="eastAsia"/>
               </w:rPr>
+              <w:t>P</w:t>
+            </w:r>
+            <w:r>
+              <w:t>arsed Data</w:t>
+            </w:r>
+            <w:r>
+              <w:rPr>
+                <w:rFonts w:hint="eastAsia"/>
+              </w:rPr>
+              <w:t>를 기반으로 연산한 기능 별 우선순위에 따라,</w:t>
+            </w:r>
+            <w:r>
+              <w:t xml:space="preserve"> </w:t>
+            </w:r>
+            <w:r>
+              <w:rPr>
+                <w:rFonts w:hint="eastAsia"/>
+              </w:rPr>
+              <w:t>어떤 기능을 실행할 지 결정하는 트리거</w:t>
+            </w:r>
+          </w:p>
+        </w:tc>
+        <w:tc>
+          <w:tcPr>
+            <w:tcW w:w="1650" w:type="dxa"/>
+            <w:vMerge w:val="restart"/>
+          </w:tcPr>
+          <w:p>
+            <w:r>
+              <w:t>Enum</w:t>
+            </w:r>
+          </w:p>
+        </w:tc>
+      </w:tr>
+      <w:tr>
+        <w:trPr>
+          <w:trHeight w:val="312"/>
+        </w:trPr>
+        <w:tc>
+          <w:tcPr>
+            <w:tcW w:w="1964" w:type="dxa"/>
+            <w:vMerge/>
+          </w:tcPr>
+          <w:p/>
+        </w:tc>
+        <w:tc>
+          <w:tcPr>
+            <w:tcW w:w="3402" w:type="dxa"/>
+          </w:tcPr>
+          <w:p>
+            <w:r>
+              <w:rPr>
+                <w:rFonts w:hint="eastAsia"/>
+              </w:rPr>
+              <w:t>S</w:t>
+            </w:r>
+            <w:r>
+              <w:t>TATE(Enum)</w:t>
+            </w:r>
+            <w:r>
+              <w:rPr>
+                <w:rFonts w:hint="eastAsia"/>
+              </w:rPr>
+              <w:t xml:space="preserve"> </w:t>
+            </w:r>
+            <w:r>
+              <w:t xml:space="preserve">: </w:t>
+            </w:r>
+            <w:r>
+              <w:rPr>
+                <w:rFonts w:hint="eastAsia"/>
+              </w:rPr>
+              <w:t>물체 추적,</w:t>
+            </w:r>
+            <w:r>
+              <w:t xml:space="preserve"> </w:t>
+            </w:r>
+            <w:r>
+              <w:rPr>
+                <w:rFonts w:hint="eastAsia"/>
+              </w:rPr>
+              <w:t>라인 추적,</w:t>
+            </w:r>
+            <w:r>
+              <w:t xml:space="preserve"> </w:t>
+            </w:r>
+            <w:r>
+              <w:rPr>
+                <w:rFonts w:hint="eastAsia"/>
+              </w:rPr>
+              <w:t xml:space="preserve">위험 예방 중 우선 순위가 높은 기능에 따라 </w:t>
+            </w:r>
+            <w:r>
+              <w:t>Enum type</w:t>
+            </w:r>
+            <w:r>
+              <w:rPr>
+                <w:rFonts w:hint="eastAsia"/>
+              </w:rPr>
+              <w:t>의 S</w:t>
+            </w:r>
+            <w:r>
+              <w:t>TATE</w:t>
+            </w:r>
+            <w:r>
+              <w:rPr>
+                <w:rFonts w:hint="eastAsia"/>
+              </w:rPr>
+              <w:t>가 결정된다.</w:t>
+            </w:r>
+            <w:r>
+              <w:t xml:space="preserve"> </w:t>
+            </w:r>
+            <w:r>
+              <w:rPr>
+                <w:rFonts w:hint="eastAsia"/>
+              </w:rPr>
+              <w:t xml:space="preserve">해당 </w:t>
+            </w:r>
+            <w:r>
+              <w:t>STATE</w:t>
+            </w:r>
+            <w:r>
+              <w:rPr>
+                <w:rFonts w:hint="eastAsia"/>
+              </w:rPr>
+              <w:t xml:space="preserve">는 </w:t>
+            </w:r>
+            <w:r>
+              <w:t>Selected Function</w:t>
+            </w:r>
+            <w:r>
+              <w:rPr>
+                <w:rFonts w:hint="eastAsia"/>
+              </w:rPr>
+              <w:t>의 번호와 동일하다.</w:t>
+            </w:r>
+          </w:p>
+          <w:p>
+            <w:proofErr w:type="gramStart"/>
+            <w:r>
+              <w:rPr>
+                <w:rFonts w:hint="eastAsia"/>
+              </w:rPr>
+              <w:t>S</w:t>
+            </w:r>
+            <w:r>
+              <w:t>TATE :</w:t>
+            </w:r>
+            <w:proofErr w:type="gramEnd"/>
+            <w:r>
+              <w:t xml:space="preserve"> </w:t>
+            </w:r>
+          </w:p>
+          <w:p>
+            <w:r>
+              <w:rPr>
+                <w:rFonts w:hint="eastAsia"/>
+              </w:rPr>
+              <w:t>0</w:t>
+            </w:r>
+            <w:r>
+              <w:t xml:space="preserve"> (OBJECT_TRACKING), </w:t>
+            </w:r>
+          </w:p>
+          <w:p>
+            <w:r>
+              <w:t xml:space="preserve">1 (LINE TRACKING), </w:t>
+            </w:r>
+          </w:p>
+          <w:p>
+            <w:pPr>
+              <w:rPr>
+                <w:rFonts w:hint="eastAsia"/>
+              </w:rPr>
+            </w:pPr>
+            <w:r>
+              <w:t>2 (HAZARD PREVENTION)</w:t>
+            </w:r>
+          </w:p>
+        </w:tc>
+        <w:tc>
+          <w:tcPr>
+            <w:tcW w:w="1650" w:type="dxa"/>
+            <w:vMerge/>
+          </w:tcPr>
+          <w:p>
+            <w:pPr>
+              <w:rPr>
+                <w:rFonts w:hint="eastAsia"/>
+              </w:rPr>
+            </w:pPr>
+          </w:p>
+        </w:tc>
+      </w:tr>
+      <w:tr>
+        <w:trPr>
+          <w:trHeight w:val="313"/>
+        </w:trPr>
+        <w:tc>
+          <w:tcPr>
+            <w:tcW w:w="1964" w:type="dxa"/>
+            <w:vMerge w:val="restart"/>
+          </w:tcPr>
+          <w:p>
+            <w:r>
+              <w:t>Motor Vector</w:t>
+            </w:r>
+          </w:p>
+        </w:tc>
+        <w:tc>
+          <w:tcPr>
+            <w:tcW w:w="3402" w:type="dxa"/>
+          </w:tcPr>
+          <w:p>
+            <w:pPr>
+              <w:rPr>
+                <w:rFonts w:hint="eastAsia"/>
+              </w:rPr>
+            </w:pPr>
+            <w:r>
+              <w:rPr>
+                <w:rFonts w:hint="eastAsia"/>
+              </w:rPr>
+              <w:t>D</w:t>
+            </w:r>
+            <w:r>
+              <w:t xml:space="preserve">C </w:t>
+            </w:r>
+            <w:r>
+              <w:rPr>
+                <w:rFonts w:hint="eastAsia"/>
+              </w:rPr>
+              <w:t>모터에 최종적으로 적용할 벡터 값을 가진 구조체</w:t>
+            </w:r>
+          </w:p>
+        </w:tc>
+        <w:tc>
+          <w:tcPr>
+            <w:tcW w:w="1650" w:type="dxa"/>
+            <w:vMerge w:val="restart"/>
+          </w:tcPr>
+          <w:p>
+            <w:pPr>
+              <w:rPr>
+                <w:rFonts w:hint="eastAsia"/>
+              </w:rPr>
+            </w:pPr>
+            <w:r>
+              <w:rPr>
+                <w:rFonts w:hint="eastAsia"/>
+              </w:rPr>
+              <w:t>S</w:t>
+            </w:r>
+            <w:r>
+              <w:t>tructure</w:t>
+            </w:r>
+          </w:p>
+        </w:tc>
+      </w:tr>
+      <w:tr>
+        <w:trPr>
+          <w:trHeight w:val="312"/>
+        </w:trPr>
+        <w:tc>
+          <w:tcPr>
+            <w:tcW w:w="1964" w:type="dxa"/>
+            <w:vMerge/>
+          </w:tcPr>
+          <w:p/>
+        </w:tc>
+        <w:tc>
+          <w:tcPr>
+            <w:tcW w:w="3402" w:type="dxa"/>
+          </w:tcPr>
+          <w:p>
+            <w:r>
+              <w:rPr>
+                <w:rFonts w:hint="eastAsia"/>
+              </w:rPr>
               <w:t>s</w:t>
             </w:r>
             <w:r>
@@ -9907,13 +11018,39 @@
               <w:rPr>
                 <w:rFonts w:hint="eastAsia"/>
               </w:rPr>
-              <w:t>우선순위가 가장 높은 기능이 연산한 속력</w:t>
+              <w:t>D</w:t>
+            </w:r>
+            <w:r>
+              <w:t>C</w:t>
+            </w:r>
+            <w:r>
+              <w:rPr>
+                <w:rFonts w:hint="eastAsia"/>
+              </w:rPr>
+              <w:t>모터에 적용할</w:t>
+            </w:r>
+            <w:r>
+              <w:rPr>
+                <w:rFonts w:hint="eastAsia"/>
+              </w:rPr>
+              <w:t xml:space="preserve"> 속력</w:t>
+            </w:r>
+            <w:r>
+              <w:rPr>
+                <w:rFonts w:hint="eastAsia"/>
+              </w:rPr>
+              <w:t xml:space="preserve"> 값</w:t>
             </w:r>
             <w:r>
               <w:t xml:space="preserve"> </w:t>
             </w:r>
           </w:p>
           <w:p>
+            <w:pPr>
+              <w:rPr>
+                <w:rFonts w:hint="eastAsia"/>
+              </w:rPr>
+            </w:pPr>
             <w:r>
               <w:rPr>
                 <w:rFonts w:hint="eastAsia"/>
@@ -9934,10 +11071,87 @@
         <w:tc>
           <w:tcPr>
             <w:tcW w:w="1650" w:type="dxa"/>
-          </w:tcPr>
-          <w:p>
-            <w:r>
-              <w:t>Float</w:t>
+            <w:vMerge/>
+          </w:tcPr>
+          <w:p>
+            <w:pPr>
+              <w:rPr>
+                <w:rFonts w:hint="eastAsia"/>
+              </w:rPr>
+            </w:pPr>
+          </w:p>
+        </w:tc>
+      </w:tr>
+      <w:tr>
+        <w:trPr>
+          <w:trHeight w:val="312"/>
+        </w:trPr>
+        <w:tc>
+          <w:tcPr>
+            <w:tcW w:w="1964" w:type="dxa"/>
+          </w:tcPr>
+          <w:p>
+            <w:r>
+              <w:rPr>
+                <w:rFonts w:hint="eastAsia"/>
+              </w:rPr>
+              <w:t>O</w:t>
+            </w:r>
+            <w:r>
+              <w:t>ff</w:t>
+            </w:r>
+          </w:p>
+        </w:tc>
+        <w:tc>
+          <w:tcPr>
+            <w:tcW w:w="3402" w:type="dxa"/>
+          </w:tcPr>
+          <w:p>
+            <w:pPr>
+              <w:rPr>
+                <w:rFonts w:hint="eastAsia"/>
+              </w:rPr>
+            </w:pPr>
+            <w:r>
+              <w:t xml:space="preserve">로봇 </w:t>
+            </w:r>
+            <w:r>
+              <w:rPr>
+                <w:rFonts w:hint="eastAsia"/>
+              </w:rPr>
+              <w:t xml:space="preserve">시스템을 즉시 정지시키는 </w:t>
+            </w:r>
+            <w:r>
+              <w:rPr>
+                <w:rFonts w:hint="eastAsia"/>
+              </w:rPr>
+              <w:lastRenderedPageBreak/>
+              <w:t>기능</w:t>
+            </w:r>
+            <w:r>
+              <w:t>으로 0</w:t>
+            </w:r>
+            <w:r>
+              <w:rPr>
+                <w:rFonts w:hint="eastAsia"/>
+              </w:rPr>
+              <w:t>의 상수 값을 가진다.</w:t>
+            </w:r>
+          </w:p>
+        </w:tc>
+        <w:tc>
+          <w:tcPr>
+            <w:tcW w:w="1650" w:type="dxa"/>
+          </w:tcPr>
+          <w:p>
+            <w:pPr>
+              <w:rPr>
+                <w:rFonts w:hint="eastAsia"/>
+              </w:rPr>
+            </w:pPr>
+            <w:r>
+              <w:lastRenderedPageBreak/>
+              <w:t>Const Byte</w:t>
             </w:r>
           </w:p>
         </w:tc>
@@ -10048,7 +11262,6 @@
         <w:ind w:leftChars="0"/>
       </w:pPr>
       <w:r>
-        <w:lastRenderedPageBreak/>
         <w:t>Overall DFD</w:t>
       </w:r>
       <w:r>
@@ -10062,14 +11275,11 @@
     </w:p>
     <w:p>
       <w:r>
-        <w:rPr>
-          <w:noProof/>
-        </w:rPr>
         <w:drawing>
-          <wp:inline distT="0" distB="0" distL="0" distR="0" wp14:anchorId="0BB3E7C8" wp14:editId="08E4C82C">
-            <wp:extent cx="5731510" cy="2609850"/>
-            <wp:effectExtent l="0" t="0" r="2540" b="0"/>
-            <wp:docPr id="6" name="그림 6"/>
+          <wp:inline distT="0" distB="0" distL="0" distR="0" wp14:anchorId="325A372A" wp14:editId="3AFC2299">
+            <wp:extent cx="5731510" cy="2167890"/>
+            <wp:effectExtent l="0" t="0" r="2540" b="3810"/>
+            <wp:docPr id="15" name="그림 15" descr="텍스트, 지도, 하얀색, 장식이(가) 표시된 사진&#10;&#10;자동 생성된 설명"/>
             <wp:cNvGraphicFramePr>
               <a:graphicFrameLocks xmlns:a="http://schemas.openxmlformats.org/drawingml/2006/main" noChangeAspect="1"/>
             </wp:cNvGraphicFramePr>
@@ -10077,7 +11287,7 @@
               <a:graphicData uri="http://schemas.openxmlformats.org/drawingml/2006/picture">
                 <pic:pic xmlns:pic="http://schemas.openxmlformats.org/drawingml/2006/picture">
                   <pic:nvPicPr>
-                    <pic:cNvPr id="1" name=""/>
+                    <pic:cNvPr id="15" name="그림 15" descr="텍스트, 지도, 하얀색, 장식이(가) 표시된 사진&#10;&#10;자동 생성된 설명"/>
                     <pic:cNvPicPr/>
                   </pic:nvPicPr>
                   <pic:blipFill>
@@ -10089,7 +11299,7 @@
                   <pic:spPr>
                     <a:xfrm>
                       <a:off x="0" y="0"/>
-                      <a:ext cx="5731510" cy="2609850"/>
+                      <a:ext cx="5731510" cy="2167890"/>
                     </a:xfrm>
                     <a:prstGeom prst="rect">
                       <a:avLst/>

--- a/version 2/SDS_Autonomous_Object_Tracking_Robot_v2.docx
+++ b/version 2/SDS_Autonomous_Object_Tracking_Robot_v2.docx
@@ -283,7 +283,7 @@
           <w:sz w:val="22"/>
           <w:szCs w:val="22"/>
         </w:rPr>
-        <w:t>6</w:t>
+        <w:t>8</w:t>
       </w:r>
     </w:p>
     <w:p>
@@ -309,6 +309,11 @@
     <w:p>
       <w:pPr>
         <w:pStyle w:val="a4"/>
+        <w:rPr>
+          <w:rFonts w:ascii="맑은 고딕" w:eastAsia="맑은 고딕" w:hAnsi="맑은 고딕"/>
+          <w:sz w:val="22"/>
+          <w:szCs w:val="22"/>
+        </w:rPr>
       </w:pPr>
       <w:r>
         <w:rPr>
@@ -318,6 +323,31 @@
         </w:rPr>
         <w:t>이종혁</w:t>
       </w:r>
+    </w:p>
+    <w:p>
+      <w:pPr>
+        <w:pStyle w:val="a4"/>
+        <w:rPr>
+          <w:rFonts w:ascii="맑은 고딕" w:eastAsia="맑은 고딕" w:hAnsi="맑은 고딕"/>
+          <w:sz w:val="22"/>
+          <w:szCs w:val="22"/>
+        </w:rPr>
+      </w:pPr>
+    </w:p>
+    <w:p>
+      <w:pPr>
+        <w:pStyle w:val="a4"/>
+        <w:rPr>
+          <w:rFonts w:ascii="맑은 고딕" w:eastAsia="맑은 고딕" w:hAnsi="맑은 고딕"/>
+          <w:sz w:val="22"/>
+          <w:szCs w:val="22"/>
+        </w:rPr>
+      </w:pPr>
+    </w:p>
+    <w:p>
+      <w:pPr>
+        <w:pStyle w:val="a4"/>
+      </w:pPr>
     </w:p>
     <w:p>
       <w:pPr>
@@ -588,7 +618,6 @@
     </w:p>
     <w:p>
       <w:r>
-        <w:lastRenderedPageBreak/>
         <w:tab/>
       </w:r>
       <w:r>
@@ -610,6 +639,7 @@
     </w:p>
     <w:p>
       <w:r>
+        <w:lastRenderedPageBreak/>
         <w:tab/>
       </w:r>
       <w:r>
@@ -858,7 +888,6 @@
         <w:ind w:leftChars="0"/>
       </w:pPr>
       <w:r>
-        <w:lastRenderedPageBreak/>
         <w:t>Introduction</w:t>
       </w:r>
     </w:p>
@@ -884,6 +913,7 @@
         <w:rPr>
           <w:rFonts w:ascii="맑은 고딕" w:eastAsia="맑은 고딕" w:hAnsi="맑은 고딕" w:hint="eastAsia"/>
         </w:rPr>
+        <w:lastRenderedPageBreak/>
         <w:t>본 문서는 자율주행 물체 추적 로봇 프로젝트의 요구사항 A</w:t>
       </w:r>
       <w:r>
@@ -1116,13 +1146,8 @@
         <w:pStyle w:val="a9"/>
         <w:ind w:leftChars="600" w:left="1200"/>
       </w:pPr>
-      <w:proofErr w:type="gramStart"/>
-      <w:r>
-        <w:t>HW :</w:t>
-      </w:r>
-      <w:proofErr w:type="gramEnd"/>
-      <w:r>
-        <w:t xml:space="preserve"> Hardware</w:t>
+      <w:r>
+        <w:t>HW : Hardware</w:t>
       </w:r>
     </w:p>
     <w:p>
@@ -1130,13 +1155,8 @@
         <w:pStyle w:val="a9"/>
         <w:ind w:leftChars="600" w:left="1200"/>
       </w:pPr>
-      <w:proofErr w:type="gramStart"/>
-      <w:r>
-        <w:t>SW :</w:t>
-      </w:r>
-      <w:proofErr w:type="gramEnd"/>
-      <w:r>
-        <w:t xml:space="preserve"> Software</w:t>
+      <w:r>
+        <w:t>SW : Software</w:t>
       </w:r>
     </w:p>
     <w:p>
@@ -1144,16 +1164,11 @@
         <w:pStyle w:val="a9"/>
         <w:ind w:leftChars="600" w:left="1200"/>
       </w:pPr>
-      <w:proofErr w:type="gramStart"/>
       <w:r>
         <w:t>ARS</w:t>
       </w:r>
       <w:r>
-        <w:t xml:space="preserve"> :</w:t>
-      </w:r>
-      <w:proofErr w:type="gramEnd"/>
-      <w:r>
-        <w:t xml:space="preserve"> </w:t>
+        <w:t xml:space="preserve"> : </w:t>
       </w:r>
       <w:r>
         <w:t>Autonomous Robot System</w:t>
@@ -1164,13 +1179,8 @@
         <w:pStyle w:val="a9"/>
         <w:ind w:leftChars="600" w:left="1200"/>
       </w:pPr>
-      <w:proofErr w:type="gramStart"/>
-      <w:r>
-        <w:t>FOV :</w:t>
-      </w:r>
-      <w:proofErr w:type="gramEnd"/>
-      <w:r>
-        <w:t xml:space="preserve"> F</w:t>
+      <w:r>
+        <w:t>FOV : F</w:t>
       </w:r>
       <w:r>
         <w:t>ield of view</w:t>
@@ -1198,13 +1208,8 @@
       <w:pPr>
         <w:ind w:leftChars="200" w:left="400" w:firstLine="800"/>
       </w:pPr>
-      <w:proofErr w:type="gramStart"/>
-      <w:r>
-        <w:t>Camera :</w:t>
-      </w:r>
-      <w:proofErr w:type="gramEnd"/>
-      <w:r>
-        <w:t xml:space="preserve"> Pixy2 Camera</w:t>
+      <w:r>
+        <w:t>Camera : Pixy2 Camera</w:t>
       </w:r>
     </w:p>
     <w:p>
@@ -1226,15 +1231,7 @@
         <w:ind w:leftChars="600" w:left="1200"/>
       </w:pPr>
       <w:r>
-        <w:t xml:space="preserve">[1] Atmega328 </w:t>
-      </w:r>
-      <w:proofErr w:type="gramStart"/>
-      <w:r>
-        <w:t>Datasheet :</w:t>
-      </w:r>
-      <w:proofErr w:type="gramEnd"/>
-      <w:r>
-        <w:t xml:space="preserve"> https://www.microchip.com/en-us/product/ATmega328</w:t>
+        <w:t>[1] Atmega328 Datasheet : https://www.microchip.com/en-us/product/ATmega328</w:t>
       </w:r>
     </w:p>
     <w:p>
@@ -1243,15 +1240,7 @@
         <w:ind w:leftChars="600" w:left="1200"/>
       </w:pPr>
       <w:r>
-        <w:t xml:space="preserve">[2] Pixy2 </w:t>
-      </w:r>
-      <w:proofErr w:type="gramStart"/>
-      <w:r>
-        <w:t>Specification :</w:t>
-      </w:r>
-      <w:proofErr w:type="gramEnd"/>
-      <w:r>
-        <w:t xml:space="preserve"> https://docs.pixycam.com/wiki/doku.php?id=wiki:v2:overview</w:t>
+        <w:t>[2] Pixy2 Specification : https://docs.pixycam.com/wiki/doku.php?id=wiki:v2:overview</w:t>
       </w:r>
     </w:p>
     <w:p>
@@ -1260,15 +1249,7 @@
         <w:ind w:leftChars="600" w:left="1200"/>
       </w:pPr>
       <w:r>
-        <w:t xml:space="preserve">[3] HC-SR04 </w:t>
-      </w:r>
-      <w:proofErr w:type="gramStart"/>
-      <w:r>
-        <w:t>Specification :</w:t>
-      </w:r>
-      <w:proofErr w:type="gramEnd"/>
-      <w:r>
-        <w:t xml:space="preserve"> https://www.seeedstudio.com/blog/2019/11/04/hc-sr04-features-arduino-raspberrypi-guide/</w:t>
+        <w:t>[3] HC-SR04 Specification : https://www.seeedstudio.com/blog/2019/11/04/hc-sr04-features-arduino-raspberrypi-guide/</w:t>
       </w:r>
     </w:p>
     <w:p>
@@ -1277,15 +1258,7 @@
         <w:ind w:leftChars="600" w:left="1200"/>
       </w:pPr>
       <w:r>
-        <w:t xml:space="preserve">[4] L298 Motor Driver </w:t>
-      </w:r>
-      <w:proofErr w:type="gramStart"/>
-      <w:r>
-        <w:t>Datasheet :</w:t>
-      </w:r>
-      <w:proofErr w:type="gramEnd"/>
-      <w:r>
-        <w:t xml:space="preserve"> </w:t>
+        <w:t xml:space="preserve">[4] L298 Motor Driver Datasheet : </w:t>
       </w:r>
     </w:p>
     <w:p>
@@ -1303,15 +1276,7 @@
         <w:ind w:leftChars="600" w:left="1200"/>
       </w:pPr>
       <w:r>
-        <w:t xml:space="preserve">[5 SG90 Servo Motor </w:t>
-      </w:r>
-      <w:proofErr w:type="gramStart"/>
-      <w:r>
-        <w:t>Datasheet :</w:t>
-      </w:r>
-      <w:proofErr w:type="gramEnd"/>
-      <w:r>
-        <w:t xml:space="preserve"> </w:t>
+        <w:t xml:space="preserve">[5 SG90 Servo Motor Datasheet : </w:t>
       </w:r>
     </w:p>
     <w:p>
@@ -1329,7 +1294,6 @@
         <w:ind w:leftChars="600" w:left="1200"/>
       </w:pPr>
       <w:r>
-        <w:lastRenderedPageBreak/>
         <w:t xml:space="preserve">[6] TCRT5000 Line Tracking Sensor Datasheet: </w:t>
       </w:r>
     </w:p>
@@ -1348,15 +1312,8 @@
         <w:ind w:leftChars="600" w:left="1200"/>
       </w:pPr>
       <w:r>
-        <w:t xml:space="preserve">[7] IR1838 </w:t>
-      </w:r>
-      <w:proofErr w:type="gramStart"/>
-      <w:r>
-        <w:t>Sensor :</w:t>
-      </w:r>
-      <w:proofErr w:type="gramEnd"/>
-      <w:r>
-        <w:t xml:space="preserve"> </w:t>
+        <w:lastRenderedPageBreak/>
+        <w:t xml:space="preserve">[7] IR1838 Sensor : </w:t>
       </w:r>
     </w:p>
     <w:p>
@@ -1799,7 +1756,6 @@
         <w:rPr>
           <w:rFonts w:hint="eastAsia"/>
         </w:rPr>
-        <w:lastRenderedPageBreak/>
         <w:t>U</w:t>
       </w:r>
       <w:r>
@@ -1818,7 +1774,11 @@
         <w:t>사용자는</w:t>
       </w:r>
       <w:r>
-        <w:t xml:space="preserve"> 일회용 AA 알칼라인 건전지 혹은 18650 배터리 쌍을 이용하여 하드웨어 구동에 필요한 전원을 공급한다.</w:t>
+        <w:t xml:space="preserve"> 일회용 AA 알칼라인 건전지 혹은 18650 배터리 쌍을 이용하여 하드웨어 </w:t>
+      </w:r>
+      <w:r>
+        <w:lastRenderedPageBreak/>
+        <w:t>구동에 필요한 전원을 공급한다.</w:t>
       </w:r>
     </w:p>
     <w:p>
@@ -1912,24 +1872,13 @@
         <w:t xml:space="preserve">물체 추적 대상은 지름 </w:t>
       </w:r>
       <w:r>
-        <w:t>4</w:t>
-      </w:r>
-      <w:proofErr w:type="gramStart"/>
-      <w:r>
-        <w:t xml:space="preserve">cm </w:t>
+        <w:t xml:space="preserve">4cm </w:t>
       </w:r>
       <w:r>
         <w:rPr>
           <w:rFonts w:hint="eastAsia"/>
         </w:rPr>
-        <w:t>가량의</w:t>
-      </w:r>
-      <w:proofErr w:type="gramEnd"/>
-      <w:r>
-        <w:rPr>
-          <w:rFonts w:hint="eastAsia"/>
-        </w:rPr>
-        <w:t xml:space="preserve"> 흰색 구체로 한다.</w:t>
+        <w:t>가량의 흰색 구체로 한다.</w:t>
       </w:r>
       <w:r>
         <w:t xml:space="preserve"> </w:t>
@@ -2269,21 +2218,7 @@
         <w:rPr>
           <w:rFonts w:hint="eastAsia"/>
         </w:rPr>
-        <w:t xml:space="preserve">따라서 장애물의 색체는 추적 대상의 색체와 유사해서는 </w:t>
-      </w:r>
-      <w:proofErr w:type="gramStart"/>
-      <w:r>
-        <w:rPr>
-          <w:rFonts w:hint="eastAsia"/>
-        </w:rPr>
-        <w:t>안된다</w:t>
-      </w:r>
-      <w:proofErr w:type="gramEnd"/>
-      <w:r>
-        <w:rPr>
-          <w:rFonts w:hint="eastAsia"/>
-        </w:rPr>
-        <w:t>.</w:t>
+        <w:t>따라서 장애물의 색체는 추적 대상의 색체와 유사해서는 안된다.</w:t>
       </w:r>
     </w:p>
     <w:p>
@@ -5217,15 +5152,7 @@
               <w:t>B</w:t>
             </w:r>
             <w:r>
-              <w:t xml:space="preserve">yte </w:t>
-            </w:r>
-            <w:proofErr w:type="gramStart"/>
-            <w:r>
-              <w:t>Array(</w:t>
-            </w:r>
-            <w:proofErr w:type="gramEnd"/>
-            <w:r>
-              <w:t>0 or 1)</w:t>
+              <w:t>yte Array(0 or 1)</w:t>
             </w:r>
           </w:p>
         </w:tc>
@@ -5272,7 +5199,6 @@
           </w:tcPr>
           <w:p>
             <w:proofErr w:type="spellStart"/>
-            <w:proofErr w:type="gramStart"/>
             <w:r>
               <w:rPr>
                 <w:rFonts w:hint="eastAsia"/>
@@ -5284,16 +5210,11 @@
             </w:r>
             <w:proofErr w:type="spellEnd"/>
             <w:r>
-              <w:t>(</w:t>
-            </w:r>
-            <w:proofErr w:type="gramEnd"/>
-            <w:r>
-              <w:t>Boolean),</w:t>
+              <w:t>(Boolean),</w:t>
             </w:r>
           </w:p>
           <w:p>
             <w:proofErr w:type="spellStart"/>
-            <w:proofErr w:type="gramStart"/>
             <w:r>
               <w:rPr>
                 <w:rFonts w:hint="eastAsia"/>
@@ -5305,16 +5226,11 @@
             </w:r>
             <w:proofErr w:type="spellEnd"/>
             <w:r>
-              <w:t>(</w:t>
-            </w:r>
-            <w:proofErr w:type="gramEnd"/>
-            <w:r>
-              <w:t>Boolean),</w:t>
+              <w:t>(Boolean),</w:t>
             </w:r>
           </w:p>
           <w:p>
             <w:proofErr w:type="spellStart"/>
-            <w:proofErr w:type="gramStart"/>
             <w:r>
               <w:rPr>
                 <w:rFonts w:hint="eastAsia"/>
@@ -5326,11 +5242,7 @@
             </w:r>
             <w:proofErr w:type="spellEnd"/>
             <w:r>
-              <w:t>(</w:t>
-            </w:r>
-            <w:proofErr w:type="gramEnd"/>
-            <w:r>
-              <w:t>Boolean)</w:t>
+              <w:t>(Boolean)</w:t>
             </w:r>
           </w:p>
         </w:tc>
@@ -9138,11 +9050,6 @@
             </w:r>
           </w:p>
           <w:p>
-            <w:pPr>
-              <w:rPr>
-                <w:rFonts w:hint="eastAsia"/>
-              </w:rPr>
-            </w:pPr>
             <w:r>
               <w:rPr>
                 <w:rFonts w:hint="eastAsia"/>
@@ -9249,13 +9156,7 @@
               <w:t xml:space="preserve">물체 추적 </w:t>
             </w:r>
             <w:r>
-              <w:t>Flag</w:t>
-            </w:r>
-            <w:r>
-              <w:t>(Boolean)</w:t>
-            </w:r>
-            <w:r>
-              <w:t xml:space="preserve"> : FOV </w:t>
+              <w:t xml:space="preserve">Flag(Boolean) : FOV </w:t>
             </w:r>
             <w:r>
               <w:rPr>
@@ -9300,13 +9201,7 @@
               <w:t xml:space="preserve">라인 추적 </w:t>
             </w:r>
             <w:r>
-              <w:t>Flag</w:t>
-            </w:r>
-            <w:r>
-              <w:t>(Boolean)</w:t>
-            </w:r>
-            <w:r>
-              <w:t xml:space="preserve"> : FOV </w:t>
+              <w:t xml:space="preserve">Flag(Boolean) : FOV </w:t>
             </w:r>
             <w:r>
               <w:rPr>
@@ -9362,11 +9257,6 @@
           </w:p>
           <w:p/>
           <w:p>
-            <w:pPr>
-              <w:rPr>
-                <w:rFonts w:hint="eastAsia"/>
-              </w:rPr>
-            </w:pPr>
             <w:r>
               <w:rPr>
                 <w:rFonts w:hint="eastAsia"/>
@@ -9374,13 +9264,7 @@
               <w:t xml:space="preserve">위험 예방 </w:t>
             </w:r>
             <w:r>
-              <w:t>Flag</w:t>
-            </w:r>
-            <w:r>
-              <w:t>(Boolean)</w:t>
-            </w:r>
-            <w:r>
-              <w:t xml:space="preserve"> : </w:t>
+              <w:t xml:space="preserve">Flag(Boolean) : </w:t>
             </w:r>
             <w:r>
               <w:rPr>
@@ -9440,13 +9324,7 @@
               <w:rPr>
                 <w:rFonts w:hint="eastAsia"/>
               </w:rPr>
-              <w:t>로 세</w:t>
-            </w:r>
-            <w:r>
-              <w:rPr>
-                <w:rFonts w:hint="eastAsia"/>
-              </w:rPr>
-              <w:t>팅</w:t>
+              <w:t>로 세팅</w:t>
             </w:r>
           </w:p>
         </w:tc>
@@ -9512,6 +9390,9 @@
         <w:ind w:left="2000"/>
       </w:pPr>
       <w:r>
+        <w:rPr>
+          <w:noProof/>
+        </w:rPr>
         <w:drawing>
           <wp:inline distT="0" distB="0" distL="0" distR="0" wp14:anchorId="7FB086A0" wp14:editId="4A7CC66A">
             <wp:extent cx="3550432" cy="2475781"/>
@@ -9630,11 +9511,6 @@
             <w:tcW w:w="4910" w:type="dxa"/>
           </w:tcPr>
           <w:p>
-            <w:pPr>
-              <w:rPr>
-                <w:rFonts w:hint="eastAsia"/>
-              </w:rPr>
-            </w:pPr>
             <w:r>
               <w:rPr>
                 <w:rFonts w:hint="eastAsia"/>
@@ -9867,13 +9743,7 @@
               <w:t>인 경우</w:t>
             </w:r>
           </w:p>
-          <w:p>
-            <w:pPr>
-              <w:rPr>
-                <w:rFonts w:hint="eastAsia"/>
-              </w:rPr>
-            </w:pPr>
-          </w:p>
+          <w:p/>
           <w:p>
             <w:r>
               <w:t xml:space="preserve">Line Tracking : </w:t>
@@ -9966,13 +9836,7 @@
               <w:t>인 경우</w:t>
             </w:r>
           </w:p>
-          <w:p>
-            <w:pPr>
-              <w:rPr>
-                <w:rFonts w:hint="eastAsia"/>
-              </w:rPr>
-            </w:pPr>
-          </w:p>
+          <w:p/>
           <w:p>
             <w:r>
               <w:t xml:space="preserve">Hazard Prevention : </w:t>
@@ -10053,10 +9917,7 @@
           </w:tcPr>
           <w:p>
             <w:r>
-              <w:t>3.</w:t>
-            </w:r>
-            <w:r>
-              <w:t>2</w:t>
+              <w:t>3.2</w:t>
             </w:r>
           </w:p>
         </w:tc>
@@ -10083,11 +9944,6 @@
             <w:tcW w:w="4910" w:type="dxa"/>
           </w:tcPr>
           <w:p>
-            <w:pPr>
-              <w:rPr>
-                <w:rFonts w:hint="eastAsia"/>
-              </w:rPr>
-            </w:pPr>
             <w:r>
               <w:rPr>
                 <w:rFonts w:hint="eastAsia"/>
@@ -10307,11 +10163,6 @@
             <w:tcW w:w="4910" w:type="dxa"/>
           </w:tcPr>
           <w:p>
-            <w:pPr>
-              <w:rPr>
-                <w:rFonts w:hint="eastAsia"/>
-              </w:rPr>
-            </w:pPr>
             <w:r>
               <w:t>IR Remote Interface</w:t>
             </w:r>
@@ -10403,11 +10254,6 @@
             <w:tcW w:w="4910" w:type="dxa"/>
           </w:tcPr>
           <w:p>
-            <w:pPr>
-              <w:rPr>
-                <w:rFonts w:hint="eastAsia"/>
-              </w:rPr>
-            </w:pPr>
             <w:r>
               <w:rPr>
                 <w:rFonts w:hint="eastAsia"/>
@@ -10431,9 +10277,6 @@
     <w:p>
       <w:pPr>
         <w:ind w:left="2000"/>
-        <w:rPr>
-          <w:rFonts w:hint="eastAsia"/>
-        </w:rPr>
       </w:pPr>
     </w:p>
     <w:p>
@@ -10527,11 +10370,6 @@
             <w:vMerge w:val="restart"/>
           </w:tcPr>
           <w:p>
-            <w:pPr>
-              <w:rPr>
-                <w:rFonts w:hint="eastAsia"/>
-              </w:rPr>
-            </w:pPr>
             <w:r>
               <w:rPr>
                 <w:rFonts w:hint="eastAsia"/>
@@ -10631,11 +10469,6 @@
             <w:tcW w:w="1964" w:type="dxa"/>
           </w:tcPr>
           <w:p>
-            <w:pPr>
-              <w:rPr>
-                <w:rFonts w:hint="eastAsia"/>
-              </w:rPr>
-            </w:pPr>
             <w:r>
               <w:rPr>
                 <w:rFonts w:hint="eastAsia"/>
@@ -10652,11 +10485,6 @@
             <w:tcW w:w="3402" w:type="dxa"/>
           </w:tcPr>
           <w:p>
-            <w:pPr>
-              <w:rPr>
-                <w:rFonts w:hint="eastAsia"/>
-              </w:rPr>
-            </w:pPr>
             <w:proofErr w:type="spellStart"/>
             <w:r>
               <w:rPr>
@@ -10868,7 +10696,6 @@
             </w:r>
           </w:p>
           <w:p>
-            <w:proofErr w:type="gramStart"/>
             <w:r>
               <w:rPr>
                 <w:rFonts w:hint="eastAsia"/>
@@ -10876,11 +10703,7 @@
               <w:t>S</w:t>
             </w:r>
             <w:r>
-              <w:t>TATE :</w:t>
-            </w:r>
-            <w:proofErr w:type="gramEnd"/>
-            <w:r>
-              <w:t xml:space="preserve"> </w:t>
+              <w:t xml:space="preserve">TATE : </w:t>
             </w:r>
           </w:p>
           <w:p>
@@ -10900,11 +10723,6 @@
             </w:r>
           </w:p>
           <w:p>
-            <w:pPr>
-              <w:rPr>
-                <w:rFonts w:hint="eastAsia"/>
-              </w:rPr>
-            </w:pPr>
             <w:r>
               <w:t>2 (HAZARD PREVENTION)</w:t>
             </w:r>
@@ -10915,13 +10733,7 @@
             <w:tcW w:w="1650" w:type="dxa"/>
             <w:vMerge/>
           </w:tcPr>
-          <w:p>
-            <w:pPr>
-              <w:rPr>
-                <w:rFonts w:hint="eastAsia"/>
-              </w:rPr>
-            </w:pPr>
-          </w:p>
+          <w:p/>
         </w:tc>
       </w:tr>
       <w:tr>
@@ -10944,11 +10756,6 @@
             <w:tcW w:w="3402" w:type="dxa"/>
           </w:tcPr>
           <w:p>
-            <w:pPr>
-              <w:rPr>
-                <w:rFonts w:hint="eastAsia"/>
-              </w:rPr>
-            </w:pPr>
             <w:r>
               <w:rPr>
                 <w:rFonts w:hint="eastAsia"/>
@@ -10972,11 +10779,6 @@
             <w:vMerge w:val="restart"/>
           </w:tcPr>
           <w:p>
-            <w:pPr>
-              <w:rPr>
-                <w:rFonts w:hint="eastAsia"/>
-              </w:rPr>
-            </w:pPr>
             <w:r>
               <w:rPr>
                 <w:rFonts w:hint="eastAsia"/>
@@ -11027,30 +10829,13 @@
               <w:rPr>
                 <w:rFonts w:hint="eastAsia"/>
               </w:rPr>
-              <w:t>모터에 적용할</w:t>
-            </w:r>
-            <w:r>
-              <w:rPr>
-                <w:rFonts w:hint="eastAsia"/>
-              </w:rPr>
-              <w:t xml:space="preserve"> 속력</w:t>
-            </w:r>
-            <w:r>
-              <w:rPr>
-                <w:rFonts w:hint="eastAsia"/>
-              </w:rPr>
-              <w:t xml:space="preserve"> 값</w:t>
+              <w:t>모터에 적용할 속력 값</w:t>
             </w:r>
             <w:r>
               <w:t xml:space="preserve"> </w:t>
             </w:r>
           </w:p>
           <w:p>
-            <w:pPr>
-              <w:rPr>
-                <w:rFonts w:hint="eastAsia"/>
-              </w:rPr>
-            </w:pPr>
             <w:r>
               <w:rPr>
                 <w:rFonts w:hint="eastAsia"/>
@@ -11073,13 +10858,7 @@
             <w:tcW w:w="1650" w:type="dxa"/>
             <w:vMerge/>
           </w:tcPr>
-          <w:p>
-            <w:pPr>
-              <w:rPr>
-                <w:rFonts w:hint="eastAsia"/>
-              </w:rPr>
-            </w:pPr>
-          </w:p>
+          <w:p/>
         </w:tc>
       </w:tr>
       <w:tr>
@@ -11107,11 +10886,6 @@
             <w:tcW w:w="3402" w:type="dxa"/>
           </w:tcPr>
           <w:p>
-            <w:pPr>
-              <w:rPr>
-                <w:rFonts w:hint="eastAsia"/>
-              </w:rPr>
-            </w:pPr>
             <w:r>
               <w:t xml:space="preserve">로봇 </w:t>
             </w:r>
@@ -11144,11 +10918,6 @@
             <w:tcW w:w="1650" w:type="dxa"/>
           </w:tcPr>
           <w:p>
-            <w:pPr>
-              <w:rPr>
-                <w:rFonts w:hint="eastAsia"/>
-              </w:rPr>
-            </w:pPr>
             <w:r>
               <w:lastRenderedPageBreak/>
               <w:t>Const Byte</w:t>
@@ -11275,6 +11044,9 @@
     </w:p>
     <w:p>
       <w:r>
+        <w:rPr>
+          <w:noProof/>
+        </w:rPr>
         <w:drawing>
           <wp:inline distT="0" distB="0" distL="0" distR="0" wp14:anchorId="325A372A" wp14:editId="3AFC2299">
             <wp:extent cx="5731510" cy="2167890"/>
@@ -11467,7 +11239,13 @@
       <w:rPr>
         <w:rFonts w:ascii="맑은 고딕"/>
       </w:rPr>
-      <w:t>1.0</w:t>
+      <w:t>2</w:t>
+    </w:r>
+    <w:r>
+      <w:rPr>
+        <w:rFonts w:ascii="맑은 고딕"/>
+      </w:rPr>
+      <w:t>.0</w:t>
     </w:r>
   </w:p>
   <w:p>
